--- a/Semilavorati/Requisiti e Casi D'Uso/R&UC_BeHub_0.4.docx
+++ b/Semilavorati/Requisiti e Casi D'Uso/R&UC_BeHub_0.4.docx
@@ -453,25 +453,24 @@
     <w:tbl>
       <w:tblPr>
         <w:tblStyle w:val="Tabellagriglia4-colore5"/>
-        <w:tblW w:w="9988" w:type="dxa"/>
+        <w:tblW w:w="9918" w:type="dxa"/>
         <w:tblInd w:w="0" w:type="dxa"/>
         <w:tblLook w:val="04A0" w:firstRow="1" w:lastRow="0" w:firstColumn="1" w:lastColumn="0" w:noHBand="0" w:noVBand="1"/>
       </w:tblPr>
       <w:tblGrid>
-        <w:gridCol w:w="2424"/>
-        <w:gridCol w:w="2424"/>
-        <w:gridCol w:w="2424"/>
-        <w:gridCol w:w="2716"/>
+        <w:gridCol w:w="2407"/>
+        <w:gridCol w:w="2407"/>
+        <w:gridCol w:w="2407"/>
+        <w:gridCol w:w="2697"/>
       </w:tblGrid>
       <w:tr>
         <w:trPr>
           <w:cnfStyle w:val="100000000000" w:firstRow="1" w:lastRow="0" w:firstColumn="0" w:lastColumn="0" w:oddVBand="0" w:evenVBand="0" w:oddHBand="0" w:evenHBand="0" w:firstRowFirstColumn="0" w:firstRowLastColumn="0" w:lastRowFirstColumn="0" w:lastRowLastColumn="0"/>
-          <w:trHeight w:val="345"/>
-        </w:trPr>
-        <w:tc>
-          <w:tcPr>
-            <w:cnfStyle w:val="001000000000" w:firstRow="0" w:lastRow="0" w:firstColumn="1" w:lastColumn="0" w:oddVBand="0" w:evenVBand="0" w:oddHBand="0" w:evenHBand="0" w:firstRowFirstColumn="0" w:firstRowLastColumn="0" w:lastRowFirstColumn="0" w:lastRowLastColumn="0"/>
-            <w:tcW w:w="2424" w:type="dxa"/>
+        </w:trPr>
+        <w:tc>
+          <w:tcPr>
+            <w:cnfStyle w:val="001000000000" w:firstRow="0" w:lastRow="0" w:firstColumn="1" w:lastColumn="0" w:oddVBand="0" w:evenVBand="0" w:oddHBand="0" w:evenHBand="0" w:firstRowFirstColumn="0" w:firstRowLastColumn="0" w:lastRowFirstColumn="0" w:lastRowLastColumn="0"/>
+            <w:tcW w:w="2407" w:type="dxa"/>
             <w:hideMark/>
           </w:tcPr>
           <w:p>
@@ -498,7 +497,7 @@
         </w:tc>
         <w:tc>
           <w:tcPr>
-            <w:tcW w:w="2424" w:type="dxa"/>
+            <w:tcW w:w="2407" w:type="dxa"/>
             <w:hideMark/>
           </w:tcPr>
           <w:p>
@@ -526,7 +525,7 @@
         </w:tc>
         <w:tc>
           <w:tcPr>
-            <w:tcW w:w="2424" w:type="dxa"/>
+            <w:tcW w:w="2407" w:type="dxa"/>
             <w:hideMark/>
           </w:tcPr>
           <w:p>
@@ -554,7 +553,7 @@
         </w:tc>
         <w:tc>
           <w:tcPr>
-            <w:tcW w:w="2716" w:type="dxa"/>
+            <w:tcW w:w="2697" w:type="dxa"/>
             <w:hideMark/>
           </w:tcPr>
           <w:p>
@@ -584,12 +583,11 @@
       <w:tr>
         <w:trPr>
           <w:cnfStyle w:val="000000100000" w:firstRow="0" w:lastRow="0" w:firstColumn="0" w:lastColumn="0" w:oddVBand="0" w:evenVBand="0" w:oddHBand="1" w:evenHBand="0" w:firstRowFirstColumn="0" w:firstRowLastColumn="0" w:lastRowFirstColumn="0" w:lastRowLastColumn="0"/>
-          <w:trHeight w:val="927"/>
-        </w:trPr>
-        <w:tc>
-          <w:tcPr>
-            <w:cnfStyle w:val="001000000000" w:firstRow="0" w:lastRow="0" w:firstColumn="1" w:lastColumn="0" w:oddVBand="0" w:evenVBand="0" w:oddHBand="0" w:evenHBand="0" w:firstRowFirstColumn="0" w:firstRowLastColumn="0" w:lastRowFirstColumn="0" w:lastRowLastColumn="0"/>
-            <w:tcW w:w="2424" w:type="dxa"/>
+        </w:trPr>
+        <w:tc>
+          <w:tcPr>
+            <w:cnfStyle w:val="001000000000" w:firstRow="0" w:lastRow="0" w:firstColumn="1" w:lastColumn="0" w:oddVBand="0" w:evenVBand="0" w:oddHBand="0" w:evenHBand="0" w:firstRowFirstColumn="0" w:firstRowLastColumn="0" w:lastRowFirstColumn="0" w:lastRowLastColumn="0"/>
+            <w:tcW w:w="2407" w:type="dxa"/>
             <w:tcBorders>
               <w:top w:val="single" w:sz="4" w:space="0" w:color="9CC2E5" w:themeColor="accent5" w:themeTint="99"/>
               <w:left w:val="single" w:sz="4" w:space="0" w:color="9CC2E5" w:themeColor="accent5" w:themeTint="99"/>
@@ -631,7 +629,7 @@
         </w:tc>
         <w:tc>
           <w:tcPr>
-            <w:tcW w:w="2424" w:type="dxa"/>
+            <w:tcW w:w="2407" w:type="dxa"/>
             <w:tcBorders>
               <w:top w:val="single" w:sz="4" w:space="0" w:color="9CC2E5" w:themeColor="accent5" w:themeTint="99"/>
               <w:left w:val="single" w:sz="4" w:space="0" w:color="9CC2E5" w:themeColor="accent5" w:themeTint="99"/>
@@ -671,7 +669,7 @@
         </w:tc>
         <w:tc>
           <w:tcPr>
-            <w:tcW w:w="2424" w:type="dxa"/>
+            <w:tcW w:w="2407" w:type="dxa"/>
             <w:tcBorders>
               <w:top w:val="single" w:sz="4" w:space="0" w:color="9CC2E5" w:themeColor="accent5" w:themeTint="99"/>
               <w:left w:val="single" w:sz="4" w:space="0" w:color="9CC2E5" w:themeColor="accent5" w:themeTint="99"/>
@@ -711,7 +709,7 @@
         </w:tc>
         <w:tc>
           <w:tcPr>
-            <w:tcW w:w="2716" w:type="dxa"/>
+            <w:tcW w:w="2697" w:type="dxa"/>
             <w:tcBorders>
               <w:top w:val="single" w:sz="4" w:space="0" w:color="9CC2E5" w:themeColor="accent5" w:themeTint="99"/>
               <w:left w:val="single" w:sz="4" w:space="0" w:color="9CC2E5" w:themeColor="accent5" w:themeTint="99"/>
@@ -777,13 +775,10 @@
         </w:tc>
       </w:tr>
       <w:tr>
-        <w:trPr>
-          <w:trHeight w:val="916"/>
-        </w:trPr>
-        <w:tc>
-          <w:tcPr>
-            <w:cnfStyle w:val="001000000000" w:firstRow="0" w:lastRow="0" w:firstColumn="1" w:lastColumn="0" w:oddVBand="0" w:evenVBand="0" w:oddHBand="0" w:evenHBand="0" w:firstRowFirstColumn="0" w:firstRowLastColumn="0" w:lastRowFirstColumn="0" w:lastRowLastColumn="0"/>
-            <w:tcW w:w="2424" w:type="dxa"/>
+        <w:tc>
+          <w:tcPr>
+            <w:cnfStyle w:val="001000000000" w:firstRow="0" w:lastRow="0" w:firstColumn="1" w:lastColumn="0" w:oddVBand="0" w:evenVBand="0" w:oddHBand="0" w:evenHBand="0" w:firstRowFirstColumn="0" w:firstRowLastColumn="0" w:lastRowFirstColumn="0" w:lastRowLastColumn="0"/>
+            <w:tcW w:w="2407" w:type="dxa"/>
             <w:tcBorders>
               <w:top w:val="single" w:sz="4" w:space="0" w:color="9CC2E5" w:themeColor="accent5" w:themeTint="99"/>
               <w:left w:val="single" w:sz="4" w:space="0" w:color="9CC2E5" w:themeColor="accent5" w:themeTint="99"/>
@@ -825,7 +820,7 @@
         </w:tc>
         <w:tc>
           <w:tcPr>
-            <w:tcW w:w="2424" w:type="dxa"/>
+            <w:tcW w:w="2407" w:type="dxa"/>
             <w:tcBorders>
               <w:top w:val="single" w:sz="4" w:space="0" w:color="9CC2E5" w:themeColor="accent5" w:themeTint="99"/>
               <w:left w:val="single" w:sz="4" w:space="0" w:color="9CC2E5" w:themeColor="accent5" w:themeTint="99"/>
@@ -865,7 +860,7 @@
         </w:tc>
         <w:tc>
           <w:tcPr>
-            <w:tcW w:w="2424" w:type="dxa"/>
+            <w:tcW w:w="2407" w:type="dxa"/>
             <w:tcBorders>
               <w:top w:val="single" w:sz="4" w:space="0" w:color="9CC2E5" w:themeColor="accent5" w:themeTint="99"/>
               <w:left w:val="single" w:sz="4" w:space="0" w:color="9CC2E5" w:themeColor="accent5" w:themeTint="99"/>
@@ -895,7 +890,7 @@
         </w:tc>
         <w:tc>
           <w:tcPr>
-            <w:tcW w:w="2716" w:type="dxa"/>
+            <w:tcW w:w="2697" w:type="dxa"/>
             <w:tcBorders>
               <w:top w:val="single" w:sz="4" w:space="0" w:color="9CC2E5" w:themeColor="accent5" w:themeTint="99"/>
               <w:left w:val="single" w:sz="4" w:space="0" w:color="9CC2E5" w:themeColor="accent5" w:themeTint="99"/>
@@ -938,12 +933,11 @@
       <w:tr>
         <w:trPr>
           <w:cnfStyle w:val="000000100000" w:firstRow="0" w:lastRow="0" w:firstColumn="0" w:lastColumn="0" w:oddVBand="0" w:evenVBand="0" w:oddHBand="1" w:evenHBand="0" w:firstRowFirstColumn="0" w:firstRowLastColumn="0" w:lastRowFirstColumn="0" w:lastRowLastColumn="0"/>
-          <w:trHeight w:val="916"/>
-        </w:trPr>
-        <w:tc>
-          <w:tcPr>
-            <w:cnfStyle w:val="001000000000" w:firstRow="0" w:lastRow="0" w:firstColumn="1" w:lastColumn="0" w:oddVBand="0" w:evenVBand="0" w:oddHBand="0" w:evenHBand="0" w:firstRowFirstColumn="0" w:firstRowLastColumn="0" w:lastRowFirstColumn="0" w:lastRowLastColumn="0"/>
-            <w:tcW w:w="2424" w:type="dxa"/>
+        </w:trPr>
+        <w:tc>
+          <w:tcPr>
+            <w:cnfStyle w:val="001000000000" w:firstRow="0" w:lastRow="0" w:firstColumn="1" w:lastColumn="0" w:oddVBand="0" w:evenVBand="0" w:oddHBand="0" w:evenHBand="0" w:firstRowFirstColumn="0" w:firstRowLastColumn="0" w:lastRowFirstColumn="0" w:lastRowLastColumn="0"/>
+            <w:tcW w:w="2407" w:type="dxa"/>
             <w:tcBorders>
               <w:top w:val="single" w:sz="4" w:space="0" w:color="9CC2E5" w:themeColor="accent5" w:themeTint="99"/>
               <w:left w:val="single" w:sz="4" w:space="0" w:color="9CC2E5" w:themeColor="accent5" w:themeTint="99"/>
@@ -986,7 +980,7 @@
         </w:tc>
         <w:tc>
           <w:tcPr>
-            <w:tcW w:w="2424" w:type="dxa"/>
+            <w:tcW w:w="2407" w:type="dxa"/>
             <w:tcBorders>
               <w:top w:val="single" w:sz="4" w:space="0" w:color="9CC2E5" w:themeColor="accent5" w:themeTint="99"/>
               <w:left w:val="single" w:sz="4" w:space="0" w:color="9CC2E5" w:themeColor="accent5" w:themeTint="99"/>
@@ -1027,7 +1021,7 @@
         </w:tc>
         <w:tc>
           <w:tcPr>
-            <w:tcW w:w="2424" w:type="dxa"/>
+            <w:tcW w:w="2407" w:type="dxa"/>
             <w:tcBorders>
               <w:top w:val="single" w:sz="4" w:space="0" w:color="9CC2E5" w:themeColor="accent5" w:themeTint="99"/>
               <w:left w:val="single" w:sz="4" w:space="0" w:color="9CC2E5" w:themeColor="accent5" w:themeTint="99"/>
@@ -1057,7 +1051,7 @@
         </w:tc>
         <w:tc>
           <w:tcPr>
-            <w:tcW w:w="2716" w:type="dxa"/>
+            <w:tcW w:w="2697" w:type="dxa"/>
             <w:tcBorders>
               <w:top w:val="single" w:sz="4" w:space="0" w:color="9CC2E5" w:themeColor="accent5" w:themeTint="99"/>
               <w:left w:val="single" w:sz="4" w:space="0" w:color="9CC2E5" w:themeColor="accent5" w:themeTint="99"/>
@@ -1098,13 +1092,10 @@
         </w:tc>
       </w:tr>
       <w:tr>
-        <w:trPr>
-          <w:trHeight w:val="927"/>
-        </w:trPr>
-        <w:tc>
-          <w:tcPr>
-            <w:cnfStyle w:val="001000000000" w:firstRow="0" w:lastRow="0" w:firstColumn="1" w:lastColumn="0" w:oddVBand="0" w:evenVBand="0" w:oddHBand="0" w:evenHBand="0" w:firstRowFirstColumn="0" w:firstRowLastColumn="0" w:lastRowFirstColumn="0" w:lastRowLastColumn="0"/>
-            <w:tcW w:w="2424" w:type="dxa"/>
+        <w:tc>
+          <w:tcPr>
+            <w:cnfStyle w:val="001000000000" w:firstRow="0" w:lastRow="0" w:firstColumn="1" w:lastColumn="0" w:oddVBand="0" w:evenVBand="0" w:oddHBand="0" w:evenHBand="0" w:firstRowFirstColumn="0" w:firstRowLastColumn="0" w:lastRowFirstColumn="0" w:lastRowLastColumn="0"/>
+            <w:tcW w:w="2407" w:type="dxa"/>
             <w:tcBorders>
               <w:top w:val="single" w:sz="4" w:space="0" w:color="9CC2E5" w:themeColor="accent5" w:themeTint="99"/>
               <w:left w:val="single" w:sz="4" w:space="0" w:color="9CC2E5" w:themeColor="accent5" w:themeTint="99"/>
@@ -1165,7 +1156,7 @@
         </w:tc>
         <w:tc>
           <w:tcPr>
-            <w:tcW w:w="2424" w:type="dxa"/>
+            <w:tcW w:w="2407" w:type="dxa"/>
             <w:tcBorders>
               <w:top w:val="single" w:sz="4" w:space="0" w:color="9CC2E5" w:themeColor="accent5" w:themeTint="99"/>
               <w:left w:val="single" w:sz="4" w:space="0" w:color="9CC2E5" w:themeColor="accent5" w:themeTint="99"/>
@@ -1206,7 +1197,7 @@
         </w:tc>
         <w:tc>
           <w:tcPr>
-            <w:tcW w:w="2424" w:type="dxa"/>
+            <w:tcW w:w="2407" w:type="dxa"/>
             <w:tcBorders>
               <w:top w:val="single" w:sz="4" w:space="0" w:color="9CC2E5" w:themeColor="accent5" w:themeTint="99"/>
               <w:left w:val="single" w:sz="4" w:space="0" w:color="9CC2E5" w:themeColor="accent5" w:themeTint="99"/>
@@ -1230,7 +1221,7 @@
                 <w:sz w:val="28"/>
                 <w:szCs w:val="28"/>
               </w:rPr>
-              <w:t>Migliorata</w:t>
+              <w:t>Migliorata paginazione</w:t>
             </w:r>
           </w:p>
           <w:p>
@@ -1243,29 +1234,11 @@
                 <w:szCs w:val="28"/>
               </w:rPr>
             </w:pPr>
-            <w:r>
-              <w:rPr>
-                <w:sz w:val="28"/>
-                <w:szCs w:val="28"/>
-              </w:rPr>
-              <w:t>paginazione</w:t>
-            </w:r>
-          </w:p>
-          <w:p>
-            <w:pPr>
-              <w:spacing w:line="240" w:lineRule="auto"/>
-              <w:jc w:val="center"/>
-              <w:cnfStyle w:val="000000000000" w:firstRow="0" w:lastRow="0" w:firstColumn="0" w:lastColumn="0" w:oddVBand="0" w:evenVBand="0" w:oddHBand="0" w:evenHBand="0" w:firstRowFirstColumn="0" w:firstRowLastColumn="0" w:lastRowFirstColumn="0" w:lastRowLastColumn="0"/>
-              <w:rPr>
-                <w:sz w:val="28"/>
-                <w:szCs w:val="28"/>
-              </w:rPr>
-            </w:pPr>
-          </w:p>
-        </w:tc>
-        <w:tc>
-          <w:tcPr>
-            <w:tcW w:w="2716" w:type="dxa"/>
+          </w:p>
+        </w:tc>
+        <w:tc>
+          <w:tcPr>
+            <w:tcW w:w="2697" w:type="dxa"/>
             <w:tcBorders>
               <w:top w:val="single" w:sz="4" w:space="0" w:color="9CC2E5" w:themeColor="accent5" w:themeTint="99"/>
               <w:left w:val="single" w:sz="4" w:space="0" w:color="9CC2E5" w:themeColor="accent5" w:themeTint="99"/>
@@ -1303,17 +1276,27 @@
               <w:t>Mirko Danilo Pacelli</w:t>
             </w:r>
           </w:p>
+          <w:p>
+            <w:pPr>
+              <w:spacing w:line="240" w:lineRule="auto"/>
+              <w:jc w:val="center"/>
+              <w:cnfStyle w:val="000000000000" w:firstRow="0" w:lastRow="0" w:firstColumn="0" w:lastColumn="0" w:oddVBand="0" w:evenVBand="0" w:oddHBand="0" w:evenHBand="0" w:firstRowFirstColumn="0" w:firstRowLastColumn="0" w:lastRowFirstColumn="0" w:lastRowLastColumn="0"/>
+              <w:rPr>
+                <w:sz w:val="28"/>
+                <w:szCs w:val="28"/>
+              </w:rPr>
+            </w:pPr>
+          </w:p>
         </w:tc>
       </w:tr>
       <w:tr>
         <w:trPr>
           <w:cnfStyle w:val="000000100000" w:firstRow="0" w:lastRow="0" w:firstColumn="0" w:lastColumn="0" w:oddVBand="0" w:evenVBand="0" w:oddHBand="1" w:evenHBand="0" w:firstRowFirstColumn="0" w:firstRowLastColumn="0" w:lastRowFirstColumn="0" w:lastRowLastColumn="0"/>
-          <w:trHeight w:val="916"/>
-        </w:trPr>
-        <w:tc>
-          <w:tcPr>
-            <w:cnfStyle w:val="001000000000" w:firstRow="0" w:lastRow="0" w:firstColumn="1" w:lastColumn="0" w:oddVBand="0" w:evenVBand="0" w:oddHBand="0" w:evenHBand="0" w:firstRowFirstColumn="0" w:firstRowLastColumn="0" w:lastRowFirstColumn="0" w:lastRowLastColumn="0"/>
-            <w:tcW w:w="2424" w:type="dxa"/>
+        </w:trPr>
+        <w:tc>
+          <w:tcPr>
+            <w:cnfStyle w:val="001000000000" w:firstRow="0" w:lastRow="0" w:firstColumn="1" w:lastColumn="0" w:oddVBand="0" w:evenVBand="0" w:oddHBand="0" w:evenHBand="0" w:firstRowFirstColumn="0" w:firstRowLastColumn="0" w:lastRowFirstColumn="0" w:lastRowLastColumn="0"/>
+            <w:tcW w:w="2407" w:type="dxa"/>
             <w:tcBorders>
               <w:top w:val="single" w:sz="4" w:space="0" w:color="9CC2E5" w:themeColor="accent5" w:themeTint="99"/>
               <w:left w:val="single" w:sz="4" w:space="0" w:color="9CC2E5" w:themeColor="accent5" w:themeTint="99"/>
@@ -1373,7 +1356,7 @@
         </w:tc>
         <w:tc>
           <w:tcPr>
-            <w:tcW w:w="2424" w:type="dxa"/>
+            <w:tcW w:w="2407" w:type="dxa"/>
             <w:tcBorders>
               <w:top w:val="single" w:sz="4" w:space="0" w:color="9CC2E5" w:themeColor="accent5" w:themeTint="99"/>
               <w:left w:val="single" w:sz="4" w:space="0" w:color="9CC2E5" w:themeColor="accent5" w:themeTint="99"/>
@@ -1413,7 +1396,7 @@
         </w:tc>
         <w:tc>
           <w:tcPr>
-            <w:tcW w:w="2424" w:type="dxa"/>
+            <w:tcW w:w="2407" w:type="dxa"/>
             <w:tcBorders>
               <w:top w:val="single" w:sz="4" w:space="0" w:color="9CC2E5" w:themeColor="accent5" w:themeTint="99"/>
               <w:left w:val="single" w:sz="4" w:space="0" w:color="9CC2E5" w:themeColor="accent5" w:themeTint="99"/>
@@ -1436,13 +1419,13 @@
                 <w:sz w:val="28"/>
                 <w:szCs w:val="28"/>
               </w:rPr>
-              <w:t>Aggiunti casi d’uso addetti al catalogo e supporto</w:t>
-            </w:r>
-          </w:p>
-        </w:tc>
-        <w:tc>
-          <w:tcPr>
-            <w:tcW w:w="2716" w:type="dxa"/>
+              <w:t>Aggiunti casi d’uso addetti al supporto e al catalogo</w:t>
+            </w:r>
+          </w:p>
+        </w:tc>
+        <w:tc>
+          <w:tcPr>
+            <w:tcW w:w="2697" w:type="dxa"/>
             <w:tcBorders>
               <w:top w:val="single" w:sz="4" w:space="0" w:color="9CC2E5" w:themeColor="accent5" w:themeTint="99"/>
               <w:left w:val="single" w:sz="4" w:space="0" w:color="9CC2E5" w:themeColor="accent5" w:themeTint="99"/>
@@ -1482,13 +1465,10 @@
         </w:tc>
       </w:tr>
       <w:tr>
-        <w:trPr>
-          <w:trHeight w:val="916"/>
-        </w:trPr>
-        <w:tc>
-          <w:tcPr>
-            <w:cnfStyle w:val="001000000000" w:firstRow="0" w:lastRow="0" w:firstColumn="1" w:lastColumn="0" w:oddVBand="0" w:evenVBand="0" w:oddHBand="0" w:evenHBand="0" w:firstRowFirstColumn="0" w:firstRowLastColumn="0" w:lastRowFirstColumn="0" w:lastRowLastColumn="0"/>
-            <w:tcW w:w="2424" w:type="dxa"/>
+        <w:tc>
+          <w:tcPr>
+            <w:cnfStyle w:val="001000000000" w:firstRow="0" w:lastRow="0" w:firstColumn="1" w:lastColumn="0" w:oddVBand="0" w:evenVBand="0" w:oddHBand="0" w:evenHBand="0" w:firstRowFirstColumn="0" w:firstRowLastColumn="0" w:lastRowFirstColumn="0" w:lastRowLastColumn="0"/>
+            <w:tcW w:w="2407" w:type="dxa"/>
             <w:tcBorders>
               <w:top w:val="single" w:sz="4" w:space="0" w:color="9CC2E5" w:themeColor="accent5" w:themeTint="99"/>
               <w:left w:val="single" w:sz="4" w:space="0" w:color="9CC2E5" w:themeColor="accent5" w:themeTint="99"/>
@@ -1529,10 +1509,20 @@
               <w:t>??/11/2022</w:t>
             </w:r>
           </w:p>
-        </w:tc>
-        <w:tc>
-          <w:tcPr>
-            <w:tcW w:w="2424" w:type="dxa"/>
+          <w:p>
+            <w:pPr>
+              <w:spacing w:line="240" w:lineRule="auto"/>
+              <w:jc w:val="center"/>
+              <w:rPr>
+                <w:sz w:val="28"/>
+                <w:szCs w:val="28"/>
+              </w:rPr>
+            </w:pPr>
+          </w:p>
+        </w:tc>
+        <w:tc>
+          <w:tcPr>
+            <w:tcW w:w="2407" w:type="dxa"/>
             <w:tcBorders>
               <w:top w:val="single" w:sz="4" w:space="0" w:color="9CC2E5" w:themeColor="accent5" w:themeTint="99"/>
               <w:left w:val="single" w:sz="4" w:space="0" w:color="9CC2E5" w:themeColor="accent5" w:themeTint="99"/>
@@ -1576,7 +1566,7 @@
         </w:tc>
         <w:tc>
           <w:tcPr>
-            <w:tcW w:w="2424" w:type="dxa"/>
+            <w:tcW w:w="2407" w:type="dxa"/>
             <w:tcBorders>
               <w:top w:val="single" w:sz="4" w:space="0" w:color="9CC2E5" w:themeColor="accent5" w:themeTint="99"/>
               <w:left w:val="single" w:sz="4" w:space="0" w:color="9CC2E5" w:themeColor="accent5" w:themeTint="99"/>
@@ -1598,7 +1588,7 @@
         </w:tc>
         <w:tc>
           <w:tcPr>
-            <w:tcW w:w="2716" w:type="dxa"/>
+            <w:tcW w:w="2697" w:type="dxa"/>
             <w:tcBorders>
               <w:top w:val="single" w:sz="4" w:space="0" w:color="9CC2E5" w:themeColor="accent5" w:themeTint="99"/>
               <w:left w:val="single" w:sz="4" w:space="0" w:color="9CC2E5" w:themeColor="accent5" w:themeTint="99"/>
@@ -1606,17 +1596,6 @@
               <w:right w:val="single" w:sz="4" w:space="0" w:color="9CC2E5" w:themeColor="accent5" w:themeTint="99"/>
             </w:tcBorders>
           </w:tcPr>
-          <w:p>
-            <w:pPr>
-              <w:spacing w:line="240" w:lineRule="auto"/>
-              <w:jc w:val="center"/>
-              <w:cnfStyle w:val="000000000000" w:firstRow="0" w:lastRow="0" w:firstColumn="0" w:lastColumn="0" w:oddVBand="0" w:evenVBand="0" w:oddHBand="0" w:evenHBand="0" w:firstRowFirstColumn="0" w:firstRowLastColumn="0" w:lastRowFirstColumn="0" w:lastRowLastColumn="0"/>
-              <w:rPr>
-                <w:sz w:val="28"/>
-                <w:szCs w:val="28"/>
-              </w:rPr>
-            </w:pPr>
-          </w:p>
           <w:p>
             <w:pPr>
               <w:spacing w:line="240" w:lineRule="auto"/>
@@ -1656,12 +1635,6 @@
           <w:docPartUnique/>
         </w:docPartObj>
       </w:sdtPr>
-      <w:sdtEndPr>
-        <w:rPr>
-          <w:rFonts w:cs="Times New Roman"/>
-          <w:lang w:eastAsia="it-IT"/>
-        </w:rPr>
-      </w:sdtEndPr>
       <w:sdtContent>
         <w:p>
           <w:pPr>
@@ -1873,20 +1846,21 @@
             <w:t>??</w:t>
           </w:r>
         </w:p>
+        <w:p>
+          <w:pPr>
+            <w:rPr>
+              <w:b/>
+              <w:bCs/>
+            </w:rPr>
+          </w:pPr>
+        </w:p>
       </w:sdtContent>
     </w:sdt>
     <w:p>
       <w:pPr>
         <w:pStyle w:val="Titolo"/>
-        <w:rPr>
-          <w:sz w:val="21"/>
-          <w:szCs w:val="21"/>
-        </w:rPr>
       </w:pPr>
     </w:p>
-    <w:p/>
-    <w:p/>
-    <w:p/>
     <w:p>
       <w:pPr>
         <w:pStyle w:val="Titolo"/>
@@ -24559,6 +24533,7 @@
     <w:next w:val="Normale"/>
     <w:autoRedefine/>
     <w:uiPriority w:val="39"/>
+    <w:semiHidden/>
     <w:unhideWhenUsed/>
     <w:rsid w:val="0047373B"/>
     <w:pPr>

--- a/Semilavorati/Requisiti e Casi D'Uso/R&UC_BeHub_0.4.docx
+++ b/Semilavorati/Requisiti e Casi D'Uso/R&UC_BeHub_0.4.docx
@@ -196,8 +196,20 @@
           <w:sz w:val="32"/>
           <w:szCs w:val="32"/>
         </w:rPr>
-        <w:t>Requisiti e Casi D’Uso - BeHub</w:t>
+        <w:t xml:space="preserve">Requisiti e Casi D’Uso - </w:t>
       </w:r>
+      <w:proofErr w:type="spellStart"/>
+      <w:r>
+        <w:rPr>
+          <w:b/>
+          <w:bCs/>
+          <w:color w:val="808080" w:themeColor="background1" w:themeShade="80"/>
+          <w:sz w:val="32"/>
+          <w:szCs w:val="32"/>
+        </w:rPr>
+        <w:t>BeHub</w:t>
+      </w:r>
+      <w:proofErr w:type="spellEnd"/>
     </w:p>
     <w:p>
       <w:pPr>
@@ -430,7 +442,22 @@
       </w:r>
       <w:r>
         <w:tab/>
-        <w:t xml:space="preserve">Eljon Hida   </w:t>
+      </w:r>
+      <w:proofErr w:type="spellStart"/>
+      <w:r>
+        <w:t>Eljon</w:t>
+      </w:r>
+      <w:proofErr w:type="spellEnd"/>
+      <w:r>
+        <w:t xml:space="preserve"> </w:t>
+      </w:r>
+      <w:proofErr w:type="spellStart"/>
+      <w:r>
+        <w:t>Hida</w:t>
+      </w:r>
+      <w:proofErr w:type="spellEnd"/>
+      <w:r>
+        <w:t xml:space="preserve">   </w:t>
       </w:r>
       <w:r>
         <w:tab/>
@@ -445,9 +472,14 @@
         <w:pStyle w:val="Titolo"/>
         <w:jc w:val="center"/>
       </w:pPr>
+      <w:proofErr w:type="spellStart"/>
       <w:r>
         <w:lastRenderedPageBreak/>
-        <w:t>Revision History</w:t>
+        <w:t>Revision</w:t>
+      </w:r>
+      <w:proofErr w:type="spellEnd"/>
+      <w:r>
+        <w:t xml:space="preserve"> History</w:t>
       </w:r>
     </w:p>
     <w:tbl>
@@ -746,13 +778,31 @@
                 <w:szCs w:val="28"/>
               </w:rPr>
             </w:pPr>
+            <w:proofErr w:type="spellStart"/>
             <w:r>
               <w:rPr>
                 <w:sz w:val="28"/>
                 <w:szCs w:val="28"/>
               </w:rPr>
-              <w:t>Eljon Hida</w:t>
-            </w:r>
+              <w:t>Eljon</w:t>
+            </w:r>
+            <w:proofErr w:type="spellEnd"/>
+            <w:r>
+              <w:rPr>
+                <w:sz w:val="28"/>
+                <w:szCs w:val="28"/>
+              </w:rPr>
+              <w:t xml:space="preserve"> </w:t>
+            </w:r>
+            <w:proofErr w:type="spellStart"/>
+            <w:r>
+              <w:rPr>
+                <w:sz w:val="28"/>
+                <w:szCs w:val="28"/>
+              </w:rPr>
+              <w:t>Hida</w:t>
+            </w:r>
+            <w:proofErr w:type="spellEnd"/>
           </w:p>
           <w:p>
             <w:pPr>
@@ -1081,13 +1131,31 @@
                 <w:szCs w:val="28"/>
               </w:rPr>
             </w:pPr>
+            <w:proofErr w:type="spellStart"/>
             <w:r>
               <w:rPr>
                 <w:sz w:val="28"/>
                 <w:szCs w:val="28"/>
               </w:rPr>
-              <w:t>Eljon Hida</w:t>
-            </w:r>
+              <w:t>Eljon</w:t>
+            </w:r>
+            <w:proofErr w:type="spellEnd"/>
+            <w:r>
+              <w:rPr>
+                <w:sz w:val="28"/>
+                <w:szCs w:val="28"/>
+              </w:rPr>
+              <w:t xml:space="preserve"> </w:t>
+            </w:r>
+            <w:proofErr w:type="spellStart"/>
+            <w:r>
+              <w:rPr>
+                <w:sz w:val="28"/>
+                <w:szCs w:val="28"/>
+              </w:rPr>
+              <w:t>Hida</w:t>
+            </w:r>
+            <w:proofErr w:type="spellEnd"/>
           </w:p>
         </w:tc>
       </w:tr>
@@ -1330,7 +1398,7 @@
                 <w:sz w:val="28"/>
                 <w:szCs w:val="28"/>
               </w:rPr>
-              <w:t>??</w:t>
+              <w:t>7</w:t>
             </w:r>
             <w:r>
               <w:rPr>
@@ -1648,12 +1716,21 @@
           <w:pPr>
             <w:pStyle w:val="Sommario1"/>
           </w:pPr>
+          <w:proofErr w:type="spellStart"/>
           <w:r>
             <w:rPr>
               <w:b/>
               <w:bCs/>
             </w:rPr>
-            <w:t>Revision History</w:t>
+            <w:t>Revision</w:t>
+          </w:r>
+          <w:proofErr w:type="spellEnd"/>
+          <w:r>
+            <w:rPr>
+              <w:b/>
+              <w:bCs/>
+            </w:rPr>
+            <w:t xml:space="preserve"> History</w:t>
           </w:r>
           <w:r>
             <w:ptab w:relativeTo="margin" w:alignment="right" w:leader="dot"/>
@@ -1865,32 +1942,22 @@
       <w:pPr>
         <w:pStyle w:val="Titolo"/>
       </w:pPr>
+    </w:p>
+    <w:p>
+      <w:pPr>
+        <w:pStyle w:val="Titolo"/>
+      </w:pPr>
       <w:r>
         <w:lastRenderedPageBreak/>
         <w:t>1</w:t>
       </w:r>
       <w:r>
-        <w:t xml:space="preserve">. Requisiti </w:t>
+        <w:t xml:space="preserve">. </w:t>
+      </w:r>
+      <w:r>
+        <w:t>Analisi dei Requisiti</w:t>
       </w:r>
     </w:p>
-    <w:p/>
-    <w:p>
-      <w:r>
-        <w:t>Per quanto riguarda il lato amministrativo la nostra piattaforma presenta due utenti: l’addetto al catalogo e l’addetto all’ assistenza clienti.</w:t>
-      </w:r>
-    </w:p>
-    <w:p>
-      <w:r>
-        <w:t xml:space="preserve">Dal lato della clientela, invece, l’utente potrà sia vendere che acquistare prodotti. </w:t>
-      </w:r>
-      <w:r>
-        <w:t>Nonostante ciò,</w:t>
-      </w:r>
-      <w:r>
-        <w:t xml:space="preserve"> abbiamo preferito fare, nella tabella a seguire, una distinzione logica tra acquirente e venditore.</w:t>
-      </w:r>
-    </w:p>
-    <w:p/>
     <w:p>
       <w:pPr>
         <w:pStyle w:val="Sottotitolo"/>
@@ -1910,14 +1977,14 @@
     <w:tbl>
       <w:tblPr>
         <w:tblStyle w:val="Tabellagriglia5scura-colore5"/>
-        <w:tblW w:w="10485" w:type="dxa"/>
+        <w:tblW w:w="0" w:type="auto"/>
         <w:tblLook w:val="04A0" w:firstRow="1" w:lastRow="0" w:firstColumn="1" w:lastColumn="0" w:noHBand="0" w:noVBand="1"/>
       </w:tblPr>
       <w:tblGrid>
-        <w:gridCol w:w="1696"/>
-        <w:gridCol w:w="3402"/>
-        <w:gridCol w:w="3544"/>
-        <w:gridCol w:w="1843"/>
+        <w:gridCol w:w="774"/>
+        <w:gridCol w:w="2074"/>
+        <w:gridCol w:w="5879"/>
+        <w:gridCol w:w="901"/>
       </w:tblGrid>
       <w:tr>
         <w:trPr>
@@ -1927,13 +1994,12 @@
         <w:tc>
           <w:tcPr>
             <w:cnfStyle w:val="001000000000" w:firstRow="0" w:lastRow="0" w:firstColumn="1" w:lastColumn="0" w:oddVBand="0" w:evenVBand="0" w:oddHBand="0" w:evenHBand="0" w:firstRowFirstColumn="0" w:firstRowLastColumn="0" w:lastRowFirstColumn="0" w:lastRowLastColumn="0"/>
-            <w:tcW w:w="1696" w:type="dxa"/>
+            <w:tcW w:w="0" w:type="auto"/>
           </w:tcPr>
           <w:p>
             <w:pPr>
               <w:pStyle w:val="Paragrafoelenco"/>
               <w:ind w:left="0"/>
-              <w:jc w:val="center"/>
             </w:pPr>
             <w:r>
               <w:t>ID</w:t>
@@ -1942,13 +2008,12 @@
         </w:tc>
         <w:tc>
           <w:tcPr>
-            <w:tcW w:w="3402" w:type="dxa"/>
+            <w:tcW w:w="0" w:type="auto"/>
           </w:tcPr>
           <w:p>
             <w:pPr>
               <w:pStyle w:val="Paragrafoelenco"/>
               <w:ind w:left="0"/>
-              <w:jc w:val="center"/>
               <w:cnfStyle w:val="100000000000" w:firstRow="1" w:lastRow="0" w:firstColumn="0" w:lastColumn="0" w:oddVBand="0" w:evenVBand="0" w:oddHBand="0" w:evenHBand="0" w:firstRowFirstColumn="0" w:firstRowLastColumn="0" w:lastRowFirstColumn="0" w:lastRowLastColumn="0"/>
             </w:pPr>
             <w:r>
@@ -1958,13 +2023,12 @@
         </w:tc>
         <w:tc>
           <w:tcPr>
-            <w:tcW w:w="3544" w:type="dxa"/>
+            <w:tcW w:w="0" w:type="auto"/>
           </w:tcPr>
           <w:p>
             <w:pPr>
               <w:pStyle w:val="Paragrafoelenco"/>
               <w:ind w:left="0"/>
-              <w:jc w:val="center"/>
               <w:cnfStyle w:val="100000000000" w:firstRow="1" w:lastRow="0" w:firstColumn="0" w:lastColumn="0" w:oddVBand="0" w:evenVBand="0" w:oddHBand="0" w:evenHBand="0" w:firstRowFirstColumn="0" w:firstRowLastColumn="0" w:lastRowFirstColumn="0" w:lastRowLastColumn="0"/>
             </w:pPr>
             <w:r>
@@ -1974,13 +2038,12 @@
         </w:tc>
         <w:tc>
           <w:tcPr>
-            <w:tcW w:w="1843" w:type="dxa"/>
+            <w:tcW w:w="0" w:type="auto"/>
           </w:tcPr>
           <w:p>
             <w:pPr>
               <w:pStyle w:val="Paragrafoelenco"/>
               <w:ind w:left="0"/>
-              <w:jc w:val="center"/>
               <w:cnfStyle w:val="100000000000" w:firstRow="1" w:lastRow="0" w:firstColumn="0" w:lastColumn="0" w:oddVBand="0" w:evenVBand="0" w:oddHBand="0" w:evenHBand="0" w:firstRowFirstColumn="0" w:firstRowLastColumn="0" w:lastRowFirstColumn="0" w:lastRowLastColumn="0"/>
             </w:pPr>
             <w:r>
@@ -1997,102 +2060,119 @@
         <w:tc>
           <w:tcPr>
             <w:cnfStyle w:val="001000000000" w:firstRow="0" w:lastRow="0" w:firstColumn="1" w:lastColumn="0" w:oddVBand="0" w:evenVBand="0" w:oddHBand="0" w:evenHBand="0" w:firstRowFirstColumn="0" w:firstRowLastColumn="0" w:lastRowFirstColumn="0" w:lastRowLastColumn="0"/>
-            <w:tcW w:w="1696" w:type="dxa"/>
+            <w:tcW w:w="0" w:type="auto"/>
           </w:tcPr>
           <w:p>
             <w:pPr>
               <w:pStyle w:val="Paragrafoelenco"/>
               <w:ind w:left="0"/>
-              <w:jc w:val="center"/>
-              <w:rPr>
-                <w:b w:val="0"/>
-                <w:bCs w:val="0"/>
-              </w:rPr>
-            </w:pPr>
-          </w:p>
+            </w:pPr>
+            <w:r>
+              <w:t>RF_1</w:t>
+            </w:r>
+          </w:p>
+        </w:tc>
+        <w:tc>
+          <w:tcPr>
+            <w:tcW w:w="0" w:type="auto"/>
+          </w:tcPr>
           <w:p>
             <w:pPr>
               <w:pStyle w:val="Paragrafoelenco"/>
               <w:ind w:left="0"/>
-              <w:jc w:val="center"/>
-            </w:pPr>
-            <w:r>
-              <w:t>RF_UG_1</w:t>
-            </w:r>
-          </w:p>
-        </w:tc>
-        <w:tc>
-          <w:tcPr>
-            <w:tcW w:w="3402" w:type="dxa"/>
+              <w:cnfStyle w:val="000000100000" w:firstRow="0" w:lastRow="0" w:firstColumn="0" w:lastColumn="0" w:oddVBand="0" w:evenVBand="0" w:oddHBand="1" w:evenHBand="0" w:firstRowFirstColumn="0" w:firstRowLastColumn="0" w:lastRowFirstColumn="0" w:lastRowLastColumn="0"/>
+            </w:pPr>
+            <w:r>
+              <w:t>Registrazione</w:t>
+            </w:r>
+          </w:p>
+        </w:tc>
+        <w:tc>
+          <w:tcPr>
+            <w:tcW w:w="0" w:type="auto"/>
           </w:tcPr>
           <w:p>
             <w:pPr>
               <w:pStyle w:val="Paragrafoelenco"/>
               <w:ind w:left="0"/>
-              <w:jc w:val="center"/>
-              <w:cnfStyle w:val="000000100000" w:firstRow="0" w:lastRow="0" w:firstColumn="0" w:lastColumn="0" w:oddVBand="0" w:evenVBand="0" w:oddHBand="1" w:evenHBand="0" w:firstRowFirstColumn="0" w:firstRowLastColumn="0" w:lastRowFirstColumn="0" w:lastRowLastColumn="0"/>
-            </w:pPr>
+              <w:cnfStyle w:val="000000100000" w:firstRow="0" w:lastRow="0" w:firstColumn="0" w:lastColumn="0" w:oddVBand="0" w:evenVBand="0" w:oddHBand="1" w:evenHBand="0" w:firstRowFirstColumn="0" w:firstRowLastColumn="0" w:lastRowFirstColumn="0" w:lastRowLastColumn="0"/>
+            </w:pPr>
+            <w:r>
+              <w:t>Il sistema deve permettere la registrazione di un nuovo account.</w:t>
+            </w:r>
           </w:p>
           <w:p>
             <w:pPr>
               <w:pStyle w:val="Paragrafoelenco"/>
               <w:ind w:left="0"/>
-              <w:jc w:val="center"/>
-              <w:cnfStyle w:val="000000100000" w:firstRow="0" w:lastRow="0" w:firstColumn="0" w:lastColumn="0" w:oddVBand="0" w:evenVBand="0" w:oddHBand="1" w:evenHBand="0" w:firstRowFirstColumn="0" w:firstRowLastColumn="0" w:lastRowFirstColumn="0" w:lastRowLastColumn="0"/>
-            </w:pPr>
-            <w:r>
-              <w:t>Login</w:t>
-            </w:r>
-          </w:p>
-        </w:tc>
-        <w:tc>
-          <w:tcPr>
-            <w:tcW w:w="3544" w:type="dxa"/>
-          </w:tcPr>
+              <w:cnfStyle w:val="000000100000" w:firstRow="0" w:lastRow="0" w:firstColumn="0" w:lastColumn="0" w:oddVBand="0" w:evenVBand="0" w:oddHBand="1" w:evenHBand="0" w:firstRowFirstColumn="0" w:firstRowLastColumn="0" w:lastRowFirstColumn="0" w:lastRowLastColumn="0"/>
+            </w:pPr>
+          </w:p>
           <w:p>
             <w:pPr>
               <w:pStyle w:val="Paragrafoelenco"/>
               <w:ind w:left="0"/>
-              <w:jc w:val="center"/>
-              <w:cnfStyle w:val="000000100000" w:firstRow="0" w:lastRow="0" w:firstColumn="0" w:lastColumn="0" w:oddVBand="0" w:evenVBand="0" w:oddHBand="1" w:evenHBand="0" w:firstRowFirstColumn="0" w:firstRowLastColumn="0" w:lastRowFirstColumn="0" w:lastRowLastColumn="0"/>
-            </w:pPr>
-            <w:r>
-              <w:t>L’utente generico deve essere in</w:t>
+              <w:cnfStyle w:val="000000100000" w:firstRow="0" w:lastRow="0" w:firstColumn="0" w:lastColumn="0" w:oddVBand="0" w:evenVBand="0" w:oddHBand="1" w:evenHBand="0" w:firstRowFirstColumn="0" w:firstRowLastColumn="0" w:lastRowFirstColumn="0" w:lastRowLastColumn="0"/>
+            </w:pPr>
+            <w:r>
+              <w:rPr>
+                <w:i/>
+                <w:iCs/>
+                <w:u w:val="single"/>
+              </w:rPr>
+              <w:t>I dati da fornire sono</w:t>
+            </w:r>
+            <w:r>
+              <w:t>:</w:t>
             </w:r>
           </w:p>
           <w:p>
             <w:pPr>
               <w:pStyle w:val="Paragrafoelenco"/>
               <w:ind w:left="0"/>
-              <w:jc w:val="center"/>
-              <w:cnfStyle w:val="000000100000" w:firstRow="0" w:lastRow="0" w:firstColumn="0" w:lastColumn="0" w:oddVBand="0" w:evenVBand="0" w:oddHBand="1" w:evenHBand="0" w:firstRowFirstColumn="0" w:firstRowLastColumn="0" w:lastRowFirstColumn="0" w:lastRowLastColumn="0"/>
-            </w:pPr>
-            <w:r>
-              <w:t>grado di accedere al proprio account.</w:t>
-            </w:r>
-          </w:p>
-        </w:tc>
-        <w:tc>
-          <w:tcPr>
-            <w:tcW w:w="1843" w:type="dxa"/>
-          </w:tcPr>
+              <w:cnfStyle w:val="000000100000" w:firstRow="0" w:lastRow="0" w:firstColumn="0" w:lastColumn="0" w:oddVBand="0" w:evenVBand="0" w:oddHBand="1" w:evenHBand="0" w:firstRowFirstColumn="0" w:firstRowLastColumn="0" w:lastRowFirstColumn="0" w:lastRowLastColumn="0"/>
+            </w:pPr>
+            <w:r>
+              <w:rPr>
+                <w:b/>
+                <w:bCs/>
+              </w:rPr>
+              <w:t>Dati Anagrafici</w:t>
+            </w:r>
+            <w:r>
+              <w:t>: Password, Nome, Cognome, E-mail, Indirizzo, CAP, Città, Stato, Numero Telefono.</w:t>
+            </w:r>
+          </w:p>
           <w:p>
             <w:pPr>
               <w:pStyle w:val="Paragrafoelenco"/>
               <w:ind w:left="0"/>
-              <w:jc w:val="center"/>
-              <w:cnfStyle w:val="000000100000" w:firstRow="0" w:lastRow="0" w:firstColumn="0" w:lastColumn="0" w:oddVBand="0" w:evenVBand="0" w:oddHBand="1" w:evenHBand="0" w:firstRowFirstColumn="0" w:firstRowLastColumn="0" w:lastRowFirstColumn="0" w:lastRowLastColumn="0"/>
-            </w:pPr>
-          </w:p>
+              <w:cnfStyle w:val="000000100000" w:firstRow="0" w:lastRow="0" w:firstColumn="0" w:lastColumn="0" w:oddVBand="0" w:evenVBand="0" w:oddHBand="1" w:evenHBand="0" w:firstRowFirstColumn="0" w:firstRowLastColumn="0" w:lastRowFirstColumn="0" w:lastRowLastColumn="0"/>
+            </w:pPr>
+            <w:r>
+              <w:rPr>
+                <w:b/>
+                <w:bCs/>
+              </w:rPr>
+              <w:t>Dati Finanziari:</w:t>
+            </w:r>
+            <w:r>
+              <w:t xml:space="preserve"> IBAN, Scadenza, CVV.</w:t>
+            </w:r>
+          </w:p>
+        </w:tc>
+        <w:tc>
+          <w:tcPr>
+            <w:tcW w:w="0" w:type="auto"/>
+          </w:tcPr>
           <w:p>
             <w:pPr>
               <w:pStyle w:val="Paragrafoelenco"/>
               <w:ind w:left="0"/>
-              <w:jc w:val="center"/>
-              <w:cnfStyle w:val="000000100000" w:firstRow="0" w:lastRow="0" w:firstColumn="0" w:lastColumn="0" w:oddVBand="0" w:evenVBand="0" w:oddHBand="1" w:evenHBand="0" w:firstRowFirstColumn="0" w:firstRowLastColumn="0" w:lastRowFirstColumn="0" w:lastRowLastColumn="0"/>
-            </w:pPr>
-            <w:r>
-              <w:t>Alta</w:t>
+              <w:cnfStyle w:val="000000100000" w:firstRow="0" w:lastRow="0" w:firstColumn="0" w:lastColumn="0" w:oddVBand="0" w:evenVBand="0" w:oddHBand="1" w:evenHBand="0" w:firstRowFirstColumn="0" w:firstRowLastColumn="0" w:lastRowFirstColumn="0" w:lastRowLastColumn="0"/>
+            </w:pPr>
+            <w:r>
+              <w:t>ALTA</w:t>
             </w:r>
           </w:p>
         </w:tc>
@@ -2104,91 +2184,1280 @@
         <w:tc>
           <w:tcPr>
             <w:cnfStyle w:val="001000000000" w:firstRow="0" w:lastRow="0" w:firstColumn="1" w:lastColumn="0" w:oddVBand="0" w:evenVBand="0" w:oddHBand="0" w:evenHBand="0" w:firstRowFirstColumn="0" w:firstRowLastColumn="0" w:lastRowFirstColumn="0" w:lastRowLastColumn="0"/>
-            <w:tcW w:w="1696" w:type="dxa"/>
+            <w:tcW w:w="0" w:type="auto"/>
           </w:tcPr>
           <w:p>
             <w:pPr>
               <w:pStyle w:val="Paragrafoelenco"/>
               <w:ind w:left="0"/>
-              <w:jc w:val="center"/>
-              <w:rPr>
-                <w:b w:val="0"/>
-                <w:bCs w:val="0"/>
-              </w:rPr>
-            </w:pPr>
-          </w:p>
+            </w:pPr>
+            <w:r>
+              <w:t>RF_2</w:t>
+            </w:r>
+          </w:p>
+        </w:tc>
+        <w:tc>
+          <w:tcPr>
+            <w:tcW w:w="0" w:type="auto"/>
+          </w:tcPr>
           <w:p>
             <w:pPr>
               <w:pStyle w:val="Paragrafoelenco"/>
               <w:ind w:left="0"/>
-              <w:jc w:val="center"/>
-            </w:pPr>
-            <w:r>
-              <w:t>RF_UG_2</w:t>
-            </w:r>
-          </w:p>
-        </w:tc>
-        <w:tc>
-          <w:tcPr>
-            <w:tcW w:w="3402" w:type="dxa"/>
+              <w:cnfStyle w:val="000000000000" w:firstRow="0" w:lastRow="0" w:firstColumn="0" w:lastColumn="0" w:oddVBand="0" w:evenVBand="0" w:oddHBand="0" w:evenHBand="0" w:firstRowFirstColumn="0" w:firstRowLastColumn="0" w:lastRowFirstColumn="0" w:lastRowLastColumn="0"/>
+            </w:pPr>
+            <w:r>
+              <w:t>Login</w:t>
+            </w:r>
+          </w:p>
+        </w:tc>
+        <w:tc>
+          <w:tcPr>
+            <w:tcW w:w="0" w:type="auto"/>
           </w:tcPr>
           <w:p>
             <w:pPr>
               <w:pStyle w:val="Paragrafoelenco"/>
               <w:ind w:left="0"/>
-              <w:jc w:val="center"/>
-              <w:cnfStyle w:val="000000000000" w:firstRow="0" w:lastRow="0" w:firstColumn="0" w:lastColumn="0" w:oddVBand="0" w:evenVBand="0" w:oddHBand="0" w:evenHBand="0" w:firstRowFirstColumn="0" w:firstRowLastColumn="0" w:lastRowFirstColumn="0" w:lastRowLastColumn="0"/>
-            </w:pPr>
+              <w:cnfStyle w:val="000000000000" w:firstRow="0" w:lastRow="0" w:firstColumn="0" w:lastColumn="0" w:oddVBand="0" w:evenVBand="0" w:oddHBand="0" w:evenHBand="0" w:firstRowFirstColumn="0" w:firstRowLastColumn="0" w:lastRowFirstColumn="0" w:lastRowLastColumn="0"/>
+            </w:pPr>
+            <w:r>
+              <w:t>Il sistema deve permettere all’</w:t>
+            </w:r>
+            <w:r>
+              <w:rPr>
+                <w:b/>
+                <w:bCs/>
+              </w:rPr>
+              <w:t>UTENTE REGISTRATO</w:t>
+            </w:r>
+            <w:r>
+              <w:t xml:space="preserve"> l’accesso sicuro al proprio account.</w:t>
+            </w:r>
           </w:p>
           <w:p>
             <w:pPr>
               <w:pStyle w:val="Paragrafoelenco"/>
               <w:ind w:left="0"/>
-              <w:jc w:val="center"/>
-              <w:cnfStyle w:val="000000000000" w:firstRow="0" w:lastRow="0" w:firstColumn="0" w:lastColumn="0" w:oddVBand="0" w:evenVBand="0" w:oddHBand="0" w:evenHBand="0" w:firstRowFirstColumn="0" w:firstRowLastColumn="0" w:lastRowFirstColumn="0" w:lastRowLastColumn="0"/>
-            </w:pPr>
-            <w:r>
-              <w:t>Logout</w:t>
-            </w:r>
-          </w:p>
-        </w:tc>
-        <w:tc>
-          <w:tcPr>
-            <w:tcW w:w="3544" w:type="dxa"/>
-          </w:tcPr>
+              <w:cnfStyle w:val="000000000000" w:firstRow="0" w:lastRow="0" w:firstColumn="0" w:lastColumn="0" w:oddVBand="0" w:evenVBand="0" w:oddHBand="0" w:evenHBand="0" w:firstRowFirstColumn="0" w:firstRowLastColumn="0" w:lastRowFirstColumn="0" w:lastRowLastColumn="0"/>
+            </w:pPr>
+          </w:p>
           <w:p>
             <w:pPr>
               <w:pStyle w:val="Paragrafoelenco"/>
               <w:ind w:left="0"/>
-              <w:jc w:val="center"/>
-              <w:cnfStyle w:val="000000000000" w:firstRow="0" w:lastRow="0" w:firstColumn="0" w:lastColumn="0" w:oddVBand="0" w:evenVBand="0" w:oddHBand="0" w:evenHBand="0" w:firstRowFirstColumn="0" w:firstRowLastColumn="0" w:lastRowFirstColumn="0" w:lastRowLastColumn="0"/>
-            </w:pPr>
-            <w:r>
-              <w:t>L’utente generico deve essere in grado di disconnettersi dal proprio account.</w:t>
-            </w:r>
-          </w:p>
-        </w:tc>
-        <w:tc>
-          <w:tcPr>
-            <w:tcW w:w="1843" w:type="dxa"/>
+              <w:cnfStyle w:val="000000000000" w:firstRow="0" w:lastRow="0" w:firstColumn="0" w:lastColumn="0" w:oddVBand="0" w:evenVBand="0" w:oddHBand="0" w:evenHBand="0" w:firstRowFirstColumn="0" w:firstRowLastColumn="0" w:lastRowFirstColumn="0" w:lastRowLastColumn="0"/>
+            </w:pPr>
+            <w:r>
+              <w:rPr>
+                <w:i/>
+                <w:iCs/>
+                <w:u w:val="single"/>
+              </w:rPr>
+              <w:t>I dati da fornire sono</w:t>
+            </w:r>
+            <w:r>
+              <w:t>: E-mail, Password.</w:t>
+            </w:r>
+          </w:p>
+        </w:tc>
+        <w:tc>
+          <w:tcPr>
+            <w:tcW w:w="0" w:type="auto"/>
           </w:tcPr>
           <w:p>
             <w:pPr>
               <w:pStyle w:val="Paragrafoelenco"/>
               <w:ind w:left="0"/>
-              <w:jc w:val="center"/>
-              <w:cnfStyle w:val="000000000000" w:firstRow="0" w:lastRow="0" w:firstColumn="0" w:lastColumn="0" w:oddVBand="0" w:evenVBand="0" w:oddHBand="0" w:evenHBand="0" w:firstRowFirstColumn="0" w:firstRowLastColumn="0" w:lastRowFirstColumn="0" w:lastRowLastColumn="0"/>
-            </w:pPr>
-          </w:p>
+              <w:cnfStyle w:val="000000000000" w:firstRow="0" w:lastRow="0" w:firstColumn="0" w:lastColumn="0" w:oddVBand="0" w:evenVBand="0" w:oddHBand="0" w:evenHBand="0" w:firstRowFirstColumn="0" w:firstRowLastColumn="0" w:lastRowFirstColumn="0" w:lastRowLastColumn="0"/>
+            </w:pPr>
+            <w:r>
+              <w:t>ALTA</w:t>
+            </w:r>
+          </w:p>
+        </w:tc>
+      </w:tr>
+      <w:tr>
+        <w:trPr>
+          <w:cnfStyle w:val="000000100000" w:firstRow="0" w:lastRow="0" w:firstColumn="0" w:lastColumn="0" w:oddVBand="0" w:evenVBand="0" w:oddHBand="1" w:evenHBand="0" w:firstRowFirstColumn="0" w:firstRowLastColumn="0" w:lastRowFirstColumn="0" w:lastRowLastColumn="0"/>
+          <w:trHeight w:val="388"/>
+        </w:trPr>
+        <w:tc>
+          <w:tcPr>
+            <w:cnfStyle w:val="001000000000" w:firstRow="0" w:lastRow="0" w:firstColumn="1" w:lastColumn="0" w:oddVBand="0" w:evenVBand="0" w:oddHBand="0" w:evenHBand="0" w:firstRowFirstColumn="0" w:firstRowLastColumn="0" w:lastRowFirstColumn="0" w:lastRowLastColumn="0"/>
+            <w:tcW w:w="0" w:type="auto"/>
+          </w:tcPr>
           <w:p>
             <w:pPr>
               <w:pStyle w:val="Paragrafoelenco"/>
               <w:ind w:left="0"/>
-              <w:jc w:val="center"/>
-              <w:cnfStyle w:val="000000000000" w:firstRow="0" w:lastRow="0" w:firstColumn="0" w:lastColumn="0" w:oddVBand="0" w:evenVBand="0" w:oddHBand="0" w:evenHBand="0" w:firstRowFirstColumn="0" w:firstRowLastColumn="0" w:lastRowFirstColumn="0" w:lastRowLastColumn="0"/>
-            </w:pPr>
-            <w:r>
-              <w:t>Alta</w:t>
+            </w:pPr>
+            <w:r>
+              <w:t>RF_3</w:t>
+            </w:r>
+          </w:p>
+        </w:tc>
+        <w:tc>
+          <w:tcPr>
+            <w:tcW w:w="0" w:type="auto"/>
+          </w:tcPr>
+          <w:p>
+            <w:pPr>
+              <w:pStyle w:val="Paragrafoelenco"/>
+              <w:ind w:left="0"/>
+              <w:cnfStyle w:val="000000100000" w:firstRow="0" w:lastRow="0" w:firstColumn="0" w:lastColumn="0" w:oddVBand="0" w:evenVBand="0" w:oddHBand="1" w:evenHBand="0" w:firstRowFirstColumn="0" w:firstRowLastColumn="0" w:lastRowFirstColumn="0" w:lastRowLastColumn="0"/>
+            </w:pPr>
+            <w:r>
+              <w:t>Logout</w:t>
+            </w:r>
+          </w:p>
+        </w:tc>
+        <w:tc>
+          <w:tcPr>
+            <w:tcW w:w="0" w:type="auto"/>
+          </w:tcPr>
+          <w:p>
+            <w:pPr>
+              <w:pStyle w:val="Paragrafoelenco"/>
+              <w:ind w:left="0"/>
+              <w:cnfStyle w:val="000000100000" w:firstRow="0" w:lastRow="0" w:firstColumn="0" w:lastColumn="0" w:oddVBand="0" w:evenVBand="0" w:oddHBand="1" w:evenHBand="0" w:firstRowFirstColumn="0" w:firstRowLastColumn="0" w:lastRowFirstColumn="0" w:lastRowLastColumn="0"/>
+            </w:pPr>
+            <w:r>
+              <w:t>Il sistema deve permettere all’utente di poter terminare la sessione disconnettendo il suo account.</w:t>
+            </w:r>
+          </w:p>
+        </w:tc>
+        <w:tc>
+          <w:tcPr>
+            <w:tcW w:w="0" w:type="auto"/>
+          </w:tcPr>
+          <w:p>
+            <w:pPr>
+              <w:pStyle w:val="Paragrafoelenco"/>
+              <w:ind w:left="0"/>
+              <w:cnfStyle w:val="000000100000" w:firstRow="0" w:lastRow="0" w:firstColumn="0" w:lastColumn="0" w:oddVBand="0" w:evenVBand="0" w:oddHBand="1" w:evenHBand="0" w:firstRowFirstColumn="0" w:firstRowLastColumn="0" w:lastRowFirstColumn="0" w:lastRowLastColumn="0"/>
+            </w:pPr>
+            <w:r>
+              <w:t>ALTA</w:t>
+            </w:r>
+          </w:p>
+        </w:tc>
+      </w:tr>
+      <w:tr>
+        <w:trPr>
+          <w:trHeight w:val="388"/>
+        </w:trPr>
+        <w:tc>
+          <w:tcPr>
+            <w:cnfStyle w:val="001000000000" w:firstRow="0" w:lastRow="0" w:firstColumn="1" w:lastColumn="0" w:oddVBand="0" w:evenVBand="0" w:oddHBand="0" w:evenHBand="0" w:firstRowFirstColumn="0" w:firstRowLastColumn="0" w:lastRowFirstColumn="0" w:lastRowLastColumn="0"/>
+            <w:tcW w:w="0" w:type="auto"/>
+          </w:tcPr>
+          <w:p>
+            <w:pPr>
+              <w:pStyle w:val="Paragrafoelenco"/>
+              <w:ind w:left="0"/>
+            </w:pPr>
+            <w:r>
+              <w:t>RF_4</w:t>
+            </w:r>
+          </w:p>
+        </w:tc>
+        <w:tc>
+          <w:tcPr>
+            <w:tcW w:w="0" w:type="auto"/>
+          </w:tcPr>
+          <w:p>
+            <w:pPr>
+              <w:pStyle w:val="Paragrafoelenco"/>
+              <w:ind w:left="0"/>
+              <w:cnfStyle w:val="000000000000" w:firstRow="0" w:lastRow="0" w:firstColumn="0" w:lastColumn="0" w:oddVBand="0" w:evenVBand="0" w:oddHBand="0" w:evenHBand="0" w:firstRowFirstColumn="0" w:firstRowLastColumn="0" w:lastRowFirstColumn="0" w:lastRowLastColumn="0"/>
+            </w:pPr>
+            <w:r>
+              <w:t>Modifica Informazioni Utente</w:t>
+            </w:r>
+          </w:p>
+        </w:tc>
+        <w:tc>
+          <w:tcPr>
+            <w:tcW w:w="0" w:type="auto"/>
+          </w:tcPr>
+          <w:p>
+            <w:pPr>
+              <w:pStyle w:val="Paragrafoelenco"/>
+              <w:ind w:left="0"/>
+              <w:cnfStyle w:val="000000000000" w:firstRow="0" w:lastRow="0" w:firstColumn="0" w:lastColumn="0" w:oddVBand="0" w:evenVBand="0" w:oddHBand="0" w:evenHBand="0" w:firstRowFirstColumn="0" w:firstRowLastColumn="0" w:lastRowFirstColumn="0" w:lastRowLastColumn="0"/>
+            </w:pPr>
+            <w:r>
+              <w:t>Il sistema deve permettere all’utente di modificare le informazioni del suo account.</w:t>
+            </w:r>
+          </w:p>
+          <w:p>
+            <w:pPr>
+              <w:pStyle w:val="Paragrafoelenco"/>
+              <w:ind w:left="0"/>
+              <w:cnfStyle w:val="000000000000" w:firstRow="0" w:lastRow="0" w:firstColumn="0" w:lastColumn="0" w:oddVBand="0" w:evenVBand="0" w:oddHBand="0" w:evenHBand="0" w:firstRowFirstColumn="0" w:firstRowLastColumn="0" w:lastRowFirstColumn="0" w:lastRowLastColumn="0"/>
+            </w:pPr>
+          </w:p>
+          <w:p>
+            <w:pPr>
+              <w:pStyle w:val="Paragrafoelenco"/>
+              <w:ind w:left="0"/>
+              <w:cnfStyle w:val="000000000000" w:firstRow="0" w:lastRow="0" w:firstColumn="0" w:lastColumn="0" w:oddVBand="0" w:evenVBand="0" w:oddHBand="0" w:evenHBand="0" w:firstRowFirstColumn="0" w:firstRowLastColumn="0" w:lastRowFirstColumn="0" w:lastRowLastColumn="0"/>
+            </w:pPr>
+            <w:r>
+              <w:rPr>
+                <w:i/>
+                <w:iCs/>
+                <w:u w:val="single"/>
+              </w:rPr>
+              <w:t>I dati da fornire sono</w:t>
+            </w:r>
+            <w:r>
+              <w:t xml:space="preserve">: </w:t>
+            </w:r>
+            <w:r>
+              <w:rPr>
+                <w:b/>
+                <w:bCs/>
+              </w:rPr>
+              <w:t>Dati Anagrafici</w:t>
+            </w:r>
+            <w:r>
+              <w:t xml:space="preserve"> e/o i </w:t>
+            </w:r>
+            <w:r>
+              <w:rPr>
+                <w:b/>
+                <w:bCs/>
+              </w:rPr>
+              <w:t>Dati Finanziari</w:t>
+            </w:r>
+            <w:r>
+              <w:t>.</w:t>
+            </w:r>
+          </w:p>
+        </w:tc>
+        <w:tc>
+          <w:tcPr>
+            <w:tcW w:w="0" w:type="auto"/>
+          </w:tcPr>
+          <w:p>
+            <w:pPr>
+              <w:pStyle w:val="Paragrafoelenco"/>
+              <w:ind w:left="0"/>
+              <w:cnfStyle w:val="000000000000" w:firstRow="0" w:lastRow="0" w:firstColumn="0" w:lastColumn="0" w:oddVBand="0" w:evenVBand="0" w:oddHBand="0" w:evenHBand="0" w:firstRowFirstColumn="0" w:firstRowLastColumn="0" w:lastRowFirstColumn="0" w:lastRowLastColumn="0"/>
+            </w:pPr>
+            <w:r>
+              <w:t>ALTA</w:t>
+            </w:r>
+          </w:p>
+        </w:tc>
+      </w:tr>
+      <w:tr>
+        <w:trPr>
+          <w:cnfStyle w:val="000000100000" w:firstRow="0" w:lastRow="0" w:firstColumn="0" w:lastColumn="0" w:oddVBand="0" w:evenVBand="0" w:oddHBand="1" w:evenHBand="0" w:firstRowFirstColumn="0" w:firstRowLastColumn="0" w:lastRowFirstColumn="0" w:lastRowLastColumn="0"/>
+          <w:trHeight w:val="388"/>
+        </w:trPr>
+        <w:tc>
+          <w:tcPr>
+            <w:cnfStyle w:val="001000000000" w:firstRow="0" w:lastRow="0" w:firstColumn="1" w:lastColumn="0" w:oddVBand="0" w:evenVBand="0" w:oddHBand="0" w:evenHBand="0" w:firstRowFirstColumn="0" w:firstRowLastColumn="0" w:lastRowFirstColumn="0" w:lastRowLastColumn="0"/>
+            <w:tcW w:w="0" w:type="auto"/>
+          </w:tcPr>
+          <w:p>
+            <w:pPr>
+              <w:pStyle w:val="Paragrafoelenco"/>
+              <w:ind w:left="0"/>
+            </w:pPr>
+            <w:r>
+              <w:t>RF_5</w:t>
+            </w:r>
+          </w:p>
+        </w:tc>
+        <w:tc>
+          <w:tcPr>
+            <w:tcW w:w="0" w:type="auto"/>
+          </w:tcPr>
+          <w:p>
+            <w:pPr>
+              <w:pStyle w:val="Paragrafoelenco"/>
+              <w:ind w:left="0"/>
+              <w:cnfStyle w:val="000000100000" w:firstRow="0" w:lastRow="0" w:firstColumn="0" w:lastColumn="0" w:oddVBand="0" w:evenVBand="0" w:oddHBand="1" w:evenHBand="0" w:firstRowFirstColumn="0" w:firstRowLastColumn="0" w:lastRowFirstColumn="0" w:lastRowLastColumn="0"/>
+            </w:pPr>
+            <w:r>
+              <w:t>Visualizzazione Profilo</w:t>
+            </w:r>
+          </w:p>
+        </w:tc>
+        <w:tc>
+          <w:tcPr>
+            <w:tcW w:w="0" w:type="auto"/>
+          </w:tcPr>
+          <w:p>
+            <w:pPr>
+              <w:pStyle w:val="Paragrafoelenco"/>
+              <w:ind w:left="0"/>
+              <w:cnfStyle w:val="000000100000" w:firstRow="0" w:lastRow="0" w:firstColumn="0" w:lastColumn="0" w:oddVBand="0" w:evenVBand="0" w:oddHBand="1" w:evenHBand="0" w:firstRowFirstColumn="0" w:firstRowLastColumn="0" w:lastRowFirstColumn="0" w:lastRowLastColumn="0"/>
+            </w:pPr>
+            <w:r>
+              <w:t>Il sistema deve permettere all’utente di visualizzare il proprio profilo.</w:t>
+            </w:r>
+          </w:p>
+          <w:p>
+            <w:pPr>
+              <w:pStyle w:val="Paragrafoelenco"/>
+              <w:ind w:left="0"/>
+              <w:cnfStyle w:val="000000100000" w:firstRow="0" w:lastRow="0" w:firstColumn="0" w:lastColumn="0" w:oddVBand="0" w:evenVBand="0" w:oddHBand="1" w:evenHBand="0" w:firstRowFirstColumn="0" w:firstRowLastColumn="0" w:lastRowFirstColumn="0" w:lastRowLastColumn="0"/>
+            </w:pPr>
+          </w:p>
+          <w:p>
+            <w:pPr>
+              <w:pStyle w:val="Paragrafoelenco"/>
+              <w:ind w:left="0"/>
+              <w:cnfStyle w:val="000000100000" w:firstRow="0" w:lastRow="0" w:firstColumn="0" w:lastColumn="0" w:oddVBand="0" w:evenVBand="0" w:oddHBand="1" w:evenHBand="0" w:firstRowFirstColumn="0" w:firstRowLastColumn="0" w:lastRowFirstColumn="0" w:lastRowLastColumn="0"/>
+            </w:pPr>
+            <w:r>
+              <w:rPr>
+                <w:i/>
+                <w:iCs/>
+                <w:u w:val="single"/>
+              </w:rPr>
+              <w:t>I dati da visualizzare sono</w:t>
+            </w:r>
+            <w:r>
+              <w:t xml:space="preserve">: </w:t>
+            </w:r>
+            <w:r>
+              <w:rPr>
+                <w:b/>
+                <w:bCs/>
+              </w:rPr>
+              <w:t>Dati Anagrafici</w:t>
+            </w:r>
+            <w:r>
+              <w:t xml:space="preserve"> e i </w:t>
+            </w:r>
+            <w:r>
+              <w:rPr>
+                <w:b/>
+                <w:bCs/>
+              </w:rPr>
+              <w:t>Dati Finanziari</w:t>
+            </w:r>
+            <w:r>
+              <w:t>.</w:t>
+            </w:r>
+          </w:p>
+        </w:tc>
+        <w:tc>
+          <w:tcPr>
+            <w:tcW w:w="0" w:type="auto"/>
+          </w:tcPr>
+          <w:p>
+            <w:pPr>
+              <w:pStyle w:val="Paragrafoelenco"/>
+              <w:ind w:left="0"/>
+              <w:cnfStyle w:val="000000100000" w:firstRow="0" w:lastRow="0" w:firstColumn="0" w:lastColumn="0" w:oddVBand="0" w:evenVBand="0" w:oddHBand="1" w:evenHBand="0" w:firstRowFirstColumn="0" w:firstRowLastColumn="0" w:lastRowFirstColumn="0" w:lastRowLastColumn="0"/>
+            </w:pPr>
+            <w:r>
+              <w:t>ALTA</w:t>
+            </w:r>
+          </w:p>
+        </w:tc>
+      </w:tr>
+      <w:tr>
+        <w:trPr>
+          <w:trHeight w:val="388"/>
+        </w:trPr>
+        <w:tc>
+          <w:tcPr>
+            <w:cnfStyle w:val="001000000000" w:firstRow="0" w:lastRow="0" w:firstColumn="1" w:lastColumn="0" w:oddVBand="0" w:evenVBand="0" w:oddHBand="0" w:evenHBand="0" w:firstRowFirstColumn="0" w:firstRowLastColumn="0" w:lastRowFirstColumn="0" w:lastRowLastColumn="0"/>
+            <w:tcW w:w="0" w:type="auto"/>
+          </w:tcPr>
+          <w:p>
+            <w:pPr>
+              <w:pStyle w:val="Paragrafoelenco"/>
+              <w:ind w:left="0"/>
+            </w:pPr>
+            <w:r>
+              <w:t>RF_6</w:t>
+            </w:r>
+          </w:p>
+        </w:tc>
+        <w:tc>
+          <w:tcPr>
+            <w:tcW w:w="0" w:type="auto"/>
+          </w:tcPr>
+          <w:p>
+            <w:pPr>
+              <w:pStyle w:val="Paragrafoelenco"/>
+              <w:ind w:left="0"/>
+              <w:cnfStyle w:val="000000000000" w:firstRow="0" w:lastRow="0" w:firstColumn="0" w:lastColumn="0" w:oddVBand="0" w:evenVBand="0" w:oddHBand="0" w:evenHBand="0" w:firstRowFirstColumn="0" w:firstRowLastColumn="0" w:lastRowFirstColumn="0" w:lastRowLastColumn="0"/>
+            </w:pPr>
+            <w:r>
+              <w:t>Vendita Prodotto</w:t>
+            </w:r>
+          </w:p>
+        </w:tc>
+        <w:tc>
+          <w:tcPr>
+            <w:tcW w:w="0" w:type="auto"/>
+          </w:tcPr>
+          <w:p>
+            <w:pPr>
+              <w:pStyle w:val="Paragrafoelenco"/>
+              <w:ind w:left="0"/>
+              <w:cnfStyle w:val="000000000000" w:firstRow="0" w:lastRow="0" w:firstColumn="0" w:lastColumn="0" w:oddVBand="0" w:evenVBand="0" w:oddHBand="0" w:evenHBand="0" w:firstRowFirstColumn="0" w:firstRowLastColumn="0" w:lastRowFirstColumn="0" w:lastRowLastColumn="0"/>
+            </w:pPr>
+            <w:r>
+              <w:t>Il sistema deve permettere all’utente di caricare</w:t>
+            </w:r>
+            <w:r>
+              <w:t xml:space="preserve"> (vendere)</w:t>
+            </w:r>
+            <w:r>
+              <w:t xml:space="preserve"> un prodotto.</w:t>
+            </w:r>
+          </w:p>
+          <w:p>
+            <w:pPr>
+              <w:pStyle w:val="Paragrafoelenco"/>
+              <w:ind w:left="0"/>
+              <w:cnfStyle w:val="000000000000" w:firstRow="0" w:lastRow="0" w:firstColumn="0" w:lastColumn="0" w:oddVBand="0" w:evenVBand="0" w:oddHBand="0" w:evenHBand="0" w:firstRowFirstColumn="0" w:firstRowLastColumn="0" w:lastRowFirstColumn="0" w:lastRowLastColumn="0"/>
+            </w:pPr>
+          </w:p>
+          <w:p>
+            <w:pPr>
+              <w:pStyle w:val="Paragrafoelenco"/>
+              <w:ind w:left="0"/>
+              <w:cnfStyle w:val="000000000000" w:firstRow="0" w:lastRow="0" w:firstColumn="0" w:lastColumn="0" w:oddVBand="0" w:evenVBand="0" w:oddHBand="0" w:evenHBand="0" w:firstRowFirstColumn="0" w:firstRowLastColumn="0" w:lastRowFirstColumn="0" w:lastRowLastColumn="0"/>
+            </w:pPr>
+            <w:r>
+              <w:rPr>
+                <w:i/>
+                <w:iCs/>
+                <w:u w:val="single"/>
+              </w:rPr>
+              <w:t>I dati da inserire sono</w:t>
+            </w:r>
+            <w:r>
+              <w:t>: Nome Prodotto, Immagine Prodotto, Quantità massima, Descrizione Prodotto, Categoria Prodotto, Prezzo Prodotto, Prezzo Spedizione, Condizione Prodotto.</w:t>
+            </w:r>
+          </w:p>
+          <w:p>
+            <w:pPr>
+              <w:pStyle w:val="Paragrafoelenco"/>
+              <w:ind w:left="0"/>
+              <w:cnfStyle w:val="000000000000" w:firstRow="0" w:lastRow="0" w:firstColumn="0" w:lastColumn="0" w:oddVBand="0" w:evenVBand="0" w:oddHBand="0" w:evenHBand="0" w:firstRowFirstColumn="0" w:firstRowLastColumn="0" w:lastRowFirstColumn="0" w:lastRowLastColumn="0"/>
+            </w:pPr>
+            <w:r>
+              <w:rPr>
+                <w:i/>
+                <w:iCs/>
+                <w:u w:val="single"/>
+              </w:rPr>
+              <w:t>I dati prodotti dal sistema sono:</w:t>
+            </w:r>
+            <w:r>
+              <w:t xml:space="preserve"> Codice Prodotto, Data Caricamento.</w:t>
+            </w:r>
+          </w:p>
+        </w:tc>
+        <w:tc>
+          <w:tcPr>
+            <w:tcW w:w="0" w:type="auto"/>
+          </w:tcPr>
+          <w:p>
+            <w:pPr>
+              <w:pStyle w:val="Paragrafoelenco"/>
+              <w:ind w:left="0"/>
+              <w:cnfStyle w:val="000000000000" w:firstRow="0" w:lastRow="0" w:firstColumn="0" w:lastColumn="0" w:oddVBand="0" w:evenVBand="0" w:oddHBand="0" w:evenHBand="0" w:firstRowFirstColumn="0" w:firstRowLastColumn="0" w:lastRowFirstColumn="0" w:lastRowLastColumn="0"/>
+            </w:pPr>
+            <w:r>
+              <w:t>ALTA</w:t>
+            </w:r>
+          </w:p>
+        </w:tc>
+      </w:tr>
+      <w:tr>
+        <w:trPr>
+          <w:cnfStyle w:val="000000100000" w:firstRow="0" w:lastRow="0" w:firstColumn="0" w:lastColumn="0" w:oddVBand="0" w:evenVBand="0" w:oddHBand="1" w:evenHBand="0" w:firstRowFirstColumn="0" w:firstRowLastColumn="0" w:lastRowFirstColumn="0" w:lastRowLastColumn="0"/>
+          <w:trHeight w:val="388"/>
+        </w:trPr>
+        <w:tc>
+          <w:tcPr>
+            <w:cnfStyle w:val="001000000000" w:firstRow="0" w:lastRow="0" w:firstColumn="1" w:lastColumn="0" w:oddVBand="0" w:evenVBand="0" w:oddHBand="0" w:evenHBand="0" w:firstRowFirstColumn="0" w:firstRowLastColumn="0" w:lastRowFirstColumn="0" w:lastRowLastColumn="0"/>
+            <w:tcW w:w="0" w:type="auto"/>
+          </w:tcPr>
+          <w:p>
+            <w:pPr>
+              <w:pStyle w:val="Paragrafoelenco"/>
+              <w:ind w:left="0"/>
+            </w:pPr>
+            <w:r>
+              <w:t>RF_7</w:t>
+            </w:r>
+          </w:p>
+        </w:tc>
+        <w:tc>
+          <w:tcPr>
+            <w:tcW w:w="0" w:type="auto"/>
+          </w:tcPr>
+          <w:p>
+            <w:pPr>
+              <w:pStyle w:val="Paragrafoelenco"/>
+              <w:ind w:left="0"/>
+              <w:cnfStyle w:val="000000100000" w:firstRow="0" w:lastRow="0" w:firstColumn="0" w:lastColumn="0" w:oddVBand="0" w:evenVBand="0" w:oddHBand="1" w:evenHBand="0" w:firstRowFirstColumn="0" w:firstRowLastColumn="0" w:lastRowFirstColumn="0" w:lastRowLastColumn="0"/>
+            </w:pPr>
+            <w:r>
+              <w:t>Visualizzazione Prodotti messi in Vendita</w:t>
+            </w:r>
+          </w:p>
+        </w:tc>
+        <w:tc>
+          <w:tcPr>
+            <w:tcW w:w="0" w:type="auto"/>
+          </w:tcPr>
+          <w:p>
+            <w:pPr>
+              <w:pStyle w:val="Paragrafoelenco"/>
+              <w:ind w:left="0"/>
+              <w:cnfStyle w:val="000000100000" w:firstRow="0" w:lastRow="0" w:firstColumn="0" w:lastColumn="0" w:oddVBand="0" w:evenVBand="0" w:oddHBand="1" w:evenHBand="0" w:firstRowFirstColumn="0" w:firstRowLastColumn="0" w:lastRowFirstColumn="0" w:lastRowLastColumn="0"/>
+            </w:pPr>
+            <w:r>
+              <w:t xml:space="preserve">Il sistema deve permettere la visualizzazione del/dei </w:t>
+            </w:r>
+            <w:r>
+              <w:rPr>
+                <w:b/>
+                <w:bCs/>
+              </w:rPr>
+              <w:t>propri/o</w:t>
+            </w:r>
+            <w:r>
+              <w:t xml:space="preserve"> prodotto/i.</w:t>
+            </w:r>
+          </w:p>
+          <w:p>
+            <w:pPr>
+              <w:pStyle w:val="Paragrafoelenco"/>
+              <w:ind w:left="0"/>
+              <w:cnfStyle w:val="000000100000" w:firstRow="0" w:lastRow="0" w:firstColumn="0" w:lastColumn="0" w:oddVBand="0" w:evenVBand="0" w:oddHBand="1" w:evenHBand="0" w:firstRowFirstColumn="0" w:firstRowLastColumn="0" w:lastRowFirstColumn="0" w:lastRowLastColumn="0"/>
+            </w:pPr>
+          </w:p>
+          <w:p>
+            <w:pPr>
+              <w:pStyle w:val="Paragrafoelenco"/>
+              <w:ind w:left="0"/>
+              <w:cnfStyle w:val="000000100000" w:firstRow="0" w:lastRow="0" w:firstColumn="0" w:lastColumn="0" w:oddVBand="0" w:evenVBand="0" w:oddHBand="1" w:evenHBand="0" w:firstRowFirstColumn="0" w:firstRowLastColumn="0" w:lastRowFirstColumn="0" w:lastRowLastColumn="0"/>
+            </w:pPr>
+            <w:r>
+              <w:t>I dati da visualizzare sono: Nome Prodotto, Prezzo Totale, Quantità, Data Caricamento.</w:t>
+            </w:r>
+          </w:p>
+        </w:tc>
+        <w:tc>
+          <w:tcPr>
+            <w:tcW w:w="0" w:type="auto"/>
+          </w:tcPr>
+          <w:p>
+            <w:pPr>
+              <w:pStyle w:val="Paragrafoelenco"/>
+              <w:ind w:left="0"/>
+              <w:cnfStyle w:val="000000100000" w:firstRow="0" w:lastRow="0" w:firstColumn="0" w:lastColumn="0" w:oddVBand="0" w:evenVBand="0" w:oddHBand="1" w:evenHBand="0" w:firstRowFirstColumn="0" w:firstRowLastColumn="0" w:lastRowFirstColumn="0" w:lastRowLastColumn="0"/>
+            </w:pPr>
+            <w:r>
+              <w:t>ALTA</w:t>
+            </w:r>
+          </w:p>
+        </w:tc>
+      </w:tr>
+      <w:tr>
+        <w:trPr>
+          <w:trHeight w:val="388"/>
+        </w:trPr>
+        <w:tc>
+          <w:tcPr>
+            <w:cnfStyle w:val="001000000000" w:firstRow="0" w:lastRow="0" w:firstColumn="1" w:lastColumn="0" w:oddVBand="0" w:evenVBand="0" w:oddHBand="0" w:evenHBand="0" w:firstRowFirstColumn="0" w:firstRowLastColumn="0" w:lastRowFirstColumn="0" w:lastRowLastColumn="0"/>
+            <w:tcW w:w="0" w:type="auto"/>
+          </w:tcPr>
+          <w:p>
+            <w:pPr>
+              <w:pStyle w:val="Paragrafoelenco"/>
+              <w:ind w:left="0"/>
+            </w:pPr>
+            <w:r>
+              <w:t>RF_8</w:t>
+            </w:r>
+          </w:p>
+        </w:tc>
+        <w:tc>
+          <w:tcPr>
+            <w:tcW w:w="0" w:type="auto"/>
+          </w:tcPr>
+          <w:p>
+            <w:pPr>
+              <w:pStyle w:val="Paragrafoelenco"/>
+              <w:ind w:left="0"/>
+              <w:cnfStyle w:val="000000000000" w:firstRow="0" w:lastRow="0" w:firstColumn="0" w:lastColumn="0" w:oddVBand="0" w:evenVBand="0" w:oddHBand="0" w:evenHBand="0" w:firstRowFirstColumn="0" w:firstRowLastColumn="0" w:lastRowFirstColumn="0" w:lastRowLastColumn="0"/>
+            </w:pPr>
+            <w:r>
+              <w:t>Modifica Prodotto</w:t>
+            </w:r>
+          </w:p>
+        </w:tc>
+        <w:tc>
+          <w:tcPr>
+            <w:tcW w:w="0" w:type="auto"/>
+          </w:tcPr>
+          <w:p>
+            <w:pPr>
+              <w:pStyle w:val="Paragrafoelenco"/>
+              <w:ind w:left="0"/>
+              <w:cnfStyle w:val="000000000000" w:firstRow="0" w:lastRow="0" w:firstColumn="0" w:lastColumn="0" w:oddVBand="0" w:evenVBand="0" w:oddHBand="0" w:evenHBand="0" w:firstRowFirstColumn="0" w:firstRowLastColumn="0" w:lastRowFirstColumn="0" w:lastRowLastColumn="0"/>
+            </w:pPr>
+            <w:r>
+              <w:t>Il sistema deve permettere all’utente di modificare i dati di un</w:t>
+            </w:r>
+            <w:r>
+              <w:rPr>
+                <w:b/>
+                <w:bCs/>
+              </w:rPr>
+              <w:t xml:space="preserve"> proprio</w:t>
+            </w:r>
+            <w:r>
+              <w:t xml:space="preserve"> prodotto.</w:t>
+            </w:r>
+          </w:p>
+          <w:p>
+            <w:pPr>
+              <w:pStyle w:val="Paragrafoelenco"/>
+              <w:ind w:left="0"/>
+              <w:cnfStyle w:val="000000000000" w:firstRow="0" w:lastRow="0" w:firstColumn="0" w:lastColumn="0" w:oddVBand="0" w:evenVBand="0" w:oddHBand="0" w:evenHBand="0" w:firstRowFirstColumn="0" w:firstRowLastColumn="0" w:lastRowFirstColumn="0" w:lastRowLastColumn="0"/>
+            </w:pPr>
+          </w:p>
+          <w:p>
+            <w:pPr>
+              <w:pStyle w:val="Paragrafoelenco"/>
+              <w:ind w:left="0"/>
+              <w:cnfStyle w:val="000000000000" w:firstRow="0" w:lastRow="0" w:firstColumn="0" w:lastColumn="0" w:oddVBand="0" w:evenVBand="0" w:oddHBand="0" w:evenHBand="0" w:firstRowFirstColumn="0" w:firstRowLastColumn="0" w:lastRowFirstColumn="0" w:lastRowLastColumn="0"/>
+            </w:pPr>
+            <w:r>
+              <w:rPr>
+                <w:i/>
+                <w:iCs/>
+                <w:u w:val="single"/>
+              </w:rPr>
+              <w:t>I dati da modificare sono:</w:t>
+            </w:r>
+            <w:r>
+              <w:t xml:space="preserve"> Nome Prodotto e/o Immagine Prodotto e/o Quantità massima e/o Descrizione Prodotto e/o Categoria Prodotto e/o Prezzo e/o Prezzo Spedizione e/o Condizione Prodotto.</w:t>
+            </w:r>
+          </w:p>
+        </w:tc>
+        <w:tc>
+          <w:tcPr>
+            <w:tcW w:w="0" w:type="auto"/>
+          </w:tcPr>
+          <w:p>
+            <w:pPr>
+              <w:pStyle w:val="Paragrafoelenco"/>
+              <w:ind w:left="0"/>
+              <w:cnfStyle w:val="000000000000" w:firstRow="0" w:lastRow="0" w:firstColumn="0" w:lastColumn="0" w:oddVBand="0" w:evenVBand="0" w:oddHBand="0" w:evenHBand="0" w:firstRowFirstColumn="0" w:firstRowLastColumn="0" w:lastRowFirstColumn="0" w:lastRowLastColumn="0"/>
+            </w:pPr>
+            <w:r>
+              <w:t>ALTA</w:t>
+            </w:r>
+          </w:p>
+        </w:tc>
+      </w:tr>
+      <w:tr>
+        <w:trPr>
+          <w:cnfStyle w:val="000000100000" w:firstRow="0" w:lastRow="0" w:firstColumn="0" w:lastColumn="0" w:oddVBand="0" w:evenVBand="0" w:oddHBand="1" w:evenHBand="0" w:firstRowFirstColumn="0" w:firstRowLastColumn="0" w:lastRowFirstColumn="0" w:lastRowLastColumn="0"/>
+          <w:trHeight w:val="388"/>
+        </w:trPr>
+        <w:tc>
+          <w:tcPr>
+            <w:cnfStyle w:val="001000000000" w:firstRow="0" w:lastRow="0" w:firstColumn="1" w:lastColumn="0" w:oddVBand="0" w:evenVBand="0" w:oddHBand="0" w:evenHBand="0" w:firstRowFirstColumn="0" w:firstRowLastColumn="0" w:lastRowFirstColumn="0" w:lastRowLastColumn="0"/>
+            <w:tcW w:w="0" w:type="auto"/>
+          </w:tcPr>
+          <w:p>
+            <w:pPr>
+              <w:pStyle w:val="Paragrafoelenco"/>
+              <w:ind w:left="0"/>
+            </w:pPr>
+            <w:r>
+              <w:lastRenderedPageBreak/>
+              <w:t>RF_9</w:t>
+            </w:r>
+          </w:p>
+        </w:tc>
+        <w:tc>
+          <w:tcPr>
+            <w:tcW w:w="0" w:type="auto"/>
+          </w:tcPr>
+          <w:p>
+            <w:pPr>
+              <w:pStyle w:val="Paragrafoelenco"/>
+              <w:ind w:left="0"/>
+              <w:cnfStyle w:val="000000100000" w:firstRow="0" w:lastRow="0" w:firstColumn="0" w:lastColumn="0" w:oddVBand="0" w:evenVBand="0" w:oddHBand="1" w:evenHBand="0" w:firstRowFirstColumn="0" w:firstRowLastColumn="0" w:lastRowFirstColumn="0" w:lastRowLastColumn="0"/>
+            </w:pPr>
+            <w:r>
+              <w:t>Eliminazione Prodotto</w:t>
+            </w:r>
+          </w:p>
+        </w:tc>
+        <w:tc>
+          <w:tcPr>
+            <w:tcW w:w="0" w:type="auto"/>
+          </w:tcPr>
+          <w:p>
+            <w:pPr>
+              <w:pStyle w:val="Paragrafoelenco"/>
+              <w:ind w:left="0"/>
+              <w:cnfStyle w:val="000000100000" w:firstRow="0" w:lastRow="0" w:firstColumn="0" w:lastColumn="0" w:oddVBand="0" w:evenVBand="0" w:oddHBand="1" w:evenHBand="0" w:firstRowFirstColumn="0" w:firstRowLastColumn="0" w:lastRowFirstColumn="0" w:lastRowLastColumn="0"/>
+            </w:pPr>
+            <w:r>
+              <w:t>Il sistema deve permettere all’utente di eliminare un</w:t>
+            </w:r>
+            <w:r>
+              <w:rPr>
+                <w:b/>
+                <w:bCs/>
+              </w:rPr>
+              <w:t xml:space="preserve"> proprio</w:t>
+            </w:r>
+            <w:r>
+              <w:t xml:space="preserve"> prodotto.</w:t>
+            </w:r>
+          </w:p>
+          <w:p>
+            <w:pPr>
+              <w:pStyle w:val="Paragrafoelenco"/>
+              <w:ind w:left="0"/>
+              <w:cnfStyle w:val="000000100000" w:firstRow="0" w:lastRow="0" w:firstColumn="0" w:lastColumn="0" w:oddVBand="0" w:evenVBand="0" w:oddHBand="1" w:evenHBand="0" w:firstRowFirstColumn="0" w:firstRowLastColumn="0" w:lastRowFirstColumn="0" w:lastRowLastColumn="0"/>
+            </w:pPr>
+          </w:p>
+          <w:p>
+            <w:pPr>
+              <w:pStyle w:val="Paragrafoelenco"/>
+              <w:ind w:left="0"/>
+              <w:cnfStyle w:val="000000100000" w:firstRow="0" w:lastRow="0" w:firstColumn="0" w:lastColumn="0" w:oddVBand="0" w:evenVBand="0" w:oddHBand="1" w:evenHBand="0" w:firstRowFirstColumn="0" w:firstRowLastColumn="0" w:lastRowFirstColumn="0" w:lastRowLastColumn="0"/>
+            </w:pPr>
+            <w:r>
+              <w:t xml:space="preserve">Click sull’apposito bottone, </w:t>
+            </w:r>
+            <w:r>
+              <w:rPr>
+                <w:i/>
+                <w:iCs/>
+                <w:u w:val="single"/>
+              </w:rPr>
+              <w:t>i dati eliminati dal sistema sono</w:t>
+            </w:r>
+            <w:r>
+              <w:t>: Nome Prodotto, Immagine Prodotto, Quantità massima, Descrizione Prodotto, Categoria Prodotto, Prezzo, Prezzo Spedizione, Condizione Prodotto, Codice Prodotto.</w:t>
+            </w:r>
+          </w:p>
+        </w:tc>
+        <w:tc>
+          <w:tcPr>
+            <w:tcW w:w="0" w:type="auto"/>
+          </w:tcPr>
+          <w:p>
+            <w:pPr>
+              <w:pStyle w:val="Paragrafoelenco"/>
+              <w:ind w:left="0"/>
+              <w:cnfStyle w:val="000000100000" w:firstRow="0" w:lastRow="0" w:firstColumn="0" w:lastColumn="0" w:oddVBand="0" w:evenVBand="0" w:oddHBand="1" w:evenHBand="0" w:firstRowFirstColumn="0" w:firstRowLastColumn="0" w:lastRowFirstColumn="0" w:lastRowLastColumn="0"/>
+            </w:pPr>
+            <w:r>
+              <w:t>ALTA</w:t>
+            </w:r>
+          </w:p>
+        </w:tc>
+      </w:tr>
+      <w:tr>
+        <w:trPr>
+          <w:trHeight w:val="388"/>
+        </w:trPr>
+        <w:tc>
+          <w:tcPr>
+            <w:cnfStyle w:val="001000000000" w:firstRow="0" w:lastRow="0" w:firstColumn="1" w:lastColumn="0" w:oddVBand="0" w:evenVBand="0" w:oddHBand="0" w:evenHBand="0" w:firstRowFirstColumn="0" w:firstRowLastColumn="0" w:lastRowFirstColumn="0" w:lastRowLastColumn="0"/>
+            <w:tcW w:w="0" w:type="auto"/>
+          </w:tcPr>
+          <w:p>
+            <w:pPr>
+              <w:pStyle w:val="Paragrafoelenco"/>
+              <w:ind w:left="0"/>
+            </w:pPr>
+            <w:r>
+              <w:t>RF_10</w:t>
+            </w:r>
+          </w:p>
+        </w:tc>
+        <w:tc>
+          <w:tcPr>
+            <w:tcW w:w="0" w:type="auto"/>
+          </w:tcPr>
+          <w:p>
+            <w:pPr>
+              <w:pStyle w:val="Paragrafoelenco"/>
+              <w:ind w:left="0"/>
+              <w:cnfStyle w:val="000000000000" w:firstRow="0" w:lastRow="0" w:firstColumn="0" w:lastColumn="0" w:oddVBand="0" w:evenVBand="0" w:oddHBand="0" w:evenHBand="0" w:firstRowFirstColumn="0" w:firstRowLastColumn="0" w:lastRowFirstColumn="0" w:lastRowLastColumn="0"/>
+            </w:pPr>
+            <w:r>
+              <w:t>Visualizzazione Prodotti per Categoria</w:t>
+            </w:r>
+          </w:p>
+        </w:tc>
+        <w:tc>
+          <w:tcPr>
+            <w:tcW w:w="0" w:type="auto"/>
+          </w:tcPr>
+          <w:p>
+            <w:pPr>
+              <w:pStyle w:val="Paragrafoelenco"/>
+              <w:ind w:left="0"/>
+              <w:cnfStyle w:val="000000000000" w:firstRow="0" w:lastRow="0" w:firstColumn="0" w:lastColumn="0" w:oddVBand="0" w:evenVBand="0" w:oddHBand="0" w:evenHBand="0" w:firstRowFirstColumn="0" w:firstRowLastColumn="0" w:lastRowFirstColumn="0" w:lastRowLastColumn="0"/>
+            </w:pPr>
+            <w:r>
+              <w:t>Il sistema deve permettere all’utente di visualizzare i prodotti di una specifica categoria.</w:t>
+            </w:r>
+          </w:p>
+          <w:p>
+            <w:pPr>
+              <w:pStyle w:val="Paragrafoelenco"/>
+              <w:ind w:left="0"/>
+              <w:cnfStyle w:val="000000000000" w:firstRow="0" w:lastRow="0" w:firstColumn="0" w:lastColumn="0" w:oddVBand="0" w:evenVBand="0" w:oddHBand="0" w:evenHBand="0" w:firstRowFirstColumn="0" w:firstRowLastColumn="0" w:lastRowFirstColumn="0" w:lastRowLastColumn="0"/>
+            </w:pPr>
+          </w:p>
+          <w:p>
+            <w:pPr>
+              <w:pStyle w:val="Paragrafoelenco"/>
+              <w:ind w:left="0"/>
+              <w:cnfStyle w:val="000000000000" w:firstRow="0" w:lastRow="0" w:firstColumn="0" w:lastColumn="0" w:oddVBand="0" w:evenVBand="0" w:oddHBand="0" w:evenHBand="0" w:firstRowFirstColumn="0" w:firstRowLastColumn="0" w:lastRowFirstColumn="0" w:lastRowLastColumn="0"/>
+            </w:pPr>
+            <w:r>
+              <w:rPr>
+                <w:i/>
+                <w:iCs/>
+                <w:u w:val="single"/>
+              </w:rPr>
+              <w:t>I dati da inserire sono</w:t>
+            </w:r>
+            <w:r>
+              <w:t>: Categoria.</w:t>
+            </w:r>
+          </w:p>
+          <w:p>
+            <w:pPr>
+              <w:pStyle w:val="Paragrafoelenco"/>
+              <w:ind w:left="0"/>
+              <w:cnfStyle w:val="000000000000" w:firstRow="0" w:lastRow="0" w:firstColumn="0" w:lastColumn="0" w:oddVBand="0" w:evenVBand="0" w:oddHBand="0" w:evenHBand="0" w:firstRowFirstColumn="0" w:firstRowLastColumn="0" w:lastRowFirstColumn="0" w:lastRowLastColumn="0"/>
+            </w:pPr>
+            <w:r>
+              <w:rPr>
+                <w:i/>
+                <w:iCs/>
+                <w:u w:val="single"/>
+              </w:rPr>
+              <w:t>I dati da visualizzare sono</w:t>
+            </w:r>
+            <w:r>
+              <w:t>: Immagine Prodotto, Nome Prodotto, Prezzo Prodotto</w:t>
+            </w:r>
+          </w:p>
+        </w:tc>
+        <w:tc>
+          <w:tcPr>
+            <w:tcW w:w="0" w:type="auto"/>
+          </w:tcPr>
+          <w:p>
+            <w:pPr>
+              <w:pStyle w:val="Paragrafoelenco"/>
+              <w:ind w:left="0"/>
+              <w:cnfStyle w:val="000000000000" w:firstRow="0" w:lastRow="0" w:firstColumn="0" w:lastColumn="0" w:oddVBand="0" w:evenVBand="0" w:oddHBand="0" w:evenHBand="0" w:firstRowFirstColumn="0" w:firstRowLastColumn="0" w:lastRowFirstColumn="0" w:lastRowLastColumn="0"/>
+            </w:pPr>
+            <w:r>
+              <w:t>ALTA</w:t>
+            </w:r>
+          </w:p>
+        </w:tc>
+      </w:tr>
+      <w:tr>
+        <w:trPr>
+          <w:cnfStyle w:val="000000100000" w:firstRow="0" w:lastRow="0" w:firstColumn="0" w:lastColumn="0" w:oddVBand="0" w:evenVBand="0" w:oddHBand="1" w:evenHBand="0" w:firstRowFirstColumn="0" w:firstRowLastColumn="0" w:lastRowFirstColumn="0" w:lastRowLastColumn="0"/>
+          <w:trHeight w:val="388"/>
+        </w:trPr>
+        <w:tc>
+          <w:tcPr>
+            <w:cnfStyle w:val="001000000000" w:firstRow="0" w:lastRow="0" w:firstColumn="1" w:lastColumn="0" w:oddVBand="0" w:evenVBand="0" w:oddHBand="0" w:evenHBand="0" w:firstRowFirstColumn="0" w:firstRowLastColumn="0" w:lastRowFirstColumn="0" w:lastRowLastColumn="0"/>
+            <w:tcW w:w="0" w:type="auto"/>
+          </w:tcPr>
+          <w:p>
+            <w:pPr>
+              <w:pStyle w:val="Paragrafoelenco"/>
+              <w:ind w:left="0"/>
+            </w:pPr>
+            <w:r>
+              <w:t>RF_11</w:t>
+            </w:r>
+          </w:p>
+        </w:tc>
+        <w:tc>
+          <w:tcPr>
+            <w:tcW w:w="0" w:type="auto"/>
+          </w:tcPr>
+          <w:p>
+            <w:pPr>
+              <w:pStyle w:val="Paragrafoelenco"/>
+              <w:ind w:left="0"/>
+              <w:cnfStyle w:val="000000100000" w:firstRow="0" w:lastRow="0" w:firstColumn="0" w:lastColumn="0" w:oddVBand="0" w:evenVBand="0" w:oddHBand="1" w:evenHBand="0" w:firstRowFirstColumn="0" w:firstRowLastColumn="0" w:lastRowFirstColumn="0" w:lastRowLastColumn="0"/>
+            </w:pPr>
+            <w:r>
+              <w:t>Visualizza Informazioni Prodotto</w:t>
+            </w:r>
+          </w:p>
+        </w:tc>
+        <w:tc>
+          <w:tcPr>
+            <w:tcW w:w="0" w:type="auto"/>
+          </w:tcPr>
+          <w:p>
+            <w:pPr>
+              <w:pStyle w:val="Paragrafoelenco"/>
+              <w:ind w:left="0"/>
+              <w:cnfStyle w:val="000000100000" w:firstRow="0" w:lastRow="0" w:firstColumn="0" w:lastColumn="0" w:oddVBand="0" w:evenVBand="0" w:oddHBand="1" w:evenHBand="0" w:firstRowFirstColumn="0" w:firstRowLastColumn="0" w:lastRowFirstColumn="0" w:lastRowLastColumn="0"/>
+            </w:pPr>
+            <w:r>
+              <w:t>Il sistema deve permettere all’utente di visualizzare le informazioni complete di un prodotto.</w:t>
+            </w:r>
+          </w:p>
+          <w:p>
+            <w:pPr>
+              <w:pStyle w:val="Paragrafoelenco"/>
+              <w:ind w:left="0"/>
+              <w:cnfStyle w:val="000000100000" w:firstRow="0" w:lastRow="0" w:firstColumn="0" w:lastColumn="0" w:oddVBand="0" w:evenVBand="0" w:oddHBand="1" w:evenHBand="0" w:firstRowFirstColumn="0" w:firstRowLastColumn="0" w:lastRowFirstColumn="0" w:lastRowLastColumn="0"/>
+            </w:pPr>
+          </w:p>
+          <w:p>
+            <w:pPr>
+              <w:pStyle w:val="Paragrafoelenco"/>
+              <w:ind w:left="0"/>
+              <w:cnfStyle w:val="000000100000" w:firstRow="0" w:lastRow="0" w:firstColumn="0" w:lastColumn="0" w:oddVBand="0" w:evenVBand="0" w:oddHBand="1" w:evenHBand="0" w:firstRowFirstColumn="0" w:firstRowLastColumn="0" w:lastRowFirstColumn="0" w:lastRowLastColumn="0"/>
+            </w:pPr>
+            <w:r>
+              <w:rPr>
+                <w:i/>
+                <w:iCs/>
+                <w:u w:val="single"/>
+              </w:rPr>
+              <w:t>I dati da visualizzare sono:</w:t>
+            </w:r>
+            <w:r>
+              <w:t xml:space="preserve"> Nome Prodotto, Immagine Prodotto, Descrizione Prodotto, Categoria Prodotto, Prezzo Prodotto, Prezzo Spedizione, Condizione Prodotto.</w:t>
+            </w:r>
+          </w:p>
+        </w:tc>
+        <w:tc>
+          <w:tcPr>
+            <w:tcW w:w="0" w:type="auto"/>
+          </w:tcPr>
+          <w:p>
+            <w:pPr>
+              <w:pStyle w:val="Paragrafoelenco"/>
+              <w:ind w:left="0"/>
+              <w:cnfStyle w:val="000000100000" w:firstRow="0" w:lastRow="0" w:firstColumn="0" w:lastColumn="0" w:oddVBand="0" w:evenVBand="0" w:oddHBand="1" w:evenHBand="0" w:firstRowFirstColumn="0" w:firstRowLastColumn="0" w:lastRowFirstColumn="0" w:lastRowLastColumn="0"/>
+            </w:pPr>
+            <w:r>
+              <w:t>ALTA</w:t>
+            </w:r>
+          </w:p>
+        </w:tc>
+      </w:tr>
+      <w:tr>
+        <w:trPr>
+          <w:trHeight w:val="388"/>
+        </w:trPr>
+        <w:tc>
+          <w:tcPr>
+            <w:cnfStyle w:val="001000000000" w:firstRow="0" w:lastRow="0" w:firstColumn="1" w:lastColumn="0" w:oddVBand="0" w:evenVBand="0" w:oddHBand="0" w:evenHBand="0" w:firstRowFirstColumn="0" w:firstRowLastColumn="0" w:lastRowFirstColumn="0" w:lastRowLastColumn="0"/>
+            <w:tcW w:w="0" w:type="auto"/>
+          </w:tcPr>
+          <w:p>
+            <w:pPr>
+              <w:pStyle w:val="Paragrafoelenco"/>
+              <w:ind w:left="0"/>
+            </w:pPr>
+            <w:r>
+              <w:t>RF_12</w:t>
+            </w:r>
+          </w:p>
+        </w:tc>
+        <w:tc>
+          <w:tcPr>
+            <w:tcW w:w="0" w:type="auto"/>
+          </w:tcPr>
+          <w:p>
+            <w:pPr>
+              <w:pStyle w:val="Paragrafoelenco"/>
+              <w:ind w:left="0"/>
+              <w:cnfStyle w:val="000000000000" w:firstRow="0" w:lastRow="0" w:firstColumn="0" w:lastColumn="0" w:oddVBand="0" w:evenVBand="0" w:oddHBand="0" w:evenHBand="0" w:firstRowFirstColumn="0" w:firstRowLastColumn="0" w:lastRowFirstColumn="0" w:lastRowLastColumn="0"/>
+            </w:pPr>
+            <w:r>
+              <w:t>Aggiunta Prodotti al Carello</w:t>
+            </w:r>
+          </w:p>
+        </w:tc>
+        <w:tc>
+          <w:tcPr>
+            <w:tcW w:w="0" w:type="auto"/>
+          </w:tcPr>
+          <w:p>
+            <w:pPr>
+              <w:pStyle w:val="Paragrafoelenco"/>
+              <w:ind w:left="0"/>
+              <w:cnfStyle w:val="000000000000" w:firstRow="0" w:lastRow="0" w:firstColumn="0" w:lastColumn="0" w:oddVBand="0" w:evenVBand="0" w:oddHBand="0" w:evenHBand="0" w:firstRowFirstColumn="0" w:firstRowLastColumn="0" w:lastRowFirstColumn="0" w:lastRowLastColumn="0"/>
+            </w:pPr>
+            <w:r>
+              <w:t>Il sistema deve permettere all’utente di creare una lista di prodotti che potenzialmente potrebbe comprare.</w:t>
+            </w:r>
+          </w:p>
+        </w:tc>
+        <w:tc>
+          <w:tcPr>
+            <w:tcW w:w="0" w:type="auto"/>
+          </w:tcPr>
+          <w:p>
+            <w:pPr>
+              <w:pStyle w:val="Paragrafoelenco"/>
+              <w:ind w:left="0"/>
+              <w:cnfStyle w:val="000000000000" w:firstRow="0" w:lastRow="0" w:firstColumn="0" w:lastColumn="0" w:oddVBand="0" w:evenVBand="0" w:oddHBand="0" w:evenHBand="0" w:firstRowFirstColumn="0" w:firstRowLastColumn="0" w:lastRowFirstColumn="0" w:lastRowLastColumn="0"/>
+            </w:pPr>
+            <w:r>
+              <w:t>ALTA</w:t>
+            </w:r>
+          </w:p>
+        </w:tc>
+      </w:tr>
+      <w:tr>
+        <w:trPr>
+          <w:cnfStyle w:val="000000100000" w:firstRow="0" w:lastRow="0" w:firstColumn="0" w:lastColumn="0" w:oddVBand="0" w:evenVBand="0" w:oddHBand="1" w:evenHBand="0" w:firstRowFirstColumn="0" w:firstRowLastColumn="0" w:lastRowFirstColumn="0" w:lastRowLastColumn="0"/>
+          <w:trHeight w:val="388"/>
+        </w:trPr>
+        <w:tc>
+          <w:tcPr>
+            <w:cnfStyle w:val="001000000000" w:firstRow="0" w:lastRow="0" w:firstColumn="1" w:lastColumn="0" w:oddVBand="0" w:evenVBand="0" w:oddHBand="0" w:evenHBand="0" w:firstRowFirstColumn="0" w:firstRowLastColumn="0" w:lastRowFirstColumn="0" w:lastRowLastColumn="0"/>
+            <w:tcW w:w="0" w:type="auto"/>
+          </w:tcPr>
+          <w:p>
+            <w:pPr>
+              <w:pStyle w:val="Paragrafoelenco"/>
+              <w:ind w:left="0"/>
+            </w:pPr>
+            <w:r>
+              <w:t>RF_13</w:t>
+            </w:r>
+          </w:p>
+        </w:tc>
+        <w:tc>
+          <w:tcPr>
+            <w:tcW w:w="0" w:type="auto"/>
+          </w:tcPr>
+          <w:p>
+            <w:pPr>
+              <w:pStyle w:val="Paragrafoelenco"/>
+              <w:ind w:left="0"/>
+              <w:cnfStyle w:val="000000100000" w:firstRow="0" w:lastRow="0" w:firstColumn="0" w:lastColumn="0" w:oddVBand="0" w:evenVBand="0" w:oddHBand="1" w:evenHBand="0" w:firstRowFirstColumn="0" w:firstRowLastColumn="0" w:lastRowFirstColumn="0" w:lastRowLastColumn="0"/>
+            </w:pPr>
+            <w:r>
+              <w:t>Visualizzazione Carrello</w:t>
+            </w:r>
+          </w:p>
+        </w:tc>
+        <w:tc>
+          <w:tcPr>
+            <w:tcW w:w="0" w:type="auto"/>
+          </w:tcPr>
+          <w:p>
+            <w:pPr>
+              <w:pStyle w:val="Paragrafoelenco"/>
+              <w:ind w:left="0"/>
+              <w:cnfStyle w:val="000000100000" w:firstRow="0" w:lastRow="0" w:firstColumn="0" w:lastColumn="0" w:oddVBand="0" w:evenVBand="0" w:oddHBand="1" w:evenHBand="0" w:firstRowFirstColumn="0" w:firstRowLastColumn="0" w:lastRowFirstColumn="0" w:lastRowLastColumn="0"/>
+            </w:pPr>
+            <w:r>
+              <w:t>Il sistema deve permettere all’utente la visualizzazione del suo carrello.</w:t>
+            </w:r>
+          </w:p>
+          <w:p>
+            <w:pPr>
+              <w:pStyle w:val="Paragrafoelenco"/>
+              <w:ind w:left="0"/>
+              <w:cnfStyle w:val="000000100000" w:firstRow="0" w:lastRow="0" w:firstColumn="0" w:lastColumn="0" w:oddVBand="0" w:evenVBand="0" w:oddHBand="1" w:evenHBand="0" w:firstRowFirstColumn="0" w:firstRowLastColumn="0" w:lastRowFirstColumn="0" w:lastRowLastColumn="0"/>
+            </w:pPr>
+          </w:p>
+          <w:p>
+            <w:pPr>
+              <w:pStyle w:val="Paragrafoelenco"/>
+              <w:ind w:left="0"/>
+              <w:cnfStyle w:val="000000100000" w:firstRow="0" w:lastRow="0" w:firstColumn="0" w:lastColumn="0" w:oddVBand="0" w:evenVBand="0" w:oddHBand="1" w:evenHBand="0" w:firstRowFirstColumn="0" w:firstRowLastColumn="0" w:lastRowFirstColumn="0" w:lastRowLastColumn="0"/>
+            </w:pPr>
+            <w:r>
+              <w:rPr>
+                <w:i/>
+                <w:iCs/>
+                <w:u w:val="single"/>
+              </w:rPr>
+              <w:t>I dati da visualizzare sono</w:t>
+            </w:r>
+            <w:r>
+              <w:t>: Immagine Prodotto, E-mail Venditore, Quantità, Prezzo singolo Prodotto, Prezzo Totale.</w:t>
+            </w:r>
+          </w:p>
+        </w:tc>
+        <w:tc>
+          <w:tcPr>
+            <w:tcW w:w="0" w:type="auto"/>
+          </w:tcPr>
+          <w:p>
+            <w:pPr>
+              <w:pStyle w:val="Paragrafoelenco"/>
+              <w:ind w:left="0"/>
+              <w:cnfStyle w:val="000000100000" w:firstRow="0" w:lastRow="0" w:firstColumn="0" w:lastColumn="0" w:oddVBand="0" w:evenVBand="0" w:oddHBand="1" w:evenHBand="0" w:firstRowFirstColumn="0" w:firstRowLastColumn="0" w:lastRowFirstColumn="0" w:lastRowLastColumn="0"/>
+            </w:pPr>
+            <w:r>
+              <w:t>ALTA</w:t>
+            </w:r>
+          </w:p>
+        </w:tc>
+      </w:tr>
+      <w:tr>
+        <w:trPr>
+          <w:trHeight w:val="388"/>
+        </w:trPr>
+        <w:tc>
+          <w:tcPr>
+            <w:cnfStyle w:val="001000000000" w:firstRow="0" w:lastRow="0" w:firstColumn="1" w:lastColumn="0" w:oddVBand="0" w:evenVBand="0" w:oddHBand="0" w:evenHBand="0" w:firstRowFirstColumn="0" w:firstRowLastColumn="0" w:lastRowFirstColumn="0" w:lastRowLastColumn="0"/>
+            <w:tcW w:w="0" w:type="auto"/>
+          </w:tcPr>
+          <w:p>
+            <w:pPr>
+              <w:pStyle w:val="Paragrafoelenco"/>
+              <w:ind w:left="0"/>
+            </w:pPr>
+            <w:r>
+              <w:t>RF_14</w:t>
+            </w:r>
+          </w:p>
+        </w:tc>
+        <w:tc>
+          <w:tcPr>
+            <w:tcW w:w="0" w:type="auto"/>
+          </w:tcPr>
+          <w:p>
+            <w:pPr>
+              <w:pStyle w:val="Paragrafoelenco"/>
+              <w:ind w:left="0"/>
+              <w:cnfStyle w:val="000000000000" w:firstRow="0" w:lastRow="0" w:firstColumn="0" w:lastColumn="0" w:oddVBand="0" w:evenVBand="0" w:oddHBand="0" w:evenHBand="0" w:firstRowFirstColumn="0" w:firstRowLastColumn="0" w:lastRowFirstColumn="0" w:lastRowLastColumn="0"/>
+            </w:pPr>
+            <w:r>
+              <w:t>Creazione di un Ordine</w:t>
+            </w:r>
+          </w:p>
+        </w:tc>
+        <w:tc>
+          <w:tcPr>
+            <w:tcW w:w="0" w:type="auto"/>
+          </w:tcPr>
+          <w:p>
+            <w:pPr>
+              <w:pStyle w:val="Paragrafoelenco"/>
+              <w:ind w:left="0"/>
+              <w:cnfStyle w:val="000000000000" w:firstRow="0" w:lastRow="0" w:firstColumn="0" w:lastColumn="0" w:oddVBand="0" w:evenVBand="0" w:oddHBand="0" w:evenHBand="0" w:firstRowFirstColumn="0" w:firstRowLastColumn="0" w:lastRowFirstColumn="0" w:lastRowLastColumn="0"/>
+            </w:pPr>
+            <w:r>
+              <w:t>Il sistema deve permettere all’utente di finalizzare un acquisto.</w:t>
+            </w:r>
+          </w:p>
+          <w:p>
+            <w:pPr>
+              <w:pStyle w:val="Paragrafoelenco"/>
+              <w:ind w:left="0"/>
+              <w:cnfStyle w:val="000000000000" w:firstRow="0" w:lastRow="0" w:firstColumn="0" w:lastColumn="0" w:oddVBand="0" w:evenVBand="0" w:oddHBand="0" w:evenHBand="0" w:firstRowFirstColumn="0" w:firstRowLastColumn="0" w:lastRowFirstColumn="0" w:lastRowLastColumn="0"/>
+            </w:pPr>
+          </w:p>
+          <w:p>
+            <w:pPr>
+              <w:pStyle w:val="Paragrafoelenco"/>
+              <w:ind w:left="0"/>
+              <w:cnfStyle w:val="000000000000" w:firstRow="0" w:lastRow="0" w:firstColumn="0" w:lastColumn="0" w:oddVBand="0" w:evenVBand="0" w:oddHBand="0" w:evenHBand="0" w:firstRowFirstColumn="0" w:firstRowLastColumn="0" w:lastRowFirstColumn="0" w:lastRowLastColumn="0"/>
+            </w:pPr>
+            <w:r>
+              <w:rPr>
+                <w:i/>
+                <w:iCs/>
+                <w:u w:val="single"/>
+              </w:rPr>
+              <w:t>I dati da visualizzare sono:</w:t>
+            </w:r>
+            <w:r>
+              <w:rPr>
+                <w:i/>
+                <w:iCs/>
+                <w:u w:val="single"/>
+              </w:rPr>
+              <w:t xml:space="preserve"> </w:t>
+            </w:r>
+            <w:r>
+              <w:t>Nome, Cognome, Indirizzo, Stato, Provincia, Cap, Telefono, IBAN, Scadenza, CVV.</w:t>
+            </w:r>
+          </w:p>
+          <w:p>
+            <w:pPr>
+              <w:pStyle w:val="Paragrafoelenco"/>
+              <w:ind w:left="0"/>
+              <w:cnfStyle w:val="000000000000" w:firstRow="0" w:lastRow="0" w:firstColumn="0" w:lastColumn="0" w:oddVBand="0" w:evenVBand="0" w:oddHBand="0" w:evenHBand="0" w:firstRowFirstColumn="0" w:firstRowLastColumn="0" w:lastRowFirstColumn="0" w:lastRowLastColumn="0"/>
+            </w:pPr>
+          </w:p>
+          <w:p>
+            <w:pPr>
+              <w:pStyle w:val="Paragrafoelenco"/>
+              <w:ind w:left="0"/>
+              <w:cnfStyle w:val="000000000000" w:firstRow="0" w:lastRow="0" w:firstColumn="0" w:lastColumn="0" w:oddVBand="0" w:evenVBand="0" w:oddHBand="0" w:evenHBand="0" w:firstRowFirstColumn="0" w:firstRowLastColumn="0" w:lastRowFirstColumn="0" w:lastRowLastColumn="0"/>
+            </w:pPr>
+            <w:r>
+              <w:rPr>
+                <w:i/>
+                <w:iCs/>
+                <w:u w:val="single"/>
+              </w:rPr>
+              <w:t>I dati prodotti dal sistema sono:</w:t>
+            </w:r>
+            <w:r>
+              <w:rPr>
+                <w:i/>
+                <w:iCs/>
+                <w:u w:val="single"/>
+              </w:rPr>
+              <w:t xml:space="preserve"> </w:t>
+            </w:r>
+            <w:r>
+              <w:t>Codice Ordine, Stato, Tracking, Data Acquisto.</w:t>
+            </w:r>
+          </w:p>
+        </w:tc>
+        <w:tc>
+          <w:tcPr>
+            <w:tcW w:w="0" w:type="auto"/>
+          </w:tcPr>
+          <w:p>
+            <w:pPr>
+              <w:pStyle w:val="Paragrafoelenco"/>
+              <w:ind w:left="0"/>
+              <w:cnfStyle w:val="000000000000" w:firstRow="0" w:lastRow="0" w:firstColumn="0" w:lastColumn="0" w:oddVBand="0" w:evenVBand="0" w:oddHBand="0" w:evenHBand="0" w:firstRowFirstColumn="0" w:firstRowLastColumn="0" w:lastRowFirstColumn="0" w:lastRowLastColumn="0"/>
+            </w:pPr>
+            <w:r>
+              <w:t>ALTA</w:t>
             </w:r>
           </w:p>
         </w:tc>
@@ -2201,135 +3470,150 @@
         <w:tc>
           <w:tcPr>
             <w:cnfStyle w:val="001000000000" w:firstRow="0" w:lastRow="0" w:firstColumn="1" w:lastColumn="0" w:oddVBand="0" w:evenVBand="0" w:oddHBand="0" w:evenHBand="0" w:firstRowFirstColumn="0" w:firstRowLastColumn="0" w:lastRowFirstColumn="0" w:lastRowLastColumn="0"/>
-            <w:tcW w:w="1696" w:type="dxa"/>
+            <w:tcW w:w="0" w:type="auto"/>
           </w:tcPr>
           <w:p>
             <w:pPr>
               <w:pStyle w:val="Paragrafoelenco"/>
               <w:ind w:left="0"/>
-              <w:jc w:val="center"/>
-              <w:rPr>
-                <w:b w:val="0"/>
-                <w:bCs w:val="0"/>
-              </w:rPr>
-            </w:pPr>
-          </w:p>
+            </w:pPr>
+            <w:r>
+              <w:t>RF_15</w:t>
+            </w:r>
+          </w:p>
+        </w:tc>
+        <w:tc>
+          <w:tcPr>
+            <w:tcW w:w="0" w:type="auto"/>
+          </w:tcPr>
           <w:p>
             <w:pPr>
               <w:pStyle w:val="Paragrafoelenco"/>
               <w:ind w:left="0"/>
-              <w:jc w:val="center"/>
-            </w:pPr>
-            <w:r>
-              <w:t>RF_UG_3</w:t>
-            </w:r>
-          </w:p>
-        </w:tc>
-        <w:tc>
-          <w:tcPr>
-            <w:tcW w:w="3402" w:type="dxa"/>
+              <w:cnfStyle w:val="000000100000" w:firstRow="0" w:lastRow="0" w:firstColumn="0" w:lastColumn="0" w:oddVBand="0" w:evenVBand="0" w:oddHBand="1" w:evenHBand="0" w:firstRowFirstColumn="0" w:firstRowLastColumn="0" w:lastRowFirstColumn="0" w:lastRowLastColumn="0"/>
+            </w:pPr>
+            <w:r>
+              <w:t>Visualizzazione Ordini Effettuati</w:t>
+            </w:r>
+          </w:p>
+        </w:tc>
+        <w:tc>
+          <w:tcPr>
+            <w:tcW w:w="0" w:type="auto"/>
           </w:tcPr>
           <w:p>
             <w:pPr>
               <w:pStyle w:val="Paragrafoelenco"/>
               <w:ind w:left="0"/>
-              <w:jc w:val="center"/>
-              <w:cnfStyle w:val="000000100000" w:firstRow="0" w:lastRow="0" w:firstColumn="0" w:lastColumn="0" w:oddVBand="0" w:evenVBand="0" w:oddHBand="1" w:evenHBand="0" w:firstRowFirstColumn="0" w:firstRowLastColumn="0" w:lastRowFirstColumn="0" w:lastRowLastColumn="0"/>
-            </w:pPr>
+              <w:cnfStyle w:val="000000100000" w:firstRow="0" w:lastRow="0" w:firstColumn="0" w:lastColumn="0" w:oddVBand="0" w:evenVBand="0" w:oddHBand="1" w:evenHBand="0" w:firstRowFirstColumn="0" w:firstRowLastColumn="0" w:lastRowFirstColumn="0" w:lastRowLastColumn="0"/>
+            </w:pPr>
+            <w:r>
+              <w:t>Il sistema deve permettere all’utente di visualizzare la lista degli ordini effettuati.</w:t>
+            </w:r>
           </w:p>
           <w:p>
             <w:pPr>
               <w:pStyle w:val="Paragrafoelenco"/>
               <w:ind w:left="0"/>
-              <w:jc w:val="center"/>
-              <w:cnfStyle w:val="000000100000" w:firstRow="0" w:lastRow="0" w:firstColumn="0" w:lastColumn="0" w:oddVBand="0" w:evenVBand="0" w:oddHBand="1" w:evenHBand="0" w:firstRowFirstColumn="0" w:firstRowLastColumn="0" w:lastRowFirstColumn="0" w:lastRowLastColumn="0"/>
-            </w:pPr>
-            <w:r>
-              <w:t>Visualizzazione Profilo</w:t>
-            </w:r>
-          </w:p>
-        </w:tc>
-        <w:tc>
-          <w:tcPr>
-            <w:tcW w:w="3544" w:type="dxa"/>
-          </w:tcPr>
+              <w:cnfStyle w:val="000000100000" w:firstRow="0" w:lastRow="0" w:firstColumn="0" w:lastColumn="0" w:oddVBand="0" w:evenVBand="0" w:oddHBand="1" w:evenHBand="0" w:firstRowFirstColumn="0" w:firstRowLastColumn="0" w:lastRowFirstColumn="0" w:lastRowLastColumn="0"/>
+            </w:pPr>
+          </w:p>
           <w:p>
             <w:pPr>
               <w:pStyle w:val="Paragrafoelenco"/>
               <w:ind w:left="0"/>
-              <w:jc w:val="center"/>
-              <w:cnfStyle w:val="000000100000" w:firstRow="0" w:lastRow="0" w:firstColumn="0" w:lastColumn="0" w:oddVBand="0" w:evenVBand="0" w:oddHBand="1" w:evenHBand="0" w:firstRowFirstColumn="0" w:firstRowLastColumn="0" w:lastRowFirstColumn="0" w:lastRowLastColumn="0"/>
-            </w:pPr>
-            <w:r>
-              <w:t>L’utente generico deve essere in grado di visualizzare il proprio profilo.</w:t>
-            </w:r>
-          </w:p>
-        </w:tc>
-        <w:tc>
-          <w:tcPr>
-            <w:tcW w:w="1843" w:type="dxa"/>
+              <w:cnfStyle w:val="000000100000" w:firstRow="0" w:lastRow="0" w:firstColumn="0" w:lastColumn="0" w:oddVBand="0" w:evenVBand="0" w:oddHBand="1" w:evenHBand="0" w:firstRowFirstColumn="0" w:firstRowLastColumn="0" w:lastRowFirstColumn="0" w:lastRowLastColumn="0"/>
+            </w:pPr>
+            <w:r>
+              <w:rPr>
+                <w:i/>
+                <w:iCs/>
+                <w:u w:val="single"/>
+              </w:rPr>
+              <w:t>I dati da visualizzare sono</w:t>
+            </w:r>
+            <w:r>
+              <w:t>: Codice Ordine, Data Ordine, Codice Prodotto, Prezzo Totale, E-mail Venditore, Stato, Tracking, Indirizzo Spedizione, Città, Provincia, CAP, Stato.</w:t>
+            </w:r>
+          </w:p>
+        </w:tc>
+        <w:tc>
+          <w:tcPr>
+            <w:tcW w:w="0" w:type="auto"/>
           </w:tcPr>
           <w:p>
             <w:pPr>
               <w:pStyle w:val="Paragrafoelenco"/>
               <w:ind w:left="0"/>
-              <w:jc w:val="center"/>
-              <w:cnfStyle w:val="000000100000" w:firstRow="0" w:lastRow="0" w:firstColumn="0" w:lastColumn="0" w:oddVBand="0" w:evenVBand="0" w:oddHBand="1" w:evenHBand="0" w:firstRowFirstColumn="0" w:firstRowLastColumn="0" w:lastRowFirstColumn="0" w:lastRowLastColumn="0"/>
-            </w:pPr>
-          </w:p>
+              <w:cnfStyle w:val="000000100000" w:firstRow="0" w:lastRow="0" w:firstColumn="0" w:lastColumn="0" w:oddVBand="0" w:evenVBand="0" w:oddHBand="1" w:evenHBand="0" w:firstRowFirstColumn="0" w:firstRowLastColumn="0" w:lastRowFirstColumn="0" w:lastRowLastColumn="0"/>
+            </w:pPr>
+            <w:r>
+              <w:t>ALTA</w:t>
+            </w:r>
+          </w:p>
+        </w:tc>
+      </w:tr>
+      <w:tr>
+        <w:trPr>
+          <w:trHeight w:val="388"/>
+        </w:trPr>
+        <w:tc>
+          <w:tcPr>
+            <w:cnfStyle w:val="001000000000" w:firstRow="0" w:lastRow="0" w:firstColumn="1" w:lastColumn="0" w:oddVBand="0" w:evenVBand="0" w:oddHBand="0" w:evenHBand="0" w:firstRowFirstColumn="0" w:firstRowLastColumn="0" w:lastRowFirstColumn="0" w:lastRowLastColumn="0"/>
+            <w:tcW w:w="0" w:type="auto"/>
+          </w:tcPr>
           <w:p>
             <w:pPr>
               <w:pStyle w:val="Paragrafoelenco"/>
               <w:ind w:left="0"/>
-              <w:jc w:val="center"/>
-              <w:cnfStyle w:val="000000100000" w:firstRow="0" w:lastRow="0" w:firstColumn="0" w:lastColumn="0" w:oddVBand="0" w:evenVBand="0" w:oddHBand="1" w:evenHBand="0" w:firstRowFirstColumn="0" w:firstRowLastColumn="0" w:lastRowFirstColumn="0" w:lastRowLastColumn="0"/>
-            </w:pPr>
-            <w:r>
-              <w:t>Alta</w:t>
-            </w:r>
-          </w:p>
-        </w:tc>
-      </w:tr>
-      <w:tr>
-        <w:trPr>
-          <w:trHeight w:val="388"/>
-        </w:trPr>
-        <w:tc>
-          <w:tcPr>
-            <w:cnfStyle w:val="001000000000" w:firstRow="0" w:lastRow="0" w:firstColumn="1" w:lastColumn="0" w:oddVBand="0" w:evenVBand="0" w:oddHBand="0" w:evenHBand="0" w:firstRowFirstColumn="0" w:firstRowLastColumn="0" w:lastRowFirstColumn="0" w:lastRowLastColumn="0"/>
-            <w:tcW w:w="1696" w:type="dxa"/>
+            </w:pPr>
+            <w:r>
+              <w:t>RF_1</w:t>
+            </w:r>
+            <w:r>
+              <w:t>6</w:t>
+            </w:r>
+          </w:p>
+        </w:tc>
+        <w:tc>
+          <w:tcPr>
+            <w:tcW w:w="0" w:type="auto"/>
           </w:tcPr>
           <w:p>
             <w:pPr>
               <w:pStyle w:val="Paragrafoelenco"/>
               <w:ind w:left="0"/>
-              <w:jc w:val="center"/>
-              <w:rPr>
-                <w:b w:val="0"/>
-                <w:bCs w:val="0"/>
-              </w:rPr>
-            </w:pPr>
-          </w:p>
+              <w:cnfStyle w:val="000000000000" w:firstRow="0" w:lastRow="0" w:firstColumn="0" w:lastColumn="0" w:oddVBand="0" w:evenVBand="0" w:oddHBand="0" w:evenHBand="0" w:firstRowFirstColumn="0" w:firstRowLastColumn="0" w:lastRowFirstColumn="0" w:lastRowLastColumn="0"/>
+            </w:pPr>
+            <w:r>
+              <w:t>Stato Dell’Ordine</w:t>
+            </w:r>
+          </w:p>
+        </w:tc>
+        <w:tc>
+          <w:tcPr>
+            <w:tcW w:w="0" w:type="auto"/>
+          </w:tcPr>
           <w:p>
             <w:pPr>
               <w:pStyle w:val="Paragrafoelenco"/>
               <w:ind w:left="0"/>
-              <w:jc w:val="center"/>
-            </w:pPr>
-            <w:r>
-              <w:t>RF_UG_4</w:t>
-            </w:r>
-          </w:p>
-        </w:tc>
-        <w:tc>
-          <w:tcPr>
-            <w:tcW w:w="3402" w:type="dxa"/>
-          </w:tcPr>
+              <w:cnfStyle w:val="000000000000" w:firstRow="0" w:lastRow="0" w:firstColumn="0" w:lastColumn="0" w:oddVBand="0" w:evenVBand="0" w:oddHBand="0" w:evenHBand="0" w:firstRowFirstColumn="0" w:firstRowLastColumn="0" w:lastRowFirstColumn="0" w:lastRowLastColumn="0"/>
+            </w:pPr>
+            <w:r>
+              <w:t xml:space="preserve">Il sistema deve permettere </w:t>
+            </w:r>
+            <w:r>
+              <w:t xml:space="preserve">all’utente </w:t>
+            </w:r>
+            <w:r>
+              <w:t>l’aggiornamento dello stato di un ordine.</w:t>
+            </w:r>
+          </w:p>
           <w:p>
             <w:pPr>
               <w:pStyle w:val="Paragrafoelenco"/>
               <w:ind w:left="0"/>
-              <w:jc w:val="center"/>
               <w:cnfStyle w:val="000000000000" w:firstRow="0" w:lastRow="0" w:firstColumn="0" w:lastColumn="0" w:oddVBand="0" w:evenVBand="0" w:oddHBand="0" w:evenHBand="0" w:firstRowFirstColumn="0" w:firstRowLastColumn="0" w:lastRowFirstColumn="0" w:lastRowLastColumn="0"/>
             </w:pPr>
           </w:p>
@@ -2337,54 +3621,77 @@
             <w:pPr>
               <w:pStyle w:val="Paragrafoelenco"/>
               <w:ind w:left="0"/>
-              <w:jc w:val="center"/>
-              <w:cnfStyle w:val="000000000000" w:firstRow="0" w:lastRow="0" w:firstColumn="0" w:lastColumn="0" w:oddVBand="0" w:evenVBand="0" w:oddHBand="0" w:evenHBand="0" w:firstRowFirstColumn="0" w:firstRowLastColumn="0" w:lastRowFirstColumn="0" w:lastRowLastColumn="0"/>
-            </w:pPr>
-            <w:r>
-              <w:t>Modifica Profilo</w:t>
-            </w:r>
-          </w:p>
-        </w:tc>
-        <w:tc>
-          <w:tcPr>
-            <w:tcW w:w="3544" w:type="dxa"/>
-          </w:tcPr>
+              <w:cnfStyle w:val="000000000000" w:firstRow="0" w:lastRow="0" w:firstColumn="0" w:lastColumn="0" w:oddVBand="0" w:evenVBand="0" w:oddHBand="0" w:evenHBand="0" w:firstRowFirstColumn="0" w:firstRowLastColumn="0" w:lastRowFirstColumn="0" w:lastRowLastColumn="0"/>
+            </w:pPr>
+            <w:r>
+              <w:rPr>
+                <w:i/>
+                <w:iCs/>
+                <w:u w:val="single"/>
+              </w:rPr>
+              <w:t>I dati da visualizzare sono</w:t>
+            </w:r>
+            <w:r>
+              <w:t>: Codice Ordine, Nome Prodotto, Prezzo Totale, Data Ordine, Stato, Tracking.</w:t>
+            </w:r>
+          </w:p>
           <w:p>
             <w:pPr>
               <w:pStyle w:val="Paragrafoelenco"/>
               <w:ind w:left="0"/>
-              <w:jc w:val="center"/>
-              <w:cnfStyle w:val="000000000000" w:firstRow="0" w:lastRow="0" w:firstColumn="0" w:lastColumn="0" w:oddVBand="0" w:evenVBand="0" w:oddHBand="0" w:evenHBand="0" w:firstRowFirstColumn="0" w:firstRowLastColumn="0" w:lastRowFirstColumn="0" w:lastRowLastColumn="0"/>
-              <w:rPr>
+              <w:cnfStyle w:val="000000000000" w:firstRow="0" w:lastRow="0" w:firstColumn="0" w:lastColumn="0" w:oddVBand="0" w:evenVBand="0" w:oddHBand="0" w:evenHBand="0" w:firstRowFirstColumn="0" w:firstRowLastColumn="0" w:lastRowFirstColumn="0" w:lastRowLastColumn="0"/>
+            </w:pPr>
+            <w:r>
+              <w:rPr>
+                <w:i/>
+                <w:iCs/>
                 <w:u w:val="single"/>
               </w:rPr>
-            </w:pPr>
-            <w:r>
-              <w:t>L’utente generico potrebbe essere in grado di modificare il proprio profilo utente.</w:t>
-            </w:r>
-          </w:p>
-        </w:tc>
-        <w:tc>
-          <w:tcPr>
-            <w:tcW w:w="1843" w:type="dxa"/>
-          </w:tcPr>
+              <w:t>I dati da modificare sono:</w:t>
+            </w:r>
+            <w:r>
+              <w:rPr>
+                <w:i/>
+                <w:iCs/>
+                <w:u w:val="single"/>
+              </w:rPr>
+              <w:t xml:space="preserve"> </w:t>
+            </w:r>
+            <w:r>
+              <w:t>Tracking.</w:t>
+            </w:r>
+          </w:p>
           <w:p>
             <w:pPr>
               <w:pStyle w:val="Paragrafoelenco"/>
               <w:ind w:left="0"/>
-              <w:jc w:val="center"/>
-              <w:cnfStyle w:val="000000000000" w:firstRow="0" w:lastRow="0" w:firstColumn="0" w:lastColumn="0" w:oddVBand="0" w:evenVBand="0" w:oddHBand="0" w:evenHBand="0" w:firstRowFirstColumn="0" w:firstRowLastColumn="0" w:lastRowFirstColumn="0" w:lastRowLastColumn="0"/>
-            </w:pPr>
-          </w:p>
+              <w:cnfStyle w:val="000000000000" w:firstRow="0" w:lastRow="0" w:firstColumn="0" w:lastColumn="0" w:oddVBand="0" w:evenVBand="0" w:oddHBand="0" w:evenHBand="0" w:firstRowFirstColumn="0" w:firstRowLastColumn="0" w:lastRowFirstColumn="0" w:lastRowLastColumn="0"/>
+            </w:pPr>
+            <w:r>
+              <w:rPr>
+                <w:i/>
+                <w:iCs/>
+                <w:u w:val="single"/>
+              </w:rPr>
+              <w:t>I dati modificati dal sistema sono</w:t>
+            </w:r>
+            <w:r>
+              <w:t>: Stato.</w:t>
+            </w:r>
+          </w:p>
+        </w:tc>
+        <w:tc>
+          <w:tcPr>
+            <w:tcW w:w="0" w:type="auto"/>
+          </w:tcPr>
           <w:p>
             <w:pPr>
               <w:pStyle w:val="Paragrafoelenco"/>
               <w:ind w:left="0"/>
-              <w:jc w:val="center"/>
-              <w:cnfStyle w:val="000000000000" w:firstRow="0" w:lastRow="0" w:firstColumn="0" w:lastColumn="0" w:oddVBand="0" w:evenVBand="0" w:oddHBand="0" w:evenHBand="0" w:firstRowFirstColumn="0" w:firstRowLastColumn="0" w:lastRowFirstColumn="0" w:lastRowLastColumn="0"/>
-            </w:pPr>
-            <w:r>
-              <w:t>Alta</w:t>
+              <w:cnfStyle w:val="000000000000" w:firstRow="0" w:lastRow="0" w:firstColumn="0" w:lastColumn="0" w:oddVBand="0" w:evenVBand="0" w:oddHBand="0" w:evenHBand="0" w:firstRowFirstColumn="0" w:firstRowLastColumn="0" w:lastRowFirstColumn="0" w:lastRowLastColumn="0"/>
+            </w:pPr>
+            <w:r>
+              <w:t>MEDIA</w:t>
             </w:r>
           </w:p>
         </w:tc>
@@ -2397,79 +3704,89 @@
         <w:tc>
           <w:tcPr>
             <w:cnfStyle w:val="001000000000" w:firstRow="0" w:lastRow="0" w:firstColumn="1" w:lastColumn="0" w:oddVBand="0" w:evenVBand="0" w:oddHBand="0" w:evenHBand="0" w:firstRowFirstColumn="0" w:firstRowLastColumn="0" w:lastRowFirstColumn="0" w:lastRowLastColumn="0"/>
-            <w:tcW w:w="1696" w:type="dxa"/>
+            <w:tcW w:w="0" w:type="auto"/>
           </w:tcPr>
           <w:p>
             <w:pPr>
               <w:pStyle w:val="Paragrafoelenco"/>
               <w:ind w:left="0"/>
-              <w:jc w:val="center"/>
-              <w:rPr>
-                <w:b w:val="0"/>
-                <w:bCs w:val="0"/>
-              </w:rPr>
-            </w:pPr>
-          </w:p>
+            </w:pPr>
+            <w:r>
+              <w:lastRenderedPageBreak/>
+              <w:t>RF_1</w:t>
+            </w:r>
+            <w:r>
+              <w:t>7</w:t>
+            </w:r>
+          </w:p>
+        </w:tc>
+        <w:tc>
+          <w:tcPr>
+            <w:tcW w:w="0" w:type="auto"/>
+          </w:tcPr>
           <w:p>
             <w:pPr>
               <w:pStyle w:val="Paragrafoelenco"/>
               <w:ind w:left="0"/>
-              <w:jc w:val="center"/>
-            </w:pPr>
-            <w:r>
-              <w:t>RF_UG_5</w:t>
-            </w:r>
-          </w:p>
-        </w:tc>
-        <w:tc>
-          <w:tcPr>
-            <w:tcW w:w="3402" w:type="dxa"/>
+              <w:cnfStyle w:val="000000100000" w:firstRow="0" w:lastRow="0" w:firstColumn="0" w:lastColumn="0" w:oddVBand="0" w:evenVBand="0" w:oddHBand="1" w:evenHBand="0" w:firstRowFirstColumn="0" w:firstRowLastColumn="0" w:lastRowFirstColumn="0" w:lastRowLastColumn="0"/>
+            </w:pPr>
+            <w:r>
+              <w:t>Eliminazione Ordine</w:t>
+            </w:r>
+          </w:p>
+        </w:tc>
+        <w:tc>
+          <w:tcPr>
+            <w:tcW w:w="0" w:type="auto"/>
           </w:tcPr>
           <w:p>
             <w:pPr>
               <w:pStyle w:val="Paragrafoelenco"/>
               <w:ind w:left="0"/>
-              <w:jc w:val="center"/>
-              <w:cnfStyle w:val="000000100000" w:firstRow="0" w:lastRow="0" w:firstColumn="0" w:lastColumn="0" w:oddVBand="0" w:evenVBand="0" w:oddHBand="1" w:evenHBand="0" w:firstRowFirstColumn="0" w:firstRowLastColumn="0" w:lastRowFirstColumn="0" w:lastRowLastColumn="0"/>
-            </w:pPr>
+              <w:cnfStyle w:val="000000100000" w:firstRow="0" w:lastRow="0" w:firstColumn="0" w:lastColumn="0" w:oddVBand="0" w:evenVBand="0" w:oddHBand="1" w:evenHBand="0" w:firstRowFirstColumn="0" w:firstRowLastColumn="0" w:lastRowFirstColumn="0" w:lastRowLastColumn="0"/>
+            </w:pPr>
+            <w:r>
+              <w:t xml:space="preserve">Il sistema deve permettere all’utente di eliminare un ordine se e solo se il suo Stato rientra </w:t>
+            </w:r>
+            <w:r>
+              <w:t>I</w:t>
+            </w:r>
+            <w:r>
+              <w:t>n fase di Preparazione.</w:t>
+            </w:r>
           </w:p>
           <w:p>
             <w:pPr>
               <w:pStyle w:val="Paragrafoelenco"/>
               <w:ind w:left="0"/>
-              <w:jc w:val="center"/>
-              <w:cnfStyle w:val="000000100000" w:firstRow="0" w:lastRow="0" w:firstColumn="0" w:lastColumn="0" w:oddVBand="0" w:evenVBand="0" w:oddHBand="1" w:evenHBand="0" w:firstRowFirstColumn="0" w:firstRowLastColumn="0" w:lastRowFirstColumn="0" w:lastRowLastColumn="0"/>
-            </w:pPr>
-            <w:r>
-              <w:t>Inviare E-mail per Assistenza</w:t>
-            </w:r>
-          </w:p>
-        </w:tc>
-        <w:tc>
-          <w:tcPr>
-            <w:tcW w:w="3544" w:type="dxa"/>
-          </w:tcPr>
+              <w:cnfStyle w:val="000000100000" w:firstRow="0" w:lastRow="0" w:firstColumn="0" w:lastColumn="0" w:oddVBand="0" w:evenVBand="0" w:oddHBand="1" w:evenHBand="0" w:firstRowFirstColumn="0" w:firstRowLastColumn="0" w:lastRowFirstColumn="0" w:lastRowLastColumn="0"/>
+            </w:pPr>
+          </w:p>
           <w:p>
             <w:pPr>
               <w:pStyle w:val="Paragrafoelenco"/>
               <w:ind w:left="0"/>
-              <w:jc w:val="center"/>
-              <w:cnfStyle w:val="000000100000" w:firstRow="0" w:lastRow="0" w:firstColumn="0" w:lastColumn="0" w:oddVBand="0" w:evenVBand="0" w:oddHBand="1" w:evenHBand="0" w:firstRowFirstColumn="0" w:firstRowLastColumn="0" w:lastRowFirstColumn="0" w:lastRowLastColumn="0"/>
-            </w:pPr>
-            <w:r>
-              <w:t>L’utente generico deve essere in grado di inviare una mail per l’assistenza in caso di problemi.</w:t>
-            </w:r>
-          </w:p>
-        </w:tc>
-        <w:tc>
-          <w:tcPr>
-            <w:tcW w:w="1843" w:type="dxa"/>
-          </w:tcPr>
+              <w:cnfStyle w:val="000000100000" w:firstRow="0" w:lastRow="0" w:firstColumn="0" w:lastColumn="0" w:oddVBand="0" w:evenVBand="0" w:oddHBand="1" w:evenHBand="0" w:firstRowFirstColumn="0" w:firstRowLastColumn="0" w:lastRowFirstColumn="0" w:lastRowLastColumn="0"/>
+            </w:pPr>
+            <w:r>
+              <w:t xml:space="preserve">Click sull’apposito bottone, </w:t>
+            </w:r>
+            <w:r>
+              <w:rPr>
+                <w:i/>
+                <w:iCs/>
+                <w:u w:val="single"/>
+              </w:rPr>
+              <w:t>il sistema genera i seguenti dati</w:t>
+            </w:r>
+            <w:r>
+              <w:t>: Eliminato.</w:t>
+            </w:r>
+          </w:p>
           <w:p>
             <w:pPr>
               <w:pStyle w:val="Paragrafoelenco"/>
               <w:ind w:left="0"/>
-              <w:jc w:val="center"/>
               <w:cnfStyle w:val="000000100000" w:firstRow="0" w:lastRow="0" w:firstColumn="0" w:lastColumn="0" w:oddVBand="0" w:evenVBand="0" w:oddHBand="1" w:evenHBand="0" w:firstRowFirstColumn="0" w:firstRowLastColumn="0" w:lastRowFirstColumn="0" w:lastRowLastColumn="0"/>
             </w:pPr>
           </w:p>
@@ -2477,121 +3794,177 @@
             <w:pPr>
               <w:pStyle w:val="Paragrafoelenco"/>
               <w:ind w:left="0"/>
-              <w:jc w:val="center"/>
-              <w:cnfStyle w:val="000000100000" w:firstRow="0" w:lastRow="0" w:firstColumn="0" w:lastColumn="0" w:oddVBand="0" w:evenVBand="0" w:oddHBand="1" w:evenHBand="0" w:firstRowFirstColumn="0" w:firstRowLastColumn="0" w:lastRowFirstColumn="0" w:lastRowLastColumn="0"/>
-            </w:pPr>
-            <w:r>
-              <w:t>Alta</w:t>
-            </w:r>
-          </w:p>
-        </w:tc>
-      </w:tr>
-      <w:tr>
-        <w:trPr>
-          <w:trHeight w:val="388"/>
-        </w:trPr>
-        <w:tc>
-          <w:tcPr>
-            <w:cnfStyle w:val="001000000000" w:firstRow="0" w:lastRow="0" w:firstColumn="1" w:lastColumn="0" w:oddVBand="0" w:evenVBand="0" w:oddHBand="0" w:evenHBand="0" w:firstRowFirstColumn="0" w:firstRowLastColumn="0" w:lastRowFirstColumn="0" w:lastRowLastColumn="0"/>
-            <w:tcW w:w="1696" w:type="dxa"/>
-          </w:tcPr>
+              <w:cnfStyle w:val="000000100000" w:firstRow="0" w:lastRow="0" w:firstColumn="0" w:lastColumn="0" w:oddVBand="0" w:evenVBand="0" w:oddHBand="1" w:evenHBand="0" w:firstRowFirstColumn="0" w:firstRowLastColumn="0" w:lastRowFirstColumn="0" w:lastRowLastColumn="0"/>
+            </w:pPr>
+            <w:r>
+              <w:t xml:space="preserve">Click sull’apposito bottone, </w:t>
+            </w:r>
+            <w:r>
+              <w:rPr>
+                <w:i/>
+                <w:iCs/>
+                <w:u w:val="single"/>
+              </w:rPr>
+              <w:t>il sistema deve eliminare i seguenti dati</w:t>
+            </w:r>
+            <w:r>
+              <w:t>: Codice Ordine.</w:t>
+            </w:r>
+          </w:p>
           <w:p>
             <w:pPr>
               <w:pStyle w:val="Paragrafoelenco"/>
               <w:ind w:left="0"/>
-              <w:jc w:val="center"/>
-              <w:rPr>
-                <w:b w:val="0"/>
-                <w:bCs w:val="0"/>
-              </w:rPr>
-            </w:pPr>
-          </w:p>
+              <w:cnfStyle w:val="000000100000" w:firstRow="0" w:lastRow="0" w:firstColumn="0" w:lastColumn="0" w:oddVBand="0" w:evenVBand="0" w:oddHBand="1" w:evenHBand="0" w:firstRowFirstColumn="0" w:firstRowLastColumn="0" w:lastRowFirstColumn="0" w:lastRowLastColumn="0"/>
+            </w:pPr>
+            <w:r>
+              <w:rPr>
+                <w:i/>
+                <w:iCs/>
+                <w:u w:val="single"/>
+              </w:rPr>
+              <w:t>Il sistema deve modificare i seguenti dati</w:t>
+            </w:r>
+            <w:r>
+              <w:t>: Stato Ordine.</w:t>
+            </w:r>
+          </w:p>
+        </w:tc>
+        <w:tc>
+          <w:tcPr>
+            <w:tcW w:w="0" w:type="auto"/>
+          </w:tcPr>
           <w:p>
             <w:pPr>
               <w:pStyle w:val="Paragrafoelenco"/>
               <w:ind w:left="0"/>
-              <w:jc w:val="center"/>
-              <w:rPr>
-                <w:b w:val="0"/>
-                <w:bCs w:val="0"/>
-              </w:rPr>
-            </w:pPr>
-            <w:r>
-              <w:t>RF_UG_6</w:t>
-            </w:r>
-          </w:p>
+              <w:cnfStyle w:val="000000100000" w:firstRow="0" w:lastRow="0" w:firstColumn="0" w:lastColumn="0" w:oddVBand="0" w:evenVBand="0" w:oddHBand="1" w:evenHBand="0" w:firstRowFirstColumn="0" w:firstRowLastColumn="0" w:lastRowFirstColumn="0" w:lastRowLastColumn="0"/>
+            </w:pPr>
+            <w:r>
+              <w:t>BASSA</w:t>
+            </w:r>
+          </w:p>
+        </w:tc>
+      </w:tr>
+      <w:tr>
+        <w:trPr>
+          <w:trHeight w:val="388"/>
+        </w:trPr>
+        <w:tc>
+          <w:tcPr>
+            <w:cnfStyle w:val="001000000000" w:firstRow="0" w:lastRow="0" w:firstColumn="1" w:lastColumn="0" w:oddVBand="0" w:evenVBand="0" w:oddHBand="0" w:evenHBand="0" w:firstRowFirstColumn="0" w:firstRowLastColumn="0" w:lastRowFirstColumn="0" w:lastRowLastColumn="0"/>
+            <w:tcW w:w="0" w:type="auto"/>
+          </w:tcPr>
           <w:p>
             <w:pPr>
               <w:pStyle w:val="Paragrafoelenco"/>
               <w:ind w:left="0"/>
-              <w:jc w:val="center"/>
-            </w:pPr>
-          </w:p>
-        </w:tc>
-        <w:tc>
-          <w:tcPr>
-            <w:tcW w:w="3402" w:type="dxa"/>
+            </w:pPr>
+            <w:r>
+              <w:t>RF_1</w:t>
+            </w:r>
+            <w:r>
+              <w:t>8</w:t>
+            </w:r>
+          </w:p>
+        </w:tc>
+        <w:tc>
+          <w:tcPr>
+            <w:tcW w:w="0" w:type="auto"/>
           </w:tcPr>
           <w:p>
             <w:pPr>
               <w:pStyle w:val="Paragrafoelenco"/>
               <w:ind w:left="0"/>
-              <w:jc w:val="center"/>
-              <w:cnfStyle w:val="000000000000" w:firstRow="0" w:lastRow="0" w:firstColumn="0" w:lastColumn="0" w:oddVBand="0" w:evenVBand="0" w:oddHBand="0" w:evenHBand="0" w:firstRowFirstColumn="0" w:firstRowLastColumn="0" w:lastRowFirstColumn="0" w:lastRowLastColumn="0"/>
-            </w:pPr>
-          </w:p>
+              <w:cnfStyle w:val="000000000000" w:firstRow="0" w:lastRow="0" w:firstColumn="0" w:lastColumn="0" w:oddVBand="0" w:evenVBand="0" w:oddHBand="0" w:evenHBand="0" w:firstRowFirstColumn="0" w:firstRowLastColumn="0" w:lastRowFirstColumn="0" w:lastRowLastColumn="0"/>
+            </w:pPr>
+            <w:r>
+              <w:t>Invio Ticket</w:t>
+            </w:r>
+          </w:p>
+        </w:tc>
+        <w:tc>
+          <w:tcPr>
+            <w:tcW w:w="0" w:type="auto"/>
+          </w:tcPr>
           <w:p>
             <w:pPr>
               <w:pStyle w:val="Paragrafoelenco"/>
               <w:ind w:left="0"/>
-              <w:jc w:val="center"/>
-              <w:cnfStyle w:val="000000000000" w:firstRow="0" w:lastRow="0" w:firstColumn="0" w:lastColumn="0" w:oddVBand="0" w:evenVBand="0" w:oddHBand="0" w:evenHBand="0" w:firstRowFirstColumn="0" w:firstRowLastColumn="0" w:lastRowFirstColumn="0" w:lastRowLastColumn="0"/>
-            </w:pPr>
-            <w:r>
-              <w:t>Aggiunta Elementi Carrello</w:t>
-            </w:r>
-          </w:p>
-        </w:tc>
-        <w:tc>
-          <w:tcPr>
-            <w:tcW w:w="3544" w:type="dxa"/>
-          </w:tcPr>
+              <w:cnfStyle w:val="000000000000" w:firstRow="0" w:lastRow="0" w:firstColumn="0" w:lastColumn="0" w:oddVBand="0" w:evenVBand="0" w:oddHBand="0" w:evenHBand="0" w:firstRowFirstColumn="0" w:firstRowLastColumn="0" w:lastRowFirstColumn="0" w:lastRowLastColumn="0"/>
+            </w:pPr>
+            <w:r>
+              <w:t>Il sistema deve permettere all’utente di inviare una richiesta di supporto.</w:t>
+            </w:r>
+          </w:p>
           <w:p>
             <w:pPr>
               <w:pStyle w:val="Paragrafoelenco"/>
               <w:ind w:left="0"/>
-              <w:jc w:val="center"/>
-              <w:cnfStyle w:val="000000000000" w:firstRow="0" w:lastRow="0" w:firstColumn="0" w:lastColumn="0" w:oddVBand="0" w:evenVBand="0" w:oddHBand="0" w:evenHBand="0" w:firstRowFirstColumn="0" w:firstRowLastColumn="0" w:lastRowFirstColumn="0" w:lastRowLastColumn="0"/>
-            </w:pPr>
-            <w:r>
-              <w:t>L’utente generico deve essere in grado di aggiungere prodotti dal proprio carrello</w:t>
-            </w:r>
-            <w:r>
-              <w:t>.</w:t>
-            </w:r>
-          </w:p>
-        </w:tc>
-        <w:tc>
-          <w:tcPr>
-            <w:tcW w:w="1843" w:type="dxa"/>
-          </w:tcPr>
+              <w:cnfStyle w:val="000000000000" w:firstRow="0" w:lastRow="0" w:firstColumn="0" w:lastColumn="0" w:oddVBand="0" w:evenVBand="0" w:oddHBand="0" w:evenHBand="0" w:firstRowFirstColumn="0" w:firstRowLastColumn="0" w:lastRowFirstColumn="0" w:lastRowLastColumn="0"/>
+            </w:pPr>
+          </w:p>
           <w:p>
             <w:pPr>
               <w:pStyle w:val="Paragrafoelenco"/>
               <w:ind w:left="0"/>
-              <w:jc w:val="center"/>
-              <w:cnfStyle w:val="000000000000" w:firstRow="0" w:lastRow="0" w:firstColumn="0" w:lastColumn="0" w:oddVBand="0" w:evenVBand="0" w:oddHBand="0" w:evenHBand="0" w:firstRowFirstColumn="0" w:firstRowLastColumn="0" w:lastRowFirstColumn="0" w:lastRowLastColumn="0"/>
-            </w:pPr>
+              <w:cnfStyle w:val="000000000000" w:firstRow="0" w:lastRow="0" w:firstColumn="0" w:lastColumn="0" w:oddVBand="0" w:evenVBand="0" w:oddHBand="0" w:evenHBand="0" w:firstRowFirstColumn="0" w:firstRowLastColumn="0" w:lastRowFirstColumn="0" w:lastRowLastColumn="0"/>
+            </w:pPr>
+            <w:r>
+              <w:rPr>
+                <w:i/>
+                <w:iCs/>
+                <w:u w:val="single"/>
+              </w:rPr>
+              <w:t>I dati da inserire sono</w:t>
+            </w:r>
+            <w:r>
+              <w:t>: Richiesta Supporto</w:t>
+            </w:r>
+            <w:r>
+              <w:t>, Oggetto Ticket</w:t>
+            </w:r>
+            <w:r>
+              <w:t>.</w:t>
+            </w:r>
           </w:p>
           <w:p>
             <w:pPr>
               <w:pStyle w:val="Paragrafoelenco"/>
               <w:ind w:left="0"/>
-              <w:jc w:val="center"/>
-              <w:cnfStyle w:val="000000000000" w:firstRow="0" w:lastRow="0" w:firstColumn="0" w:lastColumn="0" w:oddVBand="0" w:evenVBand="0" w:oddHBand="0" w:evenHBand="0" w:firstRowFirstColumn="0" w:firstRowLastColumn="0" w:lastRowFirstColumn="0" w:lastRowLastColumn="0"/>
-            </w:pPr>
-            <w:r>
-              <w:t>Alta</w:t>
+              <w:cnfStyle w:val="000000000000" w:firstRow="0" w:lastRow="0" w:firstColumn="0" w:lastColumn="0" w:oddVBand="0" w:evenVBand="0" w:oddHBand="0" w:evenHBand="0" w:firstRowFirstColumn="0" w:firstRowLastColumn="0" w:lastRowFirstColumn="0" w:lastRowLastColumn="0"/>
+            </w:pPr>
+            <w:r>
+              <w:rPr>
+                <w:i/>
+                <w:iCs/>
+                <w:u w:val="single"/>
+              </w:rPr>
+              <w:t>I dati generati dal sistema sono</w:t>
+            </w:r>
+            <w:r>
+              <w:t xml:space="preserve">: Codice Richiesta Supporto, Stato </w:t>
+            </w:r>
+            <w:r>
+              <w:t>Ticket</w:t>
+            </w:r>
+            <w:r>
+              <w:t>.</w:t>
+            </w:r>
+          </w:p>
+        </w:tc>
+        <w:tc>
+          <w:tcPr>
+            <w:tcW w:w="0" w:type="auto"/>
+          </w:tcPr>
+          <w:p>
+            <w:pPr>
+              <w:pStyle w:val="Paragrafoelenco"/>
+              <w:ind w:left="0"/>
+              <w:cnfStyle w:val="000000000000" w:firstRow="0" w:lastRow="0" w:firstColumn="0" w:lastColumn="0" w:oddVBand="0" w:evenVBand="0" w:oddHBand="0" w:evenHBand="0" w:firstRowFirstColumn="0" w:firstRowLastColumn="0" w:lastRowFirstColumn="0" w:lastRowLastColumn="0"/>
+            </w:pPr>
+            <w:r>
+              <w:t>MEDIA</w:t>
             </w:r>
           </w:p>
         </w:tc>
@@ -2604,46 +3977,54 @@
         <w:tc>
           <w:tcPr>
             <w:cnfStyle w:val="001000000000" w:firstRow="0" w:lastRow="0" w:firstColumn="1" w:lastColumn="0" w:oddVBand="0" w:evenVBand="0" w:oddHBand="0" w:evenHBand="0" w:firstRowFirstColumn="0" w:firstRowLastColumn="0" w:lastRowFirstColumn="0" w:lastRowLastColumn="0"/>
-            <w:tcW w:w="1696" w:type="dxa"/>
+            <w:tcW w:w="0" w:type="auto"/>
           </w:tcPr>
           <w:p>
             <w:pPr>
               <w:pStyle w:val="Paragrafoelenco"/>
               <w:ind w:left="0"/>
-              <w:jc w:val="center"/>
-            </w:pPr>
-          </w:p>
+            </w:pPr>
+            <w:r>
+              <w:t>RF_</w:t>
+            </w:r>
+            <w:r>
+              <w:t>19</w:t>
+            </w:r>
+          </w:p>
+        </w:tc>
+        <w:tc>
+          <w:tcPr>
+            <w:tcW w:w="0" w:type="auto"/>
+          </w:tcPr>
           <w:p>
             <w:pPr>
               <w:pStyle w:val="Paragrafoelenco"/>
               <w:ind w:left="0"/>
-              <w:jc w:val="center"/>
-            </w:pPr>
-            <w:r>
-              <w:t>RF_UG_7</w:t>
-            </w:r>
-          </w:p>
+              <w:cnfStyle w:val="000000100000" w:firstRow="0" w:lastRow="0" w:firstColumn="0" w:lastColumn="0" w:oddVBand="0" w:evenVBand="0" w:oddHBand="1" w:evenHBand="0" w:firstRowFirstColumn="0" w:firstRowLastColumn="0" w:lastRowFirstColumn="0" w:lastRowLastColumn="0"/>
+            </w:pPr>
+            <w:r>
+              <w:t>Visualizzazione Ticket</w:t>
+            </w:r>
+          </w:p>
+        </w:tc>
+        <w:tc>
+          <w:tcPr>
+            <w:tcW w:w="0" w:type="auto"/>
+          </w:tcPr>
           <w:p>
             <w:pPr>
               <w:pStyle w:val="Paragrafoelenco"/>
               <w:ind w:left="0"/>
-              <w:jc w:val="center"/>
-              <w:rPr>
-                <w:b w:val="0"/>
-                <w:bCs w:val="0"/>
-              </w:rPr>
-            </w:pPr>
-          </w:p>
-        </w:tc>
-        <w:tc>
-          <w:tcPr>
-            <w:tcW w:w="3402" w:type="dxa"/>
-          </w:tcPr>
+              <w:cnfStyle w:val="000000100000" w:firstRow="0" w:lastRow="0" w:firstColumn="0" w:lastColumn="0" w:oddVBand="0" w:evenVBand="0" w:oddHBand="1" w:evenHBand="0" w:firstRowFirstColumn="0" w:firstRowLastColumn="0" w:lastRowFirstColumn="0" w:lastRowLastColumn="0"/>
+            </w:pPr>
+            <w:r>
+              <w:t>Il sistema deve permettere all’utente di visualizzare le proprie richieste di supporto.</w:t>
+            </w:r>
+          </w:p>
           <w:p>
             <w:pPr>
               <w:pStyle w:val="Paragrafoelenco"/>
               <w:ind w:left="0"/>
-              <w:jc w:val="center"/>
               <w:cnfStyle w:val="000000100000" w:firstRow="0" w:lastRow="0" w:firstColumn="0" w:lastColumn="0" w:oddVBand="0" w:evenVBand="0" w:oddHBand="1" w:evenHBand="0" w:firstRowFirstColumn="0" w:firstRowLastColumn="0" w:lastRowFirstColumn="0" w:lastRowLastColumn="0"/>
             </w:pPr>
           </w:p>
@@ -2651,165 +4032,331 @@
             <w:pPr>
               <w:pStyle w:val="Paragrafoelenco"/>
               <w:ind w:left="0"/>
-              <w:jc w:val="center"/>
-              <w:cnfStyle w:val="000000100000" w:firstRow="0" w:lastRow="0" w:firstColumn="0" w:lastColumn="0" w:oddVBand="0" w:evenVBand="0" w:oddHBand="1" w:evenHBand="0" w:firstRowFirstColumn="0" w:firstRowLastColumn="0" w:lastRowFirstColumn="0" w:lastRowLastColumn="0"/>
-            </w:pPr>
-            <w:r>
-              <w:t>Eliminazione Elementi Carrello</w:t>
-            </w:r>
-          </w:p>
-        </w:tc>
-        <w:tc>
-          <w:tcPr>
-            <w:tcW w:w="3544" w:type="dxa"/>
+              <w:cnfStyle w:val="000000100000" w:firstRow="0" w:lastRow="0" w:firstColumn="0" w:lastColumn="0" w:oddVBand="0" w:evenVBand="0" w:oddHBand="1" w:evenHBand="0" w:firstRowFirstColumn="0" w:firstRowLastColumn="0" w:lastRowFirstColumn="0" w:lastRowLastColumn="0"/>
+            </w:pPr>
+            <w:r>
+              <w:rPr>
+                <w:i/>
+                <w:iCs/>
+                <w:u w:val="single"/>
+              </w:rPr>
+              <w:t>I dati da visualizzare sono:</w:t>
+            </w:r>
+            <w:r>
+              <w:t xml:space="preserve"> Codice Richiesta Supporto, Richiesta Supporto, Stato Richiesta.</w:t>
+            </w:r>
+          </w:p>
+        </w:tc>
+        <w:tc>
+          <w:tcPr>
+            <w:tcW w:w="0" w:type="auto"/>
           </w:tcPr>
           <w:p>
             <w:pPr>
               <w:pStyle w:val="Paragrafoelenco"/>
               <w:ind w:left="0"/>
-              <w:jc w:val="center"/>
-              <w:cnfStyle w:val="000000100000" w:firstRow="0" w:lastRow="0" w:firstColumn="0" w:lastColumn="0" w:oddVBand="0" w:evenVBand="0" w:oddHBand="1" w:evenHBand="0" w:firstRowFirstColumn="0" w:firstRowLastColumn="0" w:lastRowFirstColumn="0" w:lastRowLastColumn="0"/>
-            </w:pPr>
-            <w:r>
-              <w:t>L’utente generico deve essere in grado di rimuovere prodotti dal proprio carrello</w:t>
-            </w:r>
-            <w:r>
-              <w:t>.</w:t>
-            </w:r>
-          </w:p>
-        </w:tc>
-        <w:tc>
-          <w:tcPr>
-            <w:tcW w:w="1843" w:type="dxa"/>
+              <w:cnfStyle w:val="000000100000" w:firstRow="0" w:lastRow="0" w:firstColumn="0" w:lastColumn="0" w:oddVBand="0" w:evenVBand="0" w:oddHBand="1" w:evenHBand="0" w:firstRowFirstColumn="0" w:firstRowLastColumn="0" w:lastRowFirstColumn="0" w:lastRowLastColumn="0"/>
+            </w:pPr>
+            <w:r>
+              <w:t>MEDIA</w:t>
+            </w:r>
+          </w:p>
+        </w:tc>
+      </w:tr>
+      <w:tr>
+        <w:trPr>
+          <w:trHeight w:val="388"/>
+        </w:trPr>
+        <w:tc>
+          <w:tcPr>
+            <w:cnfStyle w:val="001000000000" w:firstRow="0" w:lastRow="0" w:firstColumn="1" w:lastColumn="0" w:oddVBand="0" w:evenVBand="0" w:oddHBand="0" w:evenHBand="0" w:firstRowFirstColumn="0" w:firstRowLastColumn="0" w:lastRowFirstColumn="0" w:lastRowLastColumn="0"/>
+            <w:tcW w:w="0" w:type="auto"/>
           </w:tcPr>
           <w:p>
             <w:pPr>
               <w:pStyle w:val="Paragrafoelenco"/>
               <w:ind w:left="0"/>
-              <w:jc w:val="center"/>
-              <w:cnfStyle w:val="000000100000" w:firstRow="0" w:lastRow="0" w:firstColumn="0" w:lastColumn="0" w:oddVBand="0" w:evenVBand="0" w:oddHBand="1" w:evenHBand="0" w:firstRowFirstColumn="0" w:firstRowLastColumn="0" w:lastRowFirstColumn="0" w:lastRowLastColumn="0"/>
-            </w:pPr>
-          </w:p>
+            </w:pPr>
+            <w:r>
+              <w:t>RF_2</w:t>
+            </w:r>
+            <w:r>
+              <w:t>0</w:t>
+            </w:r>
+          </w:p>
+        </w:tc>
+        <w:tc>
+          <w:tcPr>
+            <w:tcW w:w="0" w:type="auto"/>
+          </w:tcPr>
           <w:p>
             <w:pPr>
               <w:pStyle w:val="Paragrafoelenco"/>
               <w:ind w:left="0"/>
-              <w:jc w:val="center"/>
-              <w:cnfStyle w:val="000000100000" w:firstRow="0" w:lastRow="0" w:firstColumn="0" w:lastColumn="0" w:oddVBand="0" w:evenVBand="0" w:oddHBand="1" w:evenHBand="0" w:firstRowFirstColumn="0" w:firstRowLastColumn="0" w:lastRowFirstColumn="0" w:lastRowLastColumn="0"/>
-            </w:pPr>
-            <w:r>
-              <w:t>Alta</w:t>
-            </w:r>
-          </w:p>
-        </w:tc>
-      </w:tr>
-      <w:tr>
-        <w:trPr>
-          <w:trHeight w:val="388"/>
-        </w:trPr>
-        <w:tc>
-          <w:tcPr>
-            <w:cnfStyle w:val="001000000000" w:firstRow="0" w:lastRow="0" w:firstColumn="1" w:lastColumn="0" w:oddVBand="0" w:evenVBand="0" w:oddHBand="0" w:evenHBand="0" w:firstRowFirstColumn="0" w:firstRowLastColumn="0" w:lastRowFirstColumn="0" w:lastRowLastColumn="0"/>
-            <w:tcW w:w="1696" w:type="dxa"/>
+              <w:cnfStyle w:val="000000000000" w:firstRow="0" w:lastRow="0" w:firstColumn="0" w:lastColumn="0" w:oddVBand="0" w:evenVBand="0" w:oddHBand="0" w:evenHBand="0" w:firstRowFirstColumn="0" w:firstRowLastColumn="0" w:lastRowFirstColumn="0" w:lastRowLastColumn="0"/>
+            </w:pPr>
+            <w:r>
+              <w:t>Visualizzazione Ticket Aperti</w:t>
+            </w:r>
+          </w:p>
+        </w:tc>
+        <w:tc>
+          <w:tcPr>
+            <w:tcW w:w="0" w:type="auto"/>
           </w:tcPr>
           <w:p>
             <w:pPr>
               <w:pStyle w:val="Paragrafoelenco"/>
               <w:ind w:left="0"/>
-              <w:jc w:val="center"/>
-              <w:rPr>
-                <w:b w:val="0"/>
-                <w:bCs w:val="0"/>
-              </w:rPr>
-            </w:pPr>
+              <w:cnfStyle w:val="000000000000" w:firstRow="0" w:lastRow="0" w:firstColumn="0" w:lastColumn="0" w:oddVBand="0" w:evenVBand="0" w:oddHBand="0" w:evenHBand="0" w:firstRowFirstColumn="0" w:firstRowLastColumn="0" w:lastRowFirstColumn="0" w:lastRowLastColumn="0"/>
+            </w:pPr>
+            <w:r>
+              <w:t xml:space="preserve">Il sistema deve permettere all’addetto al supporto di visualizzare la lista </w:t>
+            </w:r>
+            <w:r>
+              <w:t>dei</w:t>
+            </w:r>
+            <w:r>
+              <w:t xml:space="preserve"> ticket</w:t>
+            </w:r>
+            <w:r>
+              <w:t xml:space="preserve"> con stato Aperto inviati dagli utenti</w:t>
+            </w:r>
+            <w:r>
+              <w:t>.</w:t>
+            </w:r>
           </w:p>
           <w:p>
             <w:pPr>
               <w:pStyle w:val="Paragrafoelenco"/>
               <w:ind w:left="0"/>
-              <w:jc w:val="center"/>
-            </w:pPr>
-            <w:r>
-              <w:t>RF_UG_8</w:t>
-            </w:r>
-          </w:p>
-        </w:tc>
-        <w:tc>
-          <w:tcPr>
-            <w:tcW w:w="3402" w:type="dxa"/>
-          </w:tcPr>
+              <w:cnfStyle w:val="000000000000" w:firstRow="0" w:lastRow="0" w:firstColumn="0" w:lastColumn="0" w:oddVBand="0" w:evenVBand="0" w:oddHBand="0" w:evenHBand="0" w:firstRowFirstColumn="0" w:firstRowLastColumn="0" w:lastRowFirstColumn="0" w:lastRowLastColumn="0"/>
+            </w:pPr>
+          </w:p>
           <w:p>
             <w:pPr>
               <w:pStyle w:val="Paragrafoelenco"/>
               <w:ind w:left="0"/>
-              <w:jc w:val="center"/>
-              <w:cnfStyle w:val="000000000000" w:firstRow="0" w:lastRow="0" w:firstColumn="0" w:lastColumn="0" w:oddVBand="0" w:evenVBand="0" w:oddHBand="0" w:evenHBand="0" w:firstRowFirstColumn="0" w:firstRowLastColumn="0" w:lastRowFirstColumn="0" w:lastRowLastColumn="0"/>
-            </w:pPr>
-          </w:p>
+              <w:cnfStyle w:val="000000000000" w:firstRow="0" w:lastRow="0" w:firstColumn="0" w:lastColumn="0" w:oddVBand="0" w:evenVBand="0" w:oddHBand="0" w:evenHBand="0" w:firstRowFirstColumn="0" w:firstRowLastColumn="0" w:lastRowFirstColumn="0" w:lastRowLastColumn="0"/>
+            </w:pPr>
+            <w:r>
+              <w:rPr>
+                <w:i/>
+                <w:iCs/>
+                <w:u w:val="single"/>
+              </w:rPr>
+              <w:t>I dati da visualizzare sono</w:t>
+            </w:r>
+            <w:r>
+              <w:t>: Codice Utente,</w:t>
+            </w:r>
+            <w:r>
+              <w:t xml:space="preserve"> E-mail utente, Oggetto Ticket.</w:t>
+            </w:r>
+          </w:p>
+        </w:tc>
+        <w:tc>
+          <w:tcPr>
+            <w:tcW w:w="0" w:type="auto"/>
+          </w:tcPr>
           <w:p>
             <w:pPr>
               <w:pStyle w:val="Paragrafoelenco"/>
               <w:ind w:left="0"/>
-              <w:jc w:val="center"/>
-              <w:cnfStyle w:val="000000000000" w:firstRow="0" w:lastRow="0" w:firstColumn="0" w:lastColumn="0" w:oddVBand="0" w:evenVBand="0" w:oddHBand="0" w:evenHBand="0" w:firstRowFirstColumn="0" w:firstRowLastColumn="0" w:lastRowFirstColumn="0" w:lastRowLastColumn="0"/>
-            </w:pPr>
-            <w:r>
-              <w:t>Aggiunta Prodotti nei Preferiti</w:t>
-            </w:r>
-          </w:p>
-        </w:tc>
-        <w:tc>
-          <w:tcPr>
-            <w:tcW w:w="3544" w:type="dxa"/>
+              <w:cnfStyle w:val="000000000000" w:firstRow="0" w:lastRow="0" w:firstColumn="0" w:lastColumn="0" w:oddVBand="0" w:evenVBand="0" w:oddHBand="0" w:evenHBand="0" w:firstRowFirstColumn="0" w:firstRowLastColumn="0" w:lastRowFirstColumn="0" w:lastRowLastColumn="0"/>
+            </w:pPr>
+            <w:r>
+              <w:t>MEDIA</w:t>
+            </w:r>
+          </w:p>
+        </w:tc>
+      </w:tr>
+      <w:tr>
+        <w:trPr>
+          <w:cnfStyle w:val="000000100000" w:firstRow="0" w:lastRow="0" w:firstColumn="0" w:lastColumn="0" w:oddVBand="0" w:evenVBand="0" w:oddHBand="1" w:evenHBand="0" w:firstRowFirstColumn="0" w:firstRowLastColumn="0" w:lastRowFirstColumn="0" w:lastRowLastColumn="0"/>
+          <w:trHeight w:val="388"/>
+        </w:trPr>
+        <w:tc>
+          <w:tcPr>
+            <w:cnfStyle w:val="001000000000" w:firstRow="0" w:lastRow="0" w:firstColumn="1" w:lastColumn="0" w:oddVBand="0" w:evenVBand="0" w:oddHBand="0" w:evenHBand="0" w:firstRowFirstColumn="0" w:firstRowLastColumn="0" w:lastRowFirstColumn="0" w:lastRowLastColumn="0"/>
+            <w:tcW w:w="0" w:type="auto"/>
           </w:tcPr>
           <w:p>
             <w:pPr>
               <w:pStyle w:val="Paragrafoelenco"/>
               <w:ind w:left="0"/>
-              <w:jc w:val="center"/>
-              <w:cnfStyle w:val="000000000000" w:firstRow="0" w:lastRow="0" w:firstColumn="0" w:lastColumn="0" w:oddVBand="0" w:evenVBand="0" w:oddHBand="0" w:evenHBand="0" w:firstRowFirstColumn="0" w:firstRowLastColumn="0" w:lastRowFirstColumn="0" w:lastRowLastColumn="0"/>
-              <w:rPr>
-                <w:u w:val="single"/>
-              </w:rPr>
-            </w:pPr>
-            <w:r>
-              <w:t>L</w:t>
-            </w:r>
-            <w:r>
-              <w:t>’utente generico</w:t>
-            </w:r>
-            <w:r>
-              <w:t xml:space="preserve"> deve essere in grado di poter aggiungere </w:t>
-            </w:r>
-            <w:r>
-              <w:t>prodotti tra i preferiti</w:t>
-            </w:r>
-            <w:r>
-              <w:t>.</w:t>
-            </w:r>
-          </w:p>
-        </w:tc>
-        <w:tc>
-          <w:tcPr>
-            <w:tcW w:w="1843" w:type="dxa"/>
+            </w:pPr>
+            <w:r>
+              <w:t>RF_2</w:t>
+            </w:r>
+            <w:r>
+              <w:t>1</w:t>
+            </w:r>
+          </w:p>
+        </w:tc>
+        <w:tc>
+          <w:tcPr>
+            <w:tcW w:w="0" w:type="auto"/>
           </w:tcPr>
           <w:p>
             <w:pPr>
               <w:pStyle w:val="Paragrafoelenco"/>
               <w:ind w:left="0"/>
-              <w:jc w:val="center"/>
-              <w:cnfStyle w:val="000000000000" w:firstRow="0" w:lastRow="0" w:firstColumn="0" w:lastColumn="0" w:oddVBand="0" w:evenVBand="0" w:oddHBand="0" w:evenHBand="0" w:firstRowFirstColumn="0" w:firstRowLastColumn="0" w:lastRowFirstColumn="0" w:lastRowLastColumn="0"/>
-            </w:pPr>
-          </w:p>
+              <w:cnfStyle w:val="000000100000" w:firstRow="0" w:lastRow="0" w:firstColumn="0" w:lastColumn="0" w:oddVBand="0" w:evenVBand="0" w:oddHBand="1" w:evenHBand="0" w:firstRowFirstColumn="0" w:firstRowLastColumn="0" w:lastRowFirstColumn="0" w:lastRowLastColumn="0"/>
+            </w:pPr>
+            <w:r>
+              <w:t>Eliminazione Prodotto Inappropriati</w:t>
+            </w:r>
+          </w:p>
+        </w:tc>
+        <w:tc>
+          <w:tcPr>
+            <w:tcW w:w="0" w:type="auto"/>
+          </w:tcPr>
           <w:p>
             <w:pPr>
               <w:pStyle w:val="Paragrafoelenco"/>
               <w:ind w:left="0"/>
-              <w:jc w:val="center"/>
-              <w:cnfStyle w:val="000000000000" w:firstRow="0" w:lastRow="0" w:firstColumn="0" w:lastColumn="0" w:oddVBand="0" w:evenVBand="0" w:oddHBand="0" w:evenHBand="0" w:firstRowFirstColumn="0" w:firstRowLastColumn="0" w:lastRowFirstColumn="0" w:lastRowLastColumn="0"/>
-            </w:pPr>
-            <w:r>
-              <w:t>Bassa</w:t>
+              <w:cnfStyle w:val="000000100000" w:firstRow="0" w:lastRow="0" w:firstColumn="0" w:lastColumn="0" w:oddVBand="0" w:evenVBand="0" w:oddHBand="1" w:evenHBand="0" w:firstRowFirstColumn="0" w:firstRowLastColumn="0" w:lastRowFirstColumn="0" w:lastRowLastColumn="0"/>
+            </w:pPr>
+            <w:r>
+              <w:t>Il sistema deve permettere all’addetto al catalogo di eliminare un prodotto che ritiene inappropriato.</w:t>
+            </w:r>
+          </w:p>
+          <w:p>
+            <w:pPr>
+              <w:pStyle w:val="Paragrafoelenco"/>
+              <w:ind w:left="0"/>
+              <w:cnfStyle w:val="000000100000" w:firstRow="0" w:lastRow="0" w:firstColumn="0" w:lastColumn="0" w:oddVBand="0" w:evenVBand="0" w:oddHBand="1" w:evenHBand="0" w:firstRowFirstColumn="0" w:firstRowLastColumn="0" w:lastRowFirstColumn="0" w:lastRowLastColumn="0"/>
+            </w:pPr>
+          </w:p>
+          <w:p>
+            <w:pPr>
+              <w:pStyle w:val="Paragrafoelenco"/>
+              <w:ind w:left="0"/>
+              <w:cnfStyle w:val="000000100000" w:firstRow="0" w:lastRow="0" w:firstColumn="0" w:lastColumn="0" w:oddVBand="0" w:evenVBand="0" w:oddHBand="1" w:evenHBand="0" w:firstRowFirstColumn="0" w:firstRowLastColumn="0" w:lastRowFirstColumn="0" w:lastRowLastColumn="0"/>
+            </w:pPr>
+            <w:r>
+              <w:t xml:space="preserve">Click sull’apposito bottone, </w:t>
+            </w:r>
+            <w:r>
+              <w:rPr>
+                <w:i/>
+                <w:iCs/>
+                <w:u w:val="single"/>
+              </w:rPr>
+              <w:t>i dati eliminati dal sistema sono</w:t>
+            </w:r>
+            <w:r>
+              <w:t>: Codice Prodotto, Nome Prodotto, Immagine Prodotto, Quantità massima, Descrizione Prodotto, Categoria Prodotto, Tag Prodotto.</w:t>
+            </w:r>
+          </w:p>
+        </w:tc>
+        <w:tc>
+          <w:tcPr>
+            <w:tcW w:w="0" w:type="auto"/>
+          </w:tcPr>
+          <w:p>
+            <w:pPr>
+              <w:pStyle w:val="Paragrafoelenco"/>
+              <w:ind w:left="0"/>
+              <w:cnfStyle w:val="000000100000" w:firstRow="0" w:lastRow="0" w:firstColumn="0" w:lastColumn="0" w:oddVBand="0" w:evenVBand="0" w:oddHBand="1" w:evenHBand="0" w:firstRowFirstColumn="0" w:firstRowLastColumn="0" w:lastRowFirstColumn="0" w:lastRowLastColumn="0"/>
+            </w:pPr>
+            <w:r>
+              <w:t>ALTO</w:t>
+            </w:r>
+          </w:p>
+        </w:tc>
+      </w:tr>
+      <w:tr>
+        <w:trPr>
+          <w:trHeight w:val="388"/>
+        </w:trPr>
+        <w:tc>
+          <w:tcPr>
+            <w:cnfStyle w:val="001000000000" w:firstRow="0" w:lastRow="0" w:firstColumn="1" w:lastColumn="0" w:oddVBand="0" w:evenVBand="0" w:oddHBand="0" w:evenHBand="0" w:firstRowFirstColumn="0" w:firstRowLastColumn="0" w:lastRowFirstColumn="0" w:lastRowLastColumn="0"/>
+            <w:tcW w:w="0" w:type="auto"/>
+          </w:tcPr>
+          <w:p>
+            <w:pPr>
+              <w:pStyle w:val="Paragrafoelenco"/>
+              <w:ind w:left="0"/>
+            </w:pPr>
+            <w:r>
+              <w:t>RF_2</w:t>
+            </w:r>
+            <w:r>
+              <w:t>2</w:t>
+            </w:r>
+          </w:p>
+        </w:tc>
+        <w:tc>
+          <w:tcPr>
+            <w:tcW w:w="0" w:type="auto"/>
+          </w:tcPr>
+          <w:p>
+            <w:pPr>
+              <w:pStyle w:val="Paragrafoelenco"/>
+              <w:ind w:left="0"/>
+              <w:cnfStyle w:val="000000000000" w:firstRow="0" w:lastRow="0" w:firstColumn="0" w:lastColumn="0" w:oddVBand="0" w:evenVBand="0" w:oddHBand="0" w:evenHBand="0" w:firstRowFirstColumn="0" w:firstRowLastColumn="0" w:lastRowFirstColumn="0" w:lastRowLastColumn="0"/>
+            </w:pPr>
+            <w:r>
+              <w:t>Risposta Ticket</w:t>
+            </w:r>
+          </w:p>
+        </w:tc>
+        <w:tc>
+          <w:tcPr>
+            <w:tcW w:w="0" w:type="auto"/>
+          </w:tcPr>
+          <w:p>
+            <w:pPr>
+              <w:pStyle w:val="Paragrafoelenco"/>
+              <w:ind w:left="0"/>
+              <w:cnfStyle w:val="000000000000" w:firstRow="0" w:lastRow="0" w:firstColumn="0" w:lastColumn="0" w:oddVBand="0" w:evenVBand="0" w:oddHBand="0" w:evenHBand="0" w:firstRowFirstColumn="0" w:firstRowLastColumn="0" w:lastRowFirstColumn="0" w:lastRowLastColumn="0"/>
+            </w:pPr>
+            <w:r>
+              <w:t>Il sistema deve permettere all’addetto al supporto di rispondere e aggiornare lo stato di una richiesta di supporto.</w:t>
+            </w:r>
+          </w:p>
+          <w:p>
+            <w:pPr>
+              <w:pStyle w:val="Paragrafoelenco"/>
+              <w:ind w:left="0"/>
+              <w:cnfStyle w:val="000000000000" w:firstRow="0" w:lastRow="0" w:firstColumn="0" w:lastColumn="0" w:oddVBand="0" w:evenVBand="0" w:oddHBand="0" w:evenHBand="0" w:firstRowFirstColumn="0" w:firstRowLastColumn="0" w:lastRowFirstColumn="0" w:lastRowLastColumn="0"/>
+            </w:pPr>
+          </w:p>
+          <w:p>
+            <w:pPr>
+              <w:pStyle w:val="Paragrafoelenco"/>
+              <w:ind w:left="0"/>
+              <w:cnfStyle w:val="000000000000" w:firstRow="0" w:lastRow="0" w:firstColumn="0" w:lastColumn="0" w:oddVBand="0" w:evenVBand="0" w:oddHBand="0" w:evenHBand="0" w:firstRowFirstColumn="0" w:firstRowLastColumn="0" w:lastRowFirstColumn="0" w:lastRowLastColumn="0"/>
+            </w:pPr>
+            <w:r>
+              <w:rPr>
+                <w:i/>
+                <w:iCs/>
+                <w:u w:val="single"/>
+              </w:rPr>
+              <w:t>I dati da inserire sono</w:t>
+            </w:r>
+            <w:r>
+              <w:t>: Risposta Richiesta, Stato Richiesta.</w:t>
+            </w:r>
+          </w:p>
+        </w:tc>
+        <w:tc>
+          <w:tcPr>
+            <w:tcW w:w="0" w:type="auto"/>
+          </w:tcPr>
+          <w:p>
+            <w:pPr>
+              <w:pStyle w:val="Paragrafoelenco"/>
+              <w:ind w:left="0"/>
+              <w:cnfStyle w:val="000000000000" w:firstRow="0" w:lastRow="0" w:firstColumn="0" w:lastColumn="0" w:oddVBand="0" w:evenVBand="0" w:oddHBand="0" w:evenHBand="0" w:firstRowFirstColumn="0" w:firstRowLastColumn="0" w:lastRowFirstColumn="0" w:lastRowLastColumn="0"/>
+            </w:pPr>
+            <w:r>
+              <w:t>MEDIA</w:t>
             </w:r>
           </w:p>
         </w:tc>
@@ -2822,50 +4369,51 @@
         <w:tc>
           <w:tcPr>
             <w:cnfStyle w:val="001000000000" w:firstRow="0" w:lastRow="0" w:firstColumn="1" w:lastColumn="0" w:oddVBand="0" w:evenVBand="0" w:oddHBand="0" w:evenHBand="0" w:firstRowFirstColumn="0" w:firstRowLastColumn="0" w:lastRowFirstColumn="0" w:lastRowLastColumn="0"/>
-            <w:tcW w:w="1696" w:type="dxa"/>
+            <w:tcW w:w="0" w:type="auto"/>
           </w:tcPr>
           <w:p>
             <w:pPr>
               <w:pStyle w:val="Paragrafoelenco"/>
               <w:ind w:left="0"/>
-              <w:jc w:val="center"/>
-              <w:rPr>
-                <w:b w:val="0"/>
-                <w:bCs w:val="0"/>
-              </w:rPr>
-            </w:pPr>
-          </w:p>
+            </w:pPr>
+            <w:r>
+              <w:t>RF_23</w:t>
+            </w:r>
+          </w:p>
+        </w:tc>
+        <w:tc>
+          <w:tcPr>
+            <w:tcW w:w="0" w:type="auto"/>
+          </w:tcPr>
           <w:p>
             <w:pPr>
               <w:pStyle w:val="Paragrafoelenco"/>
               <w:ind w:left="0"/>
-              <w:jc w:val="center"/>
-              <w:rPr>
-                <w:b w:val="0"/>
-                <w:bCs w:val="0"/>
-              </w:rPr>
-            </w:pPr>
-            <w:r>
-              <w:t>RF_UG_9</w:t>
-            </w:r>
-          </w:p>
+              <w:cnfStyle w:val="000000100000" w:firstRow="0" w:lastRow="0" w:firstColumn="0" w:lastColumn="0" w:oddVBand="0" w:evenVBand="0" w:oddHBand="1" w:evenHBand="0" w:firstRowFirstColumn="0" w:firstRowLastColumn="0" w:lastRowFirstColumn="0" w:lastRowLastColumn="0"/>
+            </w:pPr>
+            <w:r>
+              <w:t>Ricerca per nome</w:t>
+            </w:r>
+          </w:p>
+        </w:tc>
+        <w:tc>
+          <w:tcPr>
+            <w:tcW w:w="0" w:type="auto"/>
+          </w:tcPr>
           <w:p>
             <w:pPr>
               <w:pStyle w:val="Paragrafoelenco"/>
               <w:ind w:left="0"/>
-              <w:jc w:val="center"/>
-            </w:pPr>
-          </w:p>
-        </w:tc>
-        <w:tc>
-          <w:tcPr>
-            <w:tcW w:w="3402" w:type="dxa"/>
-          </w:tcPr>
+              <w:cnfStyle w:val="000000100000" w:firstRow="0" w:lastRow="0" w:firstColumn="0" w:lastColumn="0" w:oddVBand="0" w:evenVBand="0" w:oddHBand="1" w:evenHBand="0" w:firstRowFirstColumn="0" w:firstRowLastColumn="0" w:lastRowFirstColumn="0" w:lastRowLastColumn="0"/>
+            </w:pPr>
+            <w:r>
+              <w:t>Il sistema deve permettere all’utente di ricercare un prodotto attraverso una barra di ricerca.</w:t>
+            </w:r>
+          </w:p>
           <w:p>
             <w:pPr>
               <w:pStyle w:val="Paragrafoelenco"/>
               <w:ind w:left="0"/>
-              <w:jc w:val="center"/>
               <w:cnfStyle w:val="000000100000" w:firstRow="0" w:lastRow="0" w:firstColumn="0" w:lastColumn="0" w:oddVBand="0" w:evenVBand="0" w:oddHBand="1" w:evenHBand="0" w:firstRowFirstColumn="0" w:firstRowLastColumn="0" w:lastRowFirstColumn="0" w:lastRowLastColumn="0"/>
             </w:pPr>
           </w:p>
@@ -2873,2196 +4421,59 @@
             <w:pPr>
               <w:pStyle w:val="Paragrafoelenco"/>
               <w:ind w:left="0"/>
-              <w:jc w:val="center"/>
-              <w:cnfStyle w:val="000000100000" w:firstRow="0" w:lastRow="0" w:firstColumn="0" w:lastColumn="0" w:oddVBand="0" w:evenVBand="0" w:oddHBand="1" w:evenHBand="0" w:firstRowFirstColumn="0" w:firstRowLastColumn="0" w:lastRowFirstColumn="0" w:lastRowLastColumn="0"/>
-            </w:pPr>
-            <w:r>
-              <w:t>Eliminazione Prodotti dai Preferiti</w:t>
-            </w:r>
-          </w:p>
-        </w:tc>
-        <w:tc>
-          <w:tcPr>
-            <w:tcW w:w="3544" w:type="dxa"/>
-          </w:tcPr>
+              <w:jc w:val="both"/>
+              <w:cnfStyle w:val="000000100000" w:firstRow="0" w:lastRow="0" w:firstColumn="0" w:lastColumn="0" w:oddVBand="0" w:evenVBand="0" w:oddHBand="1" w:evenHBand="0" w:firstRowFirstColumn="0" w:firstRowLastColumn="0" w:lastRowFirstColumn="0" w:lastRowLastColumn="0"/>
+            </w:pPr>
+            <w:r>
+              <w:t>I dati da inserire sono: Stringa Inserita</w:t>
+            </w:r>
+          </w:p>
           <w:p>
             <w:pPr>
               <w:pStyle w:val="Paragrafoelenco"/>
               <w:ind w:left="0"/>
-              <w:jc w:val="center"/>
-              <w:cnfStyle w:val="000000100000" w:firstRow="0" w:lastRow="0" w:firstColumn="0" w:lastColumn="0" w:oddVBand="0" w:evenVBand="0" w:oddHBand="1" w:evenHBand="0" w:firstRowFirstColumn="0" w:firstRowLastColumn="0" w:lastRowFirstColumn="0" w:lastRowLastColumn="0"/>
-            </w:pPr>
-            <w:r>
-              <w:t>L’utente generico deve essere in grado di poter rimuovere prodotti dai preferiti</w:t>
-            </w:r>
-            <w:r>
-              <w:t>.</w:t>
-            </w:r>
-          </w:p>
-        </w:tc>
-        <w:tc>
-          <w:tcPr>
-            <w:tcW w:w="1843" w:type="dxa"/>
+              <w:cnfStyle w:val="000000100000" w:firstRow="0" w:lastRow="0" w:firstColumn="0" w:lastColumn="0" w:oddVBand="0" w:evenVBand="0" w:oddHBand="1" w:evenHBand="0" w:firstRowFirstColumn="0" w:firstRowLastColumn="0" w:lastRowFirstColumn="0" w:lastRowLastColumn="0"/>
+            </w:pPr>
+            <w:r>
+              <w:t>I dati da visualizzare sono: Nome Prodotto</w:t>
+            </w:r>
+          </w:p>
+        </w:tc>
+        <w:tc>
+          <w:tcPr>
+            <w:tcW w:w="0" w:type="auto"/>
           </w:tcPr>
           <w:p>
             <w:pPr>
               <w:pStyle w:val="Paragrafoelenco"/>
               <w:ind w:left="0"/>
-              <w:jc w:val="center"/>
-              <w:cnfStyle w:val="000000100000" w:firstRow="0" w:lastRow="0" w:firstColumn="0" w:lastColumn="0" w:oddVBand="0" w:evenVBand="0" w:oddHBand="1" w:evenHBand="0" w:firstRowFirstColumn="0" w:firstRowLastColumn="0" w:lastRowFirstColumn="0" w:lastRowLastColumn="0"/>
-            </w:pPr>
-          </w:p>
-          <w:p>
-            <w:pPr>
-              <w:pStyle w:val="Paragrafoelenco"/>
-              <w:ind w:left="0"/>
-              <w:jc w:val="center"/>
-              <w:cnfStyle w:val="000000100000" w:firstRow="0" w:lastRow="0" w:firstColumn="0" w:lastColumn="0" w:oddVBand="0" w:evenVBand="0" w:oddHBand="1" w:evenHBand="0" w:firstRowFirstColumn="0" w:firstRowLastColumn="0" w:lastRowFirstColumn="0" w:lastRowLastColumn="0"/>
-            </w:pPr>
-            <w:r>
-              <w:t>Bassa</w:t>
-            </w:r>
-          </w:p>
-        </w:tc>
-      </w:tr>
-      <w:tr>
-        <w:trPr>
-          <w:trHeight w:val="388"/>
-        </w:trPr>
-        <w:tc>
-          <w:tcPr>
-            <w:cnfStyle w:val="001000000000" w:firstRow="0" w:lastRow="0" w:firstColumn="1" w:lastColumn="0" w:oddVBand="0" w:evenVBand="0" w:oddHBand="0" w:evenHBand="0" w:firstRowFirstColumn="0" w:firstRowLastColumn="0" w:lastRowFirstColumn="0" w:lastRowLastColumn="0"/>
-            <w:tcW w:w="1696" w:type="dxa"/>
-          </w:tcPr>
-          <w:p>
-            <w:pPr>
-              <w:pStyle w:val="Paragrafoelenco"/>
-              <w:ind w:left="0"/>
-              <w:jc w:val="center"/>
-              <w:rPr>
-                <w:b w:val="0"/>
-                <w:bCs w:val="0"/>
-              </w:rPr>
-            </w:pPr>
-          </w:p>
-          <w:p>
-            <w:pPr>
-              <w:pStyle w:val="Paragrafoelenco"/>
-              <w:ind w:left="0"/>
-              <w:jc w:val="center"/>
-              <w:rPr>
-                <w:b w:val="0"/>
-                <w:bCs w:val="0"/>
-              </w:rPr>
-            </w:pPr>
-            <w:r>
-              <w:t>RF_UG_10</w:t>
-            </w:r>
-          </w:p>
-          <w:p>
-            <w:pPr>
-              <w:pStyle w:val="Paragrafoelenco"/>
-              <w:ind w:left="0"/>
-              <w:jc w:val="center"/>
-            </w:pPr>
-          </w:p>
-        </w:tc>
-        <w:tc>
-          <w:tcPr>
-            <w:tcW w:w="3402" w:type="dxa"/>
-          </w:tcPr>
-          <w:p>
-            <w:pPr>
-              <w:pStyle w:val="Paragrafoelenco"/>
-              <w:ind w:left="0"/>
-              <w:jc w:val="center"/>
-              <w:cnfStyle w:val="000000000000" w:firstRow="0" w:lastRow="0" w:firstColumn="0" w:lastColumn="0" w:oddVBand="0" w:evenVBand="0" w:oddHBand="0" w:evenHBand="0" w:firstRowFirstColumn="0" w:firstRowLastColumn="0" w:lastRowFirstColumn="0" w:lastRowLastColumn="0"/>
-            </w:pPr>
-          </w:p>
-          <w:p>
-            <w:pPr>
-              <w:pStyle w:val="Paragrafoelenco"/>
-              <w:ind w:left="0"/>
-              <w:jc w:val="center"/>
-              <w:cnfStyle w:val="000000000000" w:firstRow="0" w:lastRow="0" w:firstColumn="0" w:lastColumn="0" w:oddVBand="0" w:evenVBand="0" w:oddHBand="0" w:evenHBand="0" w:firstRowFirstColumn="0" w:firstRowLastColumn="0" w:lastRowFirstColumn="0" w:lastRowLastColumn="0"/>
-            </w:pPr>
-            <w:r>
-              <w:t>Segnalazione Prodotto</w:t>
-            </w:r>
-          </w:p>
-        </w:tc>
-        <w:tc>
-          <w:tcPr>
-            <w:tcW w:w="3544" w:type="dxa"/>
-          </w:tcPr>
-          <w:p>
-            <w:pPr>
-              <w:pStyle w:val="Paragrafoelenco"/>
-              <w:ind w:left="0"/>
-              <w:jc w:val="center"/>
-              <w:cnfStyle w:val="000000000000" w:firstRow="0" w:lastRow="0" w:firstColumn="0" w:lastColumn="0" w:oddVBand="0" w:evenVBand="0" w:oddHBand="0" w:evenHBand="0" w:firstRowFirstColumn="0" w:firstRowLastColumn="0" w:lastRowFirstColumn="0" w:lastRowLastColumn="0"/>
-            </w:pPr>
-            <w:r>
-              <w:t>L’utente generico deve essere in grado di poter segnalare all’addetto al catalogo un prodotto</w:t>
-            </w:r>
-            <w:r>
-              <w:t>.</w:t>
-            </w:r>
-          </w:p>
-        </w:tc>
-        <w:tc>
-          <w:tcPr>
-            <w:tcW w:w="1843" w:type="dxa"/>
-          </w:tcPr>
-          <w:p>
-            <w:pPr>
-              <w:pStyle w:val="Paragrafoelenco"/>
-              <w:ind w:left="0"/>
-              <w:jc w:val="center"/>
-              <w:cnfStyle w:val="000000000000" w:firstRow="0" w:lastRow="0" w:firstColumn="0" w:lastColumn="0" w:oddVBand="0" w:evenVBand="0" w:oddHBand="0" w:evenHBand="0" w:firstRowFirstColumn="0" w:firstRowLastColumn="0" w:lastRowFirstColumn="0" w:lastRowLastColumn="0"/>
-            </w:pPr>
-          </w:p>
-          <w:p>
-            <w:pPr>
-              <w:pStyle w:val="Paragrafoelenco"/>
-              <w:ind w:left="0"/>
-              <w:jc w:val="center"/>
-              <w:cnfStyle w:val="000000000000" w:firstRow="0" w:lastRow="0" w:firstColumn="0" w:lastColumn="0" w:oddVBand="0" w:evenVBand="0" w:oddHBand="0" w:evenHBand="0" w:firstRowFirstColumn="0" w:firstRowLastColumn="0" w:lastRowFirstColumn="0" w:lastRowLastColumn="0"/>
-            </w:pPr>
-            <w:r>
-              <w:t>Bassa</w:t>
-            </w:r>
-          </w:p>
-        </w:tc>
-      </w:tr>
-      <w:tr>
-        <w:trPr>
-          <w:cnfStyle w:val="000000100000" w:firstRow="0" w:lastRow="0" w:firstColumn="0" w:lastColumn="0" w:oddVBand="0" w:evenVBand="0" w:oddHBand="1" w:evenHBand="0" w:firstRowFirstColumn="0" w:firstRowLastColumn="0" w:lastRowFirstColumn="0" w:lastRowLastColumn="0"/>
-          <w:trHeight w:val="388"/>
-        </w:trPr>
-        <w:tc>
-          <w:tcPr>
-            <w:cnfStyle w:val="001000000000" w:firstRow="0" w:lastRow="0" w:firstColumn="1" w:lastColumn="0" w:oddVBand="0" w:evenVBand="0" w:oddHBand="0" w:evenHBand="0" w:firstRowFirstColumn="0" w:firstRowLastColumn="0" w:lastRowFirstColumn="0" w:lastRowLastColumn="0"/>
-            <w:tcW w:w="1696" w:type="dxa"/>
-          </w:tcPr>
-          <w:p>
-            <w:pPr>
-              <w:pStyle w:val="Paragrafoelenco"/>
-              <w:ind w:left="0"/>
-              <w:jc w:val="center"/>
-            </w:pPr>
-          </w:p>
-          <w:p>
-            <w:pPr>
-              <w:pStyle w:val="Paragrafoelenco"/>
-              <w:ind w:left="0"/>
-              <w:jc w:val="center"/>
-            </w:pPr>
-            <w:r>
-              <w:t>RF_UG_11</w:t>
-            </w:r>
-          </w:p>
-          <w:p>
-            <w:pPr>
-              <w:pStyle w:val="Paragrafoelenco"/>
-              <w:ind w:left="0"/>
-              <w:jc w:val="center"/>
-              <w:rPr>
-                <w:b w:val="0"/>
-                <w:bCs w:val="0"/>
-              </w:rPr>
-            </w:pPr>
-          </w:p>
-        </w:tc>
-        <w:tc>
-          <w:tcPr>
-            <w:tcW w:w="3402" w:type="dxa"/>
-          </w:tcPr>
-          <w:p>
-            <w:pPr>
-              <w:pStyle w:val="Paragrafoelenco"/>
-              <w:ind w:left="0"/>
-              <w:jc w:val="center"/>
-              <w:cnfStyle w:val="000000100000" w:firstRow="0" w:lastRow="0" w:firstColumn="0" w:lastColumn="0" w:oddVBand="0" w:evenVBand="0" w:oddHBand="1" w:evenHBand="0" w:firstRowFirstColumn="0" w:firstRowLastColumn="0" w:lastRowFirstColumn="0" w:lastRowLastColumn="0"/>
-            </w:pPr>
-          </w:p>
-          <w:p>
-            <w:pPr>
-              <w:pStyle w:val="Paragrafoelenco"/>
-              <w:ind w:left="0"/>
-              <w:jc w:val="center"/>
-              <w:cnfStyle w:val="000000100000" w:firstRow="0" w:lastRow="0" w:firstColumn="0" w:lastColumn="0" w:oddVBand="0" w:evenVBand="0" w:oddHBand="1" w:evenHBand="0" w:firstRowFirstColumn="0" w:firstRowLastColumn="0" w:lastRowFirstColumn="0" w:lastRowLastColumn="0"/>
-            </w:pPr>
-            <w:r>
-              <w:t>Visualizzazione Recensioni</w:t>
-            </w:r>
-          </w:p>
-        </w:tc>
-        <w:tc>
-          <w:tcPr>
-            <w:tcW w:w="3544" w:type="dxa"/>
-          </w:tcPr>
-          <w:p>
-            <w:pPr>
-              <w:pStyle w:val="Paragrafoelenco"/>
-              <w:ind w:left="0"/>
-              <w:jc w:val="center"/>
-              <w:cnfStyle w:val="000000100000" w:firstRow="0" w:lastRow="0" w:firstColumn="0" w:lastColumn="0" w:oddVBand="0" w:evenVBand="0" w:oddHBand="1" w:evenHBand="0" w:firstRowFirstColumn="0" w:firstRowLastColumn="0" w:lastRowFirstColumn="0" w:lastRowLastColumn="0"/>
-            </w:pPr>
-            <w:r>
-              <w:t>L’utente generico deve essere in grado di poter visualizzare le recensioni per ogni prodotto</w:t>
-            </w:r>
-            <w:r>
-              <w:t>.</w:t>
-            </w:r>
-          </w:p>
-        </w:tc>
-        <w:tc>
-          <w:tcPr>
-            <w:tcW w:w="1843" w:type="dxa"/>
-          </w:tcPr>
-          <w:p>
-            <w:pPr>
-              <w:pStyle w:val="Paragrafoelenco"/>
-              <w:ind w:left="0"/>
-              <w:jc w:val="center"/>
-              <w:cnfStyle w:val="000000100000" w:firstRow="0" w:lastRow="0" w:firstColumn="0" w:lastColumn="0" w:oddVBand="0" w:evenVBand="0" w:oddHBand="1" w:evenHBand="0" w:firstRowFirstColumn="0" w:firstRowLastColumn="0" w:lastRowFirstColumn="0" w:lastRowLastColumn="0"/>
-            </w:pPr>
-          </w:p>
-          <w:p>
-            <w:pPr>
-              <w:pStyle w:val="Paragrafoelenco"/>
-              <w:ind w:left="0"/>
-              <w:jc w:val="center"/>
-              <w:cnfStyle w:val="000000100000" w:firstRow="0" w:lastRow="0" w:firstColumn="0" w:lastColumn="0" w:oddVBand="0" w:evenVBand="0" w:oddHBand="1" w:evenHBand="0" w:firstRowFirstColumn="0" w:firstRowLastColumn="0" w:lastRowFirstColumn="0" w:lastRowLastColumn="0"/>
-            </w:pPr>
-            <w:r>
-              <w:t>Bassa</w:t>
-            </w:r>
-          </w:p>
-        </w:tc>
-      </w:tr>
-      <w:tr>
-        <w:trPr>
-          <w:trHeight w:val="388"/>
-        </w:trPr>
-        <w:tc>
-          <w:tcPr>
-            <w:cnfStyle w:val="001000000000" w:firstRow="0" w:lastRow="0" w:firstColumn="1" w:lastColumn="0" w:oddVBand="0" w:evenVBand="0" w:oddHBand="0" w:evenHBand="0" w:firstRowFirstColumn="0" w:firstRowLastColumn="0" w:lastRowFirstColumn="0" w:lastRowLastColumn="0"/>
-            <w:tcW w:w="1696" w:type="dxa"/>
-          </w:tcPr>
-          <w:p>
-            <w:pPr>
-              <w:pStyle w:val="Paragrafoelenco"/>
-              <w:ind w:left="0"/>
-              <w:jc w:val="center"/>
-              <w:rPr>
-                <w:b w:val="0"/>
-                <w:bCs w:val="0"/>
-              </w:rPr>
-            </w:pPr>
-          </w:p>
-          <w:p>
-            <w:pPr>
-              <w:pStyle w:val="Paragrafoelenco"/>
-              <w:ind w:left="0"/>
-              <w:jc w:val="center"/>
-            </w:pPr>
-            <w:r>
-              <w:t>RF_UG_12</w:t>
-            </w:r>
-          </w:p>
-          <w:p>
-            <w:pPr>
-              <w:pStyle w:val="Paragrafoelenco"/>
-              <w:ind w:left="0"/>
-              <w:jc w:val="center"/>
-            </w:pPr>
-          </w:p>
-        </w:tc>
-        <w:tc>
-          <w:tcPr>
-            <w:tcW w:w="3402" w:type="dxa"/>
-          </w:tcPr>
-          <w:p>
-            <w:pPr>
-              <w:pStyle w:val="Paragrafoelenco"/>
-              <w:ind w:left="0"/>
-              <w:jc w:val="center"/>
-              <w:cnfStyle w:val="000000000000" w:firstRow="0" w:lastRow="0" w:firstColumn="0" w:lastColumn="0" w:oddVBand="0" w:evenVBand="0" w:oddHBand="0" w:evenHBand="0" w:firstRowFirstColumn="0" w:firstRowLastColumn="0" w:lastRowFirstColumn="0" w:lastRowLastColumn="0"/>
-            </w:pPr>
-          </w:p>
-          <w:p>
-            <w:pPr>
-              <w:pStyle w:val="Paragrafoelenco"/>
-              <w:ind w:left="0"/>
-              <w:jc w:val="center"/>
-              <w:cnfStyle w:val="000000000000" w:firstRow="0" w:lastRow="0" w:firstColumn="0" w:lastColumn="0" w:oddVBand="0" w:evenVBand="0" w:oddHBand="0" w:evenHBand="0" w:firstRowFirstColumn="0" w:firstRowLastColumn="0" w:lastRowFirstColumn="0" w:lastRowLastColumn="0"/>
-            </w:pPr>
-            <w:r>
-              <w:t>Gestione Fatture</w:t>
-            </w:r>
-          </w:p>
-        </w:tc>
-        <w:tc>
-          <w:tcPr>
-            <w:tcW w:w="3544" w:type="dxa"/>
-          </w:tcPr>
-          <w:p>
-            <w:pPr>
-              <w:pStyle w:val="Paragrafoelenco"/>
-              <w:tabs>
-                <w:tab w:val="left" w:pos="447"/>
-              </w:tabs>
-              <w:ind w:left="0"/>
-              <w:jc w:val="center"/>
-              <w:cnfStyle w:val="000000000000" w:firstRow="0" w:lastRow="0" w:firstColumn="0" w:lastColumn="0" w:oddVBand="0" w:evenVBand="0" w:oddHBand="0" w:evenHBand="0" w:firstRowFirstColumn="0" w:firstRowLastColumn="0" w:lastRowFirstColumn="0" w:lastRowLastColumn="0"/>
-            </w:pPr>
-            <w:r>
-              <w:t>L’utente generico deve essere in grado di visualizzare e scaricare le fatture per ogni vendita.</w:t>
-            </w:r>
-          </w:p>
-        </w:tc>
-        <w:tc>
-          <w:tcPr>
-            <w:tcW w:w="1843" w:type="dxa"/>
-          </w:tcPr>
-          <w:p>
-            <w:pPr>
-              <w:pStyle w:val="Paragrafoelenco"/>
-              <w:ind w:left="0"/>
-              <w:jc w:val="center"/>
-              <w:cnfStyle w:val="000000000000" w:firstRow="0" w:lastRow="0" w:firstColumn="0" w:lastColumn="0" w:oddVBand="0" w:evenVBand="0" w:oddHBand="0" w:evenHBand="0" w:firstRowFirstColumn="0" w:firstRowLastColumn="0" w:lastRowFirstColumn="0" w:lastRowLastColumn="0"/>
-            </w:pPr>
-          </w:p>
-          <w:p>
-            <w:pPr>
-              <w:pStyle w:val="Paragrafoelenco"/>
-              <w:ind w:left="0"/>
-              <w:jc w:val="center"/>
-              <w:cnfStyle w:val="000000000000" w:firstRow="0" w:lastRow="0" w:firstColumn="0" w:lastColumn="0" w:oddVBand="0" w:evenVBand="0" w:oddHBand="0" w:evenHBand="0" w:firstRowFirstColumn="0" w:firstRowLastColumn="0" w:lastRowFirstColumn="0" w:lastRowLastColumn="0"/>
-            </w:pPr>
-            <w:r>
-              <w:t>Bassa</w:t>
-            </w:r>
-          </w:p>
-        </w:tc>
-      </w:tr>
-      <w:tr>
-        <w:trPr>
-          <w:cnfStyle w:val="000000100000" w:firstRow="0" w:lastRow="0" w:firstColumn="0" w:lastColumn="0" w:oddVBand="0" w:evenVBand="0" w:oddHBand="1" w:evenHBand="0" w:firstRowFirstColumn="0" w:firstRowLastColumn="0" w:lastRowFirstColumn="0" w:lastRowLastColumn="0"/>
-          <w:trHeight w:val="388"/>
-        </w:trPr>
-        <w:tc>
-          <w:tcPr>
-            <w:cnfStyle w:val="001000000000" w:firstRow="0" w:lastRow="0" w:firstColumn="1" w:lastColumn="0" w:oddVBand="0" w:evenVBand="0" w:oddHBand="0" w:evenHBand="0" w:firstRowFirstColumn="0" w:firstRowLastColumn="0" w:lastRowFirstColumn="0" w:lastRowLastColumn="0"/>
-            <w:tcW w:w="1696" w:type="dxa"/>
-          </w:tcPr>
-          <w:p>
-            <w:pPr>
-              <w:pStyle w:val="Paragrafoelenco"/>
-              <w:ind w:left="0"/>
-              <w:jc w:val="center"/>
-              <w:rPr>
-                <w:b w:val="0"/>
-                <w:bCs w:val="0"/>
-              </w:rPr>
-            </w:pPr>
-          </w:p>
-          <w:p>
-            <w:pPr>
-              <w:pStyle w:val="Paragrafoelenco"/>
-              <w:ind w:left="0"/>
-              <w:jc w:val="center"/>
-            </w:pPr>
-            <w:r>
-              <w:t>RF_A_1</w:t>
-            </w:r>
-          </w:p>
-        </w:tc>
-        <w:tc>
-          <w:tcPr>
-            <w:tcW w:w="3402" w:type="dxa"/>
-          </w:tcPr>
-          <w:p>
-            <w:pPr>
-              <w:pStyle w:val="Paragrafoelenco"/>
-              <w:ind w:left="0"/>
-              <w:jc w:val="center"/>
-              <w:cnfStyle w:val="000000100000" w:firstRow="0" w:lastRow="0" w:firstColumn="0" w:lastColumn="0" w:oddVBand="0" w:evenVBand="0" w:oddHBand="1" w:evenHBand="0" w:firstRowFirstColumn="0" w:firstRowLastColumn="0" w:lastRowFirstColumn="0" w:lastRowLastColumn="0"/>
-            </w:pPr>
-          </w:p>
-          <w:p>
-            <w:pPr>
-              <w:pStyle w:val="Paragrafoelenco"/>
-              <w:ind w:left="0"/>
-              <w:jc w:val="center"/>
-              <w:cnfStyle w:val="000000100000" w:firstRow="0" w:lastRow="0" w:firstColumn="0" w:lastColumn="0" w:oddVBand="0" w:evenVBand="0" w:oddHBand="1" w:evenHBand="0" w:firstRowFirstColumn="0" w:firstRowLastColumn="0" w:lastRowFirstColumn="0" w:lastRowLastColumn="0"/>
-            </w:pPr>
-            <w:r>
-              <w:t>Visualizzazione Ordini Effettuati</w:t>
-            </w:r>
-          </w:p>
-        </w:tc>
-        <w:tc>
-          <w:tcPr>
-            <w:tcW w:w="3544" w:type="dxa"/>
-          </w:tcPr>
-          <w:p>
-            <w:pPr>
-              <w:pStyle w:val="Paragrafoelenco"/>
-              <w:ind w:left="0"/>
-              <w:jc w:val="center"/>
-              <w:cnfStyle w:val="000000100000" w:firstRow="0" w:lastRow="0" w:firstColumn="0" w:lastColumn="0" w:oddVBand="0" w:evenVBand="0" w:oddHBand="1" w:evenHBand="0" w:firstRowFirstColumn="0" w:firstRowLastColumn="0" w:lastRowFirstColumn="0" w:lastRowLastColumn="0"/>
-            </w:pPr>
-            <w:r>
-              <w:t>L’acquirente deve essere in grado di visualizzare gli ordini effettuati e poterli tracciare.</w:t>
-            </w:r>
-          </w:p>
-        </w:tc>
-        <w:tc>
-          <w:tcPr>
-            <w:tcW w:w="1843" w:type="dxa"/>
-          </w:tcPr>
-          <w:p>
-            <w:pPr>
-              <w:pStyle w:val="Paragrafoelenco"/>
-              <w:ind w:left="0"/>
-              <w:jc w:val="center"/>
-              <w:cnfStyle w:val="000000100000" w:firstRow="0" w:lastRow="0" w:firstColumn="0" w:lastColumn="0" w:oddVBand="0" w:evenVBand="0" w:oddHBand="1" w:evenHBand="0" w:firstRowFirstColumn="0" w:firstRowLastColumn="0" w:lastRowFirstColumn="0" w:lastRowLastColumn="0"/>
-            </w:pPr>
-          </w:p>
-          <w:p>
-            <w:pPr>
-              <w:pStyle w:val="Paragrafoelenco"/>
-              <w:ind w:left="0"/>
-              <w:jc w:val="center"/>
-              <w:cnfStyle w:val="000000100000" w:firstRow="0" w:lastRow="0" w:firstColumn="0" w:lastColumn="0" w:oddVBand="0" w:evenVBand="0" w:oddHBand="1" w:evenHBand="0" w:firstRowFirstColumn="0" w:firstRowLastColumn="0" w:lastRowFirstColumn="0" w:lastRowLastColumn="0"/>
-            </w:pPr>
-            <w:r>
-              <w:t>Alta</w:t>
-            </w:r>
-          </w:p>
-        </w:tc>
-      </w:tr>
-      <w:tr>
-        <w:trPr>
-          <w:trHeight w:val="388"/>
-        </w:trPr>
-        <w:tc>
-          <w:tcPr>
-            <w:cnfStyle w:val="001000000000" w:firstRow="0" w:lastRow="0" w:firstColumn="1" w:lastColumn="0" w:oddVBand="0" w:evenVBand="0" w:oddHBand="0" w:evenHBand="0" w:firstRowFirstColumn="0" w:firstRowLastColumn="0" w:lastRowFirstColumn="0" w:lastRowLastColumn="0"/>
-            <w:tcW w:w="1696" w:type="dxa"/>
-          </w:tcPr>
-          <w:p>
-            <w:pPr>
-              <w:pStyle w:val="Paragrafoelenco"/>
-              <w:ind w:left="0"/>
-              <w:jc w:val="center"/>
-              <w:rPr>
-                <w:b w:val="0"/>
-                <w:bCs w:val="0"/>
-              </w:rPr>
-            </w:pPr>
-          </w:p>
-          <w:p>
-            <w:pPr>
-              <w:pStyle w:val="Paragrafoelenco"/>
-              <w:ind w:left="0"/>
-              <w:jc w:val="center"/>
-              <w:rPr>
-                <w:b w:val="0"/>
-                <w:bCs w:val="0"/>
-              </w:rPr>
-            </w:pPr>
-            <w:r>
-              <w:t>RF_A_2</w:t>
-            </w:r>
-          </w:p>
-          <w:p>
-            <w:pPr>
-              <w:pStyle w:val="Paragrafoelenco"/>
-              <w:ind w:left="0"/>
-              <w:jc w:val="center"/>
-            </w:pPr>
-          </w:p>
-        </w:tc>
-        <w:tc>
-          <w:tcPr>
-            <w:tcW w:w="3402" w:type="dxa"/>
-          </w:tcPr>
-          <w:p>
-            <w:pPr>
-              <w:pStyle w:val="Paragrafoelenco"/>
-              <w:ind w:left="0"/>
-              <w:jc w:val="center"/>
-              <w:cnfStyle w:val="000000000000" w:firstRow="0" w:lastRow="0" w:firstColumn="0" w:lastColumn="0" w:oddVBand="0" w:evenVBand="0" w:oddHBand="0" w:evenHBand="0" w:firstRowFirstColumn="0" w:firstRowLastColumn="0" w:lastRowFirstColumn="0" w:lastRowLastColumn="0"/>
-            </w:pPr>
-          </w:p>
-          <w:p>
-            <w:pPr>
-              <w:pStyle w:val="Paragrafoelenco"/>
-              <w:ind w:left="0"/>
-              <w:jc w:val="center"/>
-              <w:cnfStyle w:val="000000000000" w:firstRow="0" w:lastRow="0" w:firstColumn="0" w:lastColumn="0" w:oddVBand="0" w:evenVBand="0" w:oddHBand="0" w:evenHBand="0" w:firstRowFirstColumn="0" w:firstRowLastColumn="0" w:lastRowFirstColumn="0" w:lastRowLastColumn="0"/>
-            </w:pPr>
-            <w:r>
-              <w:t>Acquisto Prodotto</w:t>
-            </w:r>
-          </w:p>
-        </w:tc>
-        <w:tc>
-          <w:tcPr>
-            <w:tcW w:w="3544" w:type="dxa"/>
-          </w:tcPr>
-          <w:p>
-            <w:pPr>
-              <w:pStyle w:val="Paragrafoelenco"/>
-              <w:ind w:left="0"/>
-              <w:jc w:val="center"/>
-              <w:cnfStyle w:val="000000000000" w:firstRow="0" w:lastRow="0" w:firstColumn="0" w:lastColumn="0" w:oddVBand="0" w:evenVBand="0" w:oddHBand="0" w:evenHBand="0" w:firstRowFirstColumn="0" w:firstRowLastColumn="0" w:lastRowFirstColumn="0" w:lastRowLastColumn="0"/>
-            </w:pPr>
-            <w:r>
-              <w:t>L’acquirente deve essere in grado di acquistare prodotti.</w:t>
-            </w:r>
-          </w:p>
-        </w:tc>
-        <w:tc>
-          <w:tcPr>
-            <w:tcW w:w="1843" w:type="dxa"/>
-          </w:tcPr>
-          <w:p>
-            <w:pPr>
-              <w:pStyle w:val="Paragrafoelenco"/>
-              <w:ind w:left="0"/>
-              <w:jc w:val="center"/>
-              <w:cnfStyle w:val="000000000000" w:firstRow="0" w:lastRow="0" w:firstColumn="0" w:lastColumn="0" w:oddVBand="0" w:evenVBand="0" w:oddHBand="0" w:evenHBand="0" w:firstRowFirstColumn="0" w:firstRowLastColumn="0" w:lastRowFirstColumn="0" w:lastRowLastColumn="0"/>
-            </w:pPr>
-          </w:p>
-          <w:p>
-            <w:pPr>
-              <w:pStyle w:val="Paragrafoelenco"/>
-              <w:ind w:left="0"/>
-              <w:jc w:val="center"/>
-              <w:cnfStyle w:val="000000000000" w:firstRow="0" w:lastRow="0" w:firstColumn="0" w:lastColumn="0" w:oddVBand="0" w:evenVBand="0" w:oddHBand="0" w:evenHBand="0" w:firstRowFirstColumn="0" w:firstRowLastColumn="0" w:lastRowFirstColumn="0" w:lastRowLastColumn="0"/>
-            </w:pPr>
-            <w:r>
-              <w:t>Alta</w:t>
-            </w:r>
-          </w:p>
-        </w:tc>
-      </w:tr>
-      <w:tr>
-        <w:trPr>
-          <w:cnfStyle w:val="000000100000" w:firstRow="0" w:lastRow="0" w:firstColumn="0" w:lastColumn="0" w:oddVBand="0" w:evenVBand="0" w:oddHBand="1" w:evenHBand="0" w:firstRowFirstColumn="0" w:firstRowLastColumn="0" w:lastRowFirstColumn="0" w:lastRowLastColumn="0"/>
-          <w:trHeight w:val="388"/>
-        </w:trPr>
-        <w:tc>
-          <w:tcPr>
-            <w:cnfStyle w:val="001000000000" w:firstRow="0" w:lastRow="0" w:firstColumn="1" w:lastColumn="0" w:oddVBand="0" w:evenVBand="0" w:oddHBand="0" w:evenHBand="0" w:firstRowFirstColumn="0" w:firstRowLastColumn="0" w:lastRowFirstColumn="0" w:lastRowLastColumn="0"/>
-            <w:tcW w:w="1696" w:type="dxa"/>
-          </w:tcPr>
-          <w:p>
-            <w:pPr>
-              <w:pStyle w:val="Paragrafoelenco"/>
-              <w:ind w:left="0"/>
-              <w:jc w:val="center"/>
-              <w:rPr>
-                <w:b w:val="0"/>
-                <w:bCs w:val="0"/>
-              </w:rPr>
-            </w:pPr>
-          </w:p>
-          <w:p>
-            <w:pPr>
-              <w:pStyle w:val="Paragrafoelenco"/>
-              <w:ind w:left="0"/>
-              <w:jc w:val="center"/>
-              <w:rPr>
-                <w:b w:val="0"/>
-                <w:bCs w:val="0"/>
-              </w:rPr>
-            </w:pPr>
-            <w:r>
-              <w:t>RF_A_3</w:t>
-            </w:r>
-          </w:p>
-          <w:p>
-            <w:pPr>
-              <w:pStyle w:val="Paragrafoelenco"/>
-              <w:ind w:left="0"/>
-              <w:jc w:val="center"/>
-            </w:pPr>
-          </w:p>
-        </w:tc>
-        <w:tc>
-          <w:tcPr>
-            <w:tcW w:w="3402" w:type="dxa"/>
-          </w:tcPr>
-          <w:p>
-            <w:pPr>
-              <w:pStyle w:val="Paragrafoelenco"/>
-              <w:ind w:left="0"/>
-              <w:jc w:val="center"/>
-              <w:cnfStyle w:val="000000100000" w:firstRow="0" w:lastRow="0" w:firstColumn="0" w:lastColumn="0" w:oddVBand="0" w:evenVBand="0" w:oddHBand="1" w:evenHBand="0" w:firstRowFirstColumn="0" w:firstRowLastColumn="0" w:lastRowFirstColumn="0" w:lastRowLastColumn="0"/>
-            </w:pPr>
-          </w:p>
-          <w:p>
-            <w:pPr>
-              <w:pStyle w:val="Paragrafoelenco"/>
-              <w:ind w:left="0"/>
-              <w:jc w:val="center"/>
-              <w:cnfStyle w:val="000000100000" w:firstRow="0" w:lastRow="0" w:firstColumn="0" w:lastColumn="0" w:oddVBand="0" w:evenVBand="0" w:oddHBand="1" w:evenHBand="0" w:firstRowFirstColumn="0" w:firstRowLastColumn="0" w:lastRowFirstColumn="0" w:lastRowLastColumn="0"/>
-            </w:pPr>
-            <w:r>
-              <w:t>Aggiunta Recensioni</w:t>
-            </w:r>
-          </w:p>
-        </w:tc>
-        <w:tc>
-          <w:tcPr>
-            <w:tcW w:w="3544" w:type="dxa"/>
-          </w:tcPr>
-          <w:p>
-            <w:pPr>
-              <w:pStyle w:val="Paragrafoelenco"/>
-              <w:ind w:left="0"/>
-              <w:jc w:val="center"/>
-              <w:cnfStyle w:val="000000100000" w:firstRow="0" w:lastRow="0" w:firstColumn="0" w:lastColumn="0" w:oddVBand="0" w:evenVBand="0" w:oddHBand="1" w:evenHBand="0" w:firstRowFirstColumn="0" w:firstRowLastColumn="0" w:lastRowFirstColumn="0" w:lastRowLastColumn="0"/>
-            </w:pPr>
-            <w:r>
-              <w:t>L’acquirente deve essere in grado di poter aggiungere recensioni ad un prodotto acquistato.</w:t>
-            </w:r>
-          </w:p>
-        </w:tc>
-        <w:tc>
-          <w:tcPr>
-            <w:tcW w:w="1843" w:type="dxa"/>
-          </w:tcPr>
-          <w:p>
-            <w:pPr>
-              <w:pStyle w:val="Paragrafoelenco"/>
-              <w:ind w:left="0"/>
-              <w:jc w:val="center"/>
-              <w:cnfStyle w:val="000000100000" w:firstRow="0" w:lastRow="0" w:firstColumn="0" w:lastColumn="0" w:oddVBand="0" w:evenVBand="0" w:oddHBand="1" w:evenHBand="0" w:firstRowFirstColumn="0" w:firstRowLastColumn="0" w:lastRowFirstColumn="0" w:lastRowLastColumn="0"/>
-            </w:pPr>
-          </w:p>
-          <w:p>
-            <w:pPr>
-              <w:pStyle w:val="Paragrafoelenco"/>
-              <w:ind w:left="0"/>
-              <w:jc w:val="center"/>
-              <w:cnfStyle w:val="000000100000" w:firstRow="0" w:lastRow="0" w:firstColumn="0" w:lastColumn="0" w:oddVBand="0" w:evenVBand="0" w:oddHBand="1" w:evenHBand="0" w:firstRowFirstColumn="0" w:firstRowLastColumn="0" w:lastRowFirstColumn="0" w:lastRowLastColumn="0"/>
-            </w:pPr>
-            <w:r>
-              <w:t>Bassa</w:t>
-            </w:r>
-          </w:p>
-        </w:tc>
-      </w:tr>
-      <w:tr>
-        <w:trPr>
-          <w:trHeight w:val="388"/>
-        </w:trPr>
-        <w:tc>
-          <w:tcPr>
-            <w:cnfStyle w:val="001000000000" w:firstRow="0" w:lastRow="0" w:firstColumn="1" w:lastColumn="0" w:oddVBand="0" w:evenVBand="0" w:oddHBand="0" w:evenHBand="0" w:firstRowFirstColumn="0" w:firstRowLastColumn="0" w:lastRowFirstColumn="0" w:lastRowLastColumn="0"/>
-            <w:tcW w:w="1696" w:type="dxa"/>
-          </w:tcPr>
-          <w:p>
-            <w:pPr>
-              <w:pStyle w:val="Paragrafoelenco"/>
-              <w:ind w:left="0"/>
-              <w:jc w:val="center"/>
-            </w:pPr>
-          </w:p>
-          <w:p>
-            <w:pPr>
-              <w:pStyle w:val="Paragrafoelenco"/>
-              <w:ind w:left="0"/>
-              <w:jc w:val="center"/>
-            </w:pPr>
-            <w:r>
-              <w:t>RF_A_4</w:t>
-            </w:r>
-          </w:p>
-          <w:p>
-            <w:pPr>
-              <w:pStyle w:val="Paragrafoelenco"/>
-              <w:ind w:left="0"/>
-              <w:jc w:val="center"/>
-              <w:rPr>
-                <w:b w:val="0"/>
-                <w:bCs w:val="0"/>
-              </w:rPr>
-            </w:pPr>
-          </w:p>
-        </w:tc>
-        <w:tc>
-          <w:tcPr>
-            <w:tcW w:w="3402" w:type="dxa"/>
-          </w:tcPr>
-          <w:p>
-            <w:pPr>
-              <w:pStyle w:val="Paragrafoelenco"/>
-              <w:ind w:left="0"/>
-              <w:jc w:val="center"/>
-              <w:cnfStyle w:val="000000000000" w:firstRow="0" w:lastRow="0" w:firstColumn="0" w:lastColumn="0" w:oddVBand="0" w:evenVBand="0" w:oddHBand="0" w:evenHBand="0" w:firstRowFirstColumn="0" w:firstRowLastColumn="0" w:lastRowFirstColumn="0" w:lastRowLastColumn="0"/>
-            </w:pPr>
-          </w:p>
-          <w:p>
-            <w:pPr>
-              <w:pStyle w:val="Paragrafoelenco"/>
-              <w:ind w:left="0"/>
-              <w:jc w:val="center"/>
-              <w:cnfStyle w:val="000000000000" w:firstRow="0" w:lastRow="0" w:firstColumn="0" w:lastColumn="0" w:oddVBand="0" w:evenVBand="0" w:oddHBand="0" w:evenHBand="0" w:firstRowFirstColumn="0" w:firstRowLastColumn="0" w:lastRowFirstColumn="0" w:lastRowLastColumn="0"/>
-            </w:pPr>
-            <w:r>
-              <w:t>Eliminazione Recensioni</w:t>
-            </w:r>
-          </w:p>
-        </w:tc>
-        <w:tc>
-          <w:tcPr>
-            <w:tcW w:w="3544" w:type="dxa"/>
-          </w:tcPr>
-          <w:p>
-            <w:pPr>
-              <w:pStyle w:val="Paragrafoelenco"/>
-              <w:ind w:left="0"/>
-              <w:jc w:val="center"/>
-              <w:cnfStyle w:val="000000000000" w:firstRow="0" w:lastRow="0" w:firstColumn="0" w:lastColumn="0" w:oddVBand="0" w:evenVBand="0" w:oddHBand="0" w:evenHBand="0" w:firstRowFirstColumn="0" w:firstRowLastColumn="0" w:lastRowFirstColumn="0" w:lastRowLastColumn="0"/>
-            </w:pPr>
-            <w:r>
-              <w:t xml:space="preserve">L’acquirente deve essere in grado di poter eliminare la propria recensione di un prodotto. </w:t>
-            </w:r>
-          </w:p>
-        </w:tc>
-        <w:tc>
-          <w:tcPr>
-            <w:tcW w:w="1843" w:type="dxa"/>
-          </w:tcPr>
-          <w:p>
-            <w:pPr>
-              <w:pStyle w:val="Paragrafoelenco"/>
-              <w:ind w:left="0"/>
-              <w:jc w:val="center"/>
-              <w:cnfStyle w:val="000000000000" w:firstRow="0" w:lastRow="0" w:firstColumn="0" w:lastColumn="0" w:oddVBand="0" w:evenVBand="0" w:oddHBand="0" w:evenHBand="0" w:firstRowFirstColumn="0" w:firstRowLastColumn="0" w:lastRowFirstColumn="0" w:lastRowLastColumn="0"/>
-            </w:pPr>
-          </w:p>
-          <w:p>
-            <w:pPr>
-              <w:pStyle w:val="Paragrafoelenco"/>
-              <w:ind w:left="0"/>
-              <w:jc w:val="center"/>
-              <w:cnfStyle w:val="000000000000" w:firstRow="0" w:lastRow="0" w:firstColumn="0" w:lastColumn="0" w:oddVBand="0" w:evenVBand="0" w:oddHBand="0" w:evenHBand="0" w:firstRowFirstColumn="0" w:firstRowLastColumn="0" w:lastRowFirstColumn="0" w:lastRowLastColumn="0"/>
-            </w:pPr>
-            <w:r>
-              <w:t>Bassa</w:t>
-            </w:r>
-          </w:p>
-        </w:tc>
-      </w:tr>
-      <w:tr>
-        <w:trPr>
-          <w:cnfStyle w:val="000000100000" w:firstRow="0" w:lastRow="0" w:firstColumn="0" w:lastColumn="0" w:oddVBand="0" w:evenVBand="0" w:oddHBand="1" w:evenHBand="0" w:firstRowFirstColumn="0" w:firstRowLastColumn="0" w:lastRowFirstColumn="0" w:lastRowLastColumn="0"/>
-          <w:trHeight w:val="388"/>
-        </w:trPr>
-        <w:tc>
-          <w:tcPr>
-            <w:cnfStyle w:val="001000000000" w:firstRow="0" w:lastRow="0" w:firstColumn="1" w:lastColumn="0" w:oddVBand="0" w:evenVBand="0" w:oddHBand="0" w:evenHBand="0" w:firstRowFirstColumn="0" w:firstRowLastColumn="0" w:lastRowFirstColumn="0" w:lastRowLastColumn="0"/>
-            <w:tcW w:w="1696" w:type="dxa"/>
-          </w:tcPr>
-          <w:p>
-            <w:pPr>
-              <w:pStyle w:val="Paragrafoelenco"/>
-              <w:ind w:left="0"/>
-              <w:jc w:val="center"/>
-              <w:rPr>
-                <w:b w:val="0"/>
-                <w:bCs w:val="0"/>
-              </w:rPr>
-            </w:pPr>
-          </w:p>
-          <w:p>
-            <w:pPr>
-              <w:pStyle w:val="Paragrafoelenco"/>
-              <w:ind w:left="0"/>
-              <w:jc w:val="center"/>
-            </w:pPr>
-            <w:r>
-              <w:t>RF_A_5</w:t>
-            </w:r>
-          </w:p>
-          <w:p>
-            <w:pPr>
-              <w:pStyle w:val="Paragrafoelenco"/>
-              <w:ind w:left="0"/>
-              <w:jc w:val="center"/>
-            </w:pPr>
-          </w:p>
-        </w:tc>
-        <w:tc>
-          <w:tcPr>
-            <w:tcW w:w="3402" w:type="dxa"/>
-          </w:tcPr>
-          <w:p>
-            <w:pPr>
-              <w:pStyle w:val="Paragrafoelenco"/>
-              <w:ind w:left="0"/>
-              <w:jc w:val="center"/>
-              <w:cnfStyle w:val="000000100000" w:firstRow="0" w:lastRow="0" w:firstColumn="0" w:lastColumn="0" w:oddVBand="0" w:evenVBand="0" w:oddHBand="1" w:evenHBand="0" w:firstRowFirstColumn="0" w:firstRowLastColumn="0" w:lastRowFirstColumn="0" w:lastRowLastColumn="0"/>
-            </w:pPr>
-          </w:p>
-          <w:p>
-            <w:pPr>
-              <w:pStyle w:val="Paragrafoelenco"/>
-              <w:ind w:left="0"/>
-              <w:jc w:val="center"/>
-              <w:cnfStyle w:val="000000100000" w:firstRow="0" w:lastRow="0" w:firstColumn="0" w:lastColumn="0" w:oddVBand="0" w:evenVBand="0" w:oddHBand="1" w:evenHBand="0" w:firstRowFirstColumn="0" w:firstRowLastColumn="0" w:lastRowFirstColumn="0" w:lastRowLastColumn="0"/>
-            </w:pPr>
-            <w:r>
-              <w:t xml:space="preserve">Visualizzazione Lista Recensioni </w:t>
-            </w:r>
-          </w:p>
-        </w:tc>
-        <w:tc>
-          <w:tcPr>
-            <w:tcW w:w="3544" w:type="dxa"/>
-          </w:tcPr>
-          <w:p>
-            <w:pPr>
-              <w:pStyle w:val="Paragrafoelenco"/>
-              <w:ind w:left="0"/>
-              <w:jc w:val="center"/>
-              <w:cnfStyle w:val="000000100000" w:firstRow="0" w:lastRow="0" w:firstColumn="0" w:lastColumn="0" w:oddVBand="0" w:evenVBand="0" w:oddHBand="1" w:evenHBand="0" w:firstRowFirstColumn="0" w:firstRowLastColumn="0" w:lastRowFirstColumn="0" w:lastRowLastColumn="0"/>
-            </w:pPr>
-            <w:r>
-              <w:t xml:space="preserve">L’acquirente deve essere in grado di poter visualizzare la lista di tutte le proprie recensioni scritte. </w:t>
-            </w:r>
-          </w:p>
-        </w:tc>
-        <w:tc>
-          <w:tcPr>
-            <w:tcW w:w="1843" w:type="dxa"/>
-          </w:tcPr>
-          <w:p>
-            <w:pPr>
-              <w:pStyle w:val="Paragrafoelenco"/>
-              <w:ind w:left="0"/>
-              <w:jc w:val="center"/>
-              <w:cnfStyle w:val="000000100000" w:firstRow="0" w:lastRow="0" w:firstColumn="0" w:lastColumn="0" w:oddVBand="0" w:evenVBand="0" w:oddHBand="1" w:evenHBand="0" w:firstRowFirstColumn="0" w:firstRowLastColumn="0" w:lastRowFirstColumn="0" w:lastRowLastColumn="0"/>
-            </w:pPr>
-          </w:p>
-          <w:p>
-            <w:pPr>
-              <w:pStyle w:val="Paragrafoelenco"/>
-              <w:ind w:left="0"/>
-              <w:jc w:val="center"/>
-              <w:cnfStyle w:val="000000100000" w:firstRow="0" w:lastRow="0" w:firstColumn="0" w:lastColumn="0" w:oddVBand="0" w:evenVBand="0" w:oddHBand="1" w:evenHBand="0" w:firstRowFirstColumn="0" w:firstRowLastColumn="0" w:lastRowFirstColumn="0" w:lastRowLastColumn="0"/>
-            </w:pPr>
-            <w:r>
-              <w:t>Bassa</w:t>
-            </w:r>
-          </w:p>
-        </w:tc>
-      </w:tr>
-      <w:tr>
-        <w:trPr>
-          <w:trHeight w:val="388"/>
-        </w:trPr>
-        <w:tc>
-          <w:tcPr>
-            <w:cnfStyle w:val="001000000000" w:firstRow="0" w:lastRow="0" w:firstColumn="1" w:lastColumn="0" w:oddVBand="0" w:evenVBand="0" w:oddHBand="0" w:evenHBand="0" w:firstRowFirstColumn="0" w:firstRowLastColumn="0" w:lastRowFirstColumn="0" w:lastRowLastColumn="0"/>
-            <w:tcW w:w="1696" w:type="dxa"/>
-          </w:tcPr>
-          <w:p>
-            <w:pPr>
-              <w:pStyle w:val="Paragrafoelenco"/>
-              <w:ind w:left="0"/>
-              <w:jc w:val="center"/>
-              <w:rPr>
-                <w:b w:val="0"/>
-                <w:bCs w:val="0"/>
-              </w:rPr>
-            </w:pPr>
-          </w:p>
-          <w:p>
-            <w:pPr>
-              <w:pStyle w:val="Paragrafoelenco"/>
-              <w:ind w:left="0"/>
-              <w:jc w:val="center"/>
-            </w:pPr>
-            <w:r>
-              <w:t>RF_V_1</w:t>
-            </w:r>
-          </w:p>
-        </w:tc>
-        <w:tc>
-          <w:tcPr>
-            <w:tcW w:w="3402" w:type="dxa"/>
-          </w:tcPr>
-          <w:p>
-            <w:pPr>
-              <w:pStyle w:val="Paragrafoelenco"/>
-              <w:ind w:left="0"/>
-              <w:jc w:val="center"/>
-              <w:cnfStyle w:val="000000000000" w:firstRow="0" w:lastRow="0" w:firstColumn="0" w:lastColumn="0" w:oddVBand="0" w:evenVBand="0" w:oddHBand="0" w:evenHBand="0" w:firstRowFirstColumn="0" w:firstRowLastColumn="0" w:lastRowFirstColumn="0" w:lastRowLastColumn="0"/>
-            </w:pPr>
-          </w:p>
-          <w:p>
-            <w:pPr>
-              <w:pStyle w:val="Paragrafoelenco"/>
-              <w:ind w:left="0"/>
-              <w:jc w:val="center"/>
-              <w:cnfStyle w:val="000000000000" w:firstRow="0" w:lastRow="0" w:firstColumn="0" w:lastColumn="0" w:oddVBand="0" w:evenVBand="0" w:oddHBand="0" w:evenHBand="0" w:firstRowFirstColumn="0" w:firstRowLastColumn="0" w:lastRowFirstColumn="0" w:lastRowLastColumn="0"/>
-            </w:pPr>
-            <w:r>
-              <w:t>Modifica Prodotti</w:t>
-            </w:r>
-          </w:p>
-        </w:tc>
-        <w:tc>
-          <w:tcPr>
-            <w:tcW w:w="3544" w:type="dxa"/>
-          </w:tcPr>
-          <w:p>
-            <w:pPr>
-              <w:pStyle w:val="Paragrafoelenco"/>
-              <w:ind w:left="0"/>
-              <w:jc w:val="center"/>
-              <w:cnfStyle w:val="000000000000" w:firstRow="0" w:lastRow="0" w:firstColumn="0" w:lastColumn="0" w:oddVBand="0" w:evenVBand="0" w:oddHBand="0" w:evenHBand="0" w:firstRowFirstColumn="0" w:firstRowLastColumn="0" w:lastRowFirstColumn="0" w:lastRowLastColumn="0"/>
-            </w:pPr>
-            <w:r>
-              <w:t>Il venditore deve essere in grado di modificare i propri prodotti messi in vendita.</w:t>
-            </w:r>
-          </w:p>
-        </w:tc>
-        <w:tc>
-          <w:tcPr>
-            <w:tcW w:w="1843" w:type="dxa"/>
-          </w:tcPr>
-          <w:p>
-            <w:pPr>
-              <w:pStyle w:val="Paragrafoelenco"/>
-              <w:ind w:left="0"/>
-              <w:jc w:val="center"/>
-              <w:cnfStyle w:val="000000000000" w:firstRow="0" w:lastRow="0" w:firstColumn="0" w:lastColumn="0" w:oddVBand="0" w:evenVBand="0" w:oddHBand="0" w:evenHBand="0" w:firstRowFirstColumn="0" w:firstRowLastColumn="0" w:lastRowFirstColumn="0" w:lastRowLastColumn="0"/>
-            </w:pPr>
-          </w:p>
-          <w:p>
-            <w:pPr>
-              <w:pStyle w:val="Paragrafoelenco"/>
-              <w:ind w:left="0"/>
-              <w:jc w:val="center"/>
-              <w:cnfStyle w:val="000000000000" w:firstRow="0" w:lastRow="0" w:firstColumn="0" w:lastColumn="0" w:oddVBand="0" w:evenVBand="0" w:oddHBand="0" w:evenHBand="0" w:firstRowFirstColumn="0" w:firstRowLastColumn="0" w:lastRowFirstColumn="0" w:lastRowLastColumn="0"/>
-            </w:pPr>
-            <w:r>
-              <w:t>Alta</w:t>
-            </w:r>
-          </w:p>
-        </w:tc>
-      </w:tr>
-      <w:tr>
-        <w:trPr>
-          <w:cnfStyle w:val="000000100000" w:firstRow="0" w:lastRow="0" w:firstColumn="0" w:lastColumn="0" w:oddVBand="0" w:evenVBand="0" w:oddHBand="1" w:evenHBand="0" w:firstRowFirstColumn="0" w:firstRowLastColumn="0" w:lastRowFirstColumn="0" w:lastRowLastColumn="0"/>
-          <w:trHeight w:val="388"/>
-        </w:trPr>
-        <w:tc>
-          <w:tcPr>
-            <w:cnfStyle w:val="001000000000" w:firstRow="0" w:lastRow="0" w:firstColumn="1" w:lastColumn="0" w:oddVBand="0" w:evenVBand="0" w:oddHBand="0" w:evenHBand="0" w:firstRowFirstColumn="0" w:firstRowLastColumn="0" w:lastRowFirstColumn="0" w:lastRowLastColumn="0"/>
-            <w:tcW w:w="1696" w:type="dxa"/>
-          </w:tcPr>
-          <w:p>
-            <w:pPr>
-              <w:pStyle w:val="Paragrafoelenco"/>
-              <w:ind w:left="0"/>
-              <w:jc w:val="center"/>
-              <w:rPr>
-                <w:b w:val="0"/>
-                <w:bCs w:val="0"/>
-              </w:rPr>
-            </w:pPr>
-          </w:p>
-          <w:p>
-            <w:pPr>
-              <w:pStyle w:val="Paragrafoelenco"/>
-              <w:ind w:left="0"/>
-              <w:jc w:val="center"/>
-              <w:rPr>
-                <w:b w:val="0"/>
-                <w:bCs w:val="0"/>
-              </w:rPr>
-            </w:pPr>
-            <w:r>
-              <w:t>RF_V_2</w:t>
-            </w:r>
-          </w:p>
-          <w:p>
-            <w:pPr>
-              <w:pStyle w:val="Paragrafoelenco"/>
-              <w:ind w:left="0"/>
-              <w:jc w:val="center"/>
-            </w:pPr>
-          </w:p>
-        </w:tc>
-        <w:tc>
-          <w:tcPr>
-            <w:tcW w:w="3402" w:type="dxa"/>
-          </w:tcPr>
-          <w:p>
-            <w:pPr>
-              <w:pStyle w:val="Paragrafoelenco"/>
-              <w:ind w:left="0"/>
-              <w:jc w:val="center"/>
-              <w:cnfStyle w:val="000000100000" w:firstRow="0" w:lastRow="0" w:firstColumn="0" w:lastColumn="0" w:oddVBand="0" w:evenVBand="0" w:oddHBand="1" w:evenHBand="0" w:firstRowFirstColumn="0" w:firstRowLastColumn="0" w:lastRowFirstColumn="0" w:lastRowLastColumn="0"/>
-            </w:pPr>
-          </w:p>
-          <w:p>
-            <w:pPr>
-              <w:pStyle w:val="Paragrafoelenco"/>
-              <w:ind w:left="0"/>
-              <w:jc w:val="center"/>
-              <w:cnfStyle w:val="000000100000" w:firstRow="0" w:lastRow="0" w:firstColumn="0" w:lastColumn="0" w:oddVBand="0" w:evenVBand="0" w:oddHBand="1" w:evenHBand="0" w:firstRowFirstColumn="0" w:firstRowLastColumn="0" w:lastRowFirstColumn="0" w:lastRowLastColumn="0"/>
-            </w:pPr>
-            <w:r>
-              <w:t>Eliminazione Prodotti</w:t>
-            </w:r>
-          </w:p>
-        </w:tc>
-        <w:tc>
-          <w:tcPr>
-            <w:tcW w:w="3544" w:type="dxa"/>
-          </w:tcPr>
-          <w:p>
-            <w:pPr>
-              <w:pStyle w:val="Paragrafoelenco"/>
-              <w:ind w:left="0"/>
-              <w:jc w:val="center"/>
-              <w:cnfStyle w:val="000000100000" w:firstRow="0" w:lastRow="0" w:firstColumn="0" w:lastColumn="0" w:oddVBand="0" w:evenVBand="0" w:oddHBand="1" w:evenHBand="0" w:firstRowFirstColumn="0" w:firstRowLastColumn="0" w:lastRowFirstColumn="0" w:lastRowLastColumn="0"/>
-            </w:pPr>
-            <w:r>
-              <w:t>Il venditore deve essere in grado di eliminare i propri prodotti messi in vendita.</w:t>
-            </w:r>
-          </w:p>
-        </w:tc>
-        <w:tc>
-          <w:tcPr>
-            <w:tcW w:w="1843" w:type="dxa"/>
-          </w:tcPr>
-          <w:p>
-            <w:pPr>
-              <w:pStyle w:val="Paragrafoelenco"/>
-              <w:ind w:left="0"/>
-              <w:jc w:val="center"/>
-              <w:cnfStyle w:val="000000100000" w:firstRow="0" w:lastRow="0" w:firstColumn="0" w:lastColumn="0" w:oddVBand="0" w:evenVBand="0" w:oddHBand="1" w:evenHBand="0" w:firstRowFirstColumn="0" w:firstRowLastColumn="0" w:lastRowFirstColumn="0" w:lastRowLastColumn="0"/>
-            </w:pPr>
-          </w:p>
-          <w:p>
-            <w:pPr>
-              <w:pStyle w:val="Paragrafoelenco"/>
-              <w:ind w:left="0"/>
-              <w:jc w:val="center"/>
-              <w:cnfStyle w:val="000000100000" w:firstRow="0" w:lastRow="0" w:firstColumn="0" w:lastColumn="0" w:oddVBand="0" w:evenVBand="0" w:oddHBand="1" w:evenHBand="0" w:firstRowFirstColumn="0" w:firstRowLastColumn="0" w:lastRowFirstColumn="0" w:lastRowLastColumn="0"/>
-            </w:pPr>
-            <w:r>
-              <w:t>Alta</w:t>
-            </w:r>
-          </w:p>
-        </w:tc>
-      </w:tr>
-      <w:tr>
-        <w:trPr>
-          <w:trHeight w:val="388"/>
-        </w:trPr>
-        <w:tc>
-          <w:tcPr>
-            <w:cnfStyle w:val="001000000000" w:firstRow="0" w:lastRow="0" w:firstColumn="1" w:lastColumn="0" w:oddVBand="0" w:evenVBand="0" w:oddHBand="0" w:evenHBand="0" w:firstRowFirstColumn="0" w:firstRowLastColumn="0" w:lastRowFirstColumn="0" w:lastRowLastColumn="0"/>
-            <w:tcW w:w="1696" w:type="dxa"/>
-          </w:tcPr>
-          <w:p>
-            <w:pPr>
-              <w:pStyle w:val="Paragrafoelenco"/>
-              <w:ind w:left="0"/>
-              <w:jc w:val="center"/>
-              <w:rPr>
-                <w:b w:val="0"/>
-                <w:bCs w:val="0"/>
-              </w:rPr>
-            </w:pPr>
-          </w:p>
-          <w:p>
-            <w:pPr>
-              <w:pStyle w:val="Paragrafoelenco"/>
-              <w:ind w:left="0"/>
-              <w:jc w:val="center"/>
-              <w:rPr>
-                <w:b w:val="0"/>
-                <w:bCs w:val="0"/>
-              </w:rPr>
-            </w:pPr>
-            <w:r>
-              <w:t>RF_V_3</w:t>
-            </w:r>
-          </w:p>
-          <w:p>
-            <w:pPr>
-              <w:pStyle w:val="Paragrafoelenco"/>
-              <w:ind w:left="0"/>
-              <w:jc w:val="center"/>
-            </w:pPr>
-          </w:p>
-        </w:tc>
-        <w:tc>
-          <w:tcPr>
-            <w:tcW w:w="3402" w:type="dxa"/>
-          </w:tcPr>
-          <w:p>
-            <w:pPr>
-              <w:pStyle w:val="Paragrafoelenco"/>
-              <w:ind w:left="0"/>
-              <w:jc w:val="center"/>
-              <w:cnfStyle w:val="000000000000" w:firstRow="0" w:lastRow="0" w:firstColumn="0" w:lastColumn="0" w:oddVBand="0" w:evenVBand="0" w:oddHBand="0" w:evenHBand="0" w:firstRowFirstColumn="0" w:firstRowLastColumn="0" w:lastRowFirstColumn="0" w:lastRowLastColumn="0"/>
-            </w:pPr>
-          </w:p>
-          <w:p>
-            <w:pPr>
-              <w:pStyle w:val="Paragrafoelenco"/>
-              <w:ind w:left="0"/>
-              <w:jc w:val="center"/>
-              <w:cnfStyle w:val="000000000000" w:firstRow="0" w:lastRow="0" w:firstColumn="0" w:lastColumn="0" w:oddVBand="0" w:evenVBand="0" w:oddHBand="0" w:evenHBand="0" w:firstRowFirstColumn="0" w:firstRowLastColumn="0" w:lastRowFirstColumn="0" w:lastRowLastColumn="0"/>
-            </w:pPr>
-            <w:r>
-              <w:t>Vendita Prodotto</w:t>
-            </w:r>
-          </w:p>
-        </w:tc>
-        <w:tc>
-          <w:tcPr>
-            <w:tcW w:w="3544" w:type="dxa"/>
-          </w:tcPr>
-          <w:p>
-            <w:pPr>
-              <w:pStyle w:val="Paragrafoelenco"/>
-              <w:ind w:left="0"/>
-              <w:jc w:val="center"/>
-              <w:cnfStyle w:val="000000000000" w:firstRow="0" w:lastRow="0" w:firstColumn="0" w:lastColumn="0" w:oddVBand="0" w:evenVBand="0" w:oddHBand="0" w:evenHBand="0" w:firstRowFirstColumn="0" w:firstRowLastColumn="0" w:lastRowFirstColumn="0" w:lastRowLastColumn="0"/>
-            </w:pPr>
-            <w:r>
-              <w:t>Il venditore deve essere in grado di vendere prodotti sulla piattaforma.</w:t>
-            </w:r>
-          </w:p>
-        </w:tc>
-        <w:tc>
-          <w:tcPr>
-            <w:tcW w:w="1843" w:type="dxa"/>
-          </w:tcPr>
-          <w:p>
-            <w:pPr>
-              <w:pStyle w:val="Paragrafoelenco"/>
-              <w:ind w:left="0"/>
-              <w:jc w:val="center"/>
-              <w:cnfStyle w:val="000000000000" w:firstRow="0" w:lastRow="0" w:firstColumn="0" w:lastColumn="0" w:oddVBand="0" w:evenVBand="0" w:oddHBand="0" w:evenHBand="0" w:firstRowFirstColumn="0" w:firstRowLastColumn="0" w:lastRowFirstColumn="0" w:lastRowLastColumn="0"/>
-            </w:pPr>
-          </w:p>
-          <w:p>
-            <w:pPr>
-              <w:pStyle w:val="Paragrafoelenco"/>
-              <w:ind w:left="0"/>
-              <w:jc w:val="center"/>
-              <w:cnfStyle w:val="000000000000" w:firstRow="0" w:lastRow="0" w:firstColumn="0" w:lastColumn="0" w:oddVBand="0" w:evenVBand="0" w:oddHBand="0" w:evenHBand="0" w:firstRowFirstColumn="0" w:firstRowLastColumn="0" w:lastRowFirstColumn="0" w:lastRowLastColumn="0"/>
-            </w:pPr>
-            <w:r>
-              <w:t>Alta</w:t>
-            </w:r>
-          </w:p>
-        </w:tc>
-      </w:tr>
-      <w:tr>
-        <w:trPr>
-          <w:cnfStyle w:val="000000100000" w:firstRow="0" w:lastRow="0" w:firstColumn="0" w:lastColumn="0" w:oddVBand="0" w:evenVBand="0" w:oddHBand="1" w:evenHBand="0" w:firstRowFirstColumn="0" w:firstRowLastColumn="0" w:lastRowFirstColumn="0" w:lastRowLastColumn="0"/>
-          <w:trHeight w:val="388"/>
-        </w:trPr>
-        <w:tc>
-          <w:tcPr>
-            <w:cnfStyle w:val="001000000000" w:firstRow="0" w:lastRow="0" w:firstColumn="1" w:lastColumn="0" w:oddVBand="0" w:evenVBand="0" w:oddHBand="0" w:evenHBand="0" w:firstRowFirstColumn="0" w:firstRowLastColumn="0" w:lastRowFirstColumn="0" w:lastRowLastColumn="0"/>
-            <w:tcW w:w="1696" w:type="dxa"/>
-          </w:tcPr>
-          <w:p>
-            <w:pPr>
-              <w:pStyle w:val="Paragrafoelenco"/>
-              <w:ind w:left="0"/>
-              <w:jc w:val="center"/>
-              <w:rPr>
-                <w:b w:val="0"/>
-                <w:bCs w:val="0"/>
-              </w:rPr>
-            </w:pPr>
-          </w:p>
-          <w:p>
-            <w:pPr>
-              <w:pStyle w:val="Paragrafoelenco"/>
-              <w:ind w:left="0"/>
-              <w:jc w:val="center"/>
-            </w:pPr>
-            <w:r>
-              <w:t>RF_V_4</w:t>
-            </w:r>
-          </w:p>
-        </w:tc>
-        <w:tc>
-          <w:tcPr>
-            <w:tcW w:w="3402" w:type="dxa"/>
-          </w:tcPr>
-          <w:p>
-            <w:pPr>
-              <w:pStyle w:val="Paragrafoelenco"/>
-              <w:ind w:left="0"/>
-              <w:jc w:val="center"/>
-              <w:cnfStyle w:val="000000100000" w:firstRow="0" w:lastRow="0" w:firstColumn="0" w:lastColumn="0" w:oddVBand="0" w:evenVBand="0" w:oddHBand="1" w:evenHBand="0" w:firstRowFirstColumn="0" w:firstRowLastColumn="0" w:lastRowFirstColumn="0" w:lastRowLastColumn="0"/>
-            </w:pPr>
-          </w:p>
-          <w:p>
-            <w:pPr>
-              <w:pStyle w:val="Paragrafoelenco"/>
-              <w:ind w:left="0"/>
-              <w:jc w:val="center"/>
-              <w:cnfStyle w:val="000000100000" w:firstRow="0" w:lastRow="0" w:firstColumn="0" w:lastColumn="0" w:oddVBand="0" w:evenVBand="0" w:oddHBand="1" w:evenHBand="0" w:firstRowFirstColumn="0" w:firstRowLastColumn="0" w:lastRowFirstColumn="0" w:lastRowLastColumn="0"/>
-            </w:pPr>
-            <w:r>
-              <w:t>Modifica Dello Stato Del Prodotto In Vendita</w:t>
-            </w:r>
-          </w:p>
-        </w:tc>
-        <w:tc>
-          <w:tcPr>
-            <w:tcW w:w="3544" w:type="dxa"/>
-          </w:tcPr>
-          <w:p>
-            <w:pPr>
-              <w:pStyle w:val="Paragrafoelenco"/>
-              <w:ind w:left="0"/>
-              <w:jc w:val="center"/>
-              <w:cnfStyle w:val="000000100000" w:firstRow="0" w:lastRow="0" w:firstColumn="0" w:lastColumn="0" w:oddVBand="0" w:evenVBand="0" w:oddHBand="1" w:evenHBand="0" w:firstRowFirstColumn="0" w:firstRowLastColumn="0" w:lastRowFirstColumn="0" w:lastRowLastColumn="0"/>
-            </w:pPr>
-            <w:r>
-              <w:t>Il venditore deve essere in grado di poter cambiare lo stato del proprio prodotto messo in vendita con l’aggiunta del codice di tracking.</w:t>
-            </w:r>
-          </w:p>
-        </w:tc>
-        <w:tc>
-          <w:tcPr>
-            <w:tcW w:w="1843" w:type="dxa"/>
-          </w:tcPr>
-          <w:p>
-            <w:pPr>
-              <w:pStyle w:val="Paragrafoelenco"/>
-              <w:ind w:left="0"/>
-              <w:jc w:val="center"/>
-              <w:cnfStyle w:val="000000100000" w:firstRow="0" w:lastRow="0" w:firstColumn="0" w:lastColumn="0" w:oddVBand="0" w:evenVBand="0" w:oddHBand="1" w:evenHBand="0" w:firstRowFirstColumn="0" w:firstRowLastColumn="0" w:lastRowFirstColumn="0" w:lastRowLastColumn="0"/>
-            </w:pPr>
-          </w:p>
-          <w:p>
-            <w:pPr>
-              <w:pStyle w:val="Paragrafoelenco"/>
-              <w:ind w:left="0"/>
-              <w:jc w:val="center"/>
-              <w:cnfStyle w:val="000000100000" w:firstRow="0" w:lastRow="0" w:firstColumn="0" w:lastColumn="0" w:oddVBand="0" w:evenVBand="0" w:oddHBand="1" w:evenHBand="0" w:firstRowFirstColumn="0" w:firstRowLastColumn="0" w:lastRowFirstColumn="0" w:lastRowLastColumn="0"/>
-            </w:pPr>
-            <w:r>
-              <w:t>Media</w:t>
-            </w:r>
-          </w:p>
-        </w:tc>
-      </w:tr>
-      <w:tr>
-        <w:trPr>
-          <w:trHeight w:val="388"/>
-        </w:trPr>
-        <w:tc>
-          <w:tcPr>
-            <w:cnfStyle w:val="001000000000" w:firstRow="0" w:lastRow="0" w:firstColumn="1" w:lastColumn="0" w:oddVBand="0" w:evenVBand="0" w:oddHBand="0" w:evenHBand="0" w:firstRowFirstColumn="0" w:firstRowLastColumn="0" w:lastRowFirstColumn="0" w:lastRowLastColumn="0"/>
-            <w:tcW w:w="1696" w:type="dxa"/>
-          </w:tcPr>
-          <w:p>
-            <w:pPr>
-              <w:pStyle w:val="Paragrafoelenco"/>
-              <w:ind w:left="0"/>
-              <w:jc w:val="center"/>
-              <w:rPr>
-                <w:b w:val="0"/>
-                <w:bCs w:val="0"/>
-              </w:rPr>
-            </w:pPr>
-          </w:p>
-          <w:p>
-            <w:pPr>
-              <w:pStyle w:val="Paragrafoelenco"/>
-              <w:ind w:left="0"/>
-              <w:jc w:val="center"/>
-            </w:pPr>
-            <w:r>
-              <w:t>RF_AC_1</w:t>
-            </w:r>
-          </w:p>
-        </w:tc>
-        <w:tc>
-          <w:tcPr>
-            <w:tcW w:w="3402" w:type="dxa"/>
-          </w:tcPr>
-          <w:p>
-            <w:pPr>
-              <w:pStyle w:val="Paragrafoelenco"/>
-              <w:ind w:left="0"/>
-              <w:jc w:val="center"/>
-              <w:cnfStyle w:val="000000000000" w:firstRow="0" w:lastRow="0" w:firstColumn="0" w:lastColumn="0" w:oddVBand="0" w:evenVBand="0" w:oddHBand="0" w:evenHBand="0" w:firstRowFirstColumn="0" w:firstRowLastColumn="0" w:lastRowFirstColumn="0" w:lastRowLastColumn="0"/>
-            </w:pPr>
-          </w:p>
-          <w:p>
-            <w:pPr>
-              <w:pStyle w:val="Paragrafoelenco"/>
-              <w:ind w:left="0"/>
-              <w:jc w:val="center"/>
-              <w:cnfStyle w:val="000000000000" w:firstRow="0" w:lastRow="0" w:firstColumn="0" w:lastColumn="0" w:oddVBand="0" w:evenVBand="0" w:oddHBand="0" w:evenHBand="0" w:firstRowFirstColumn="0" w:firstRowLastColumn="0" w:lastRowFirstColumn="0" w:lastRowLastColumn="0"/>
-            </w:pPr>
-            <w:r>
-              <w:t>Modifica Prodotti Sulla Piattaforma</w:t>
-            </w:r>
-          </w:p>
-        </w:tc>
-        <w:tc>
-          <w:tcPr>
-            <w:tcW w:w="3544" w:type="dxa"/>
-          </w:tcPr>
-          <w:p>
-            <w:pPr>
-              <w:pStyle w:val="Paragrafoelenco"/>
-              <w:ind w:left="0"/>
-              <w:jc w:val="center"/>
-              <w:cnfStyle w:val="000000000000" w:firstRow="0" w:lastRow="0" w:firstColumn="0" w:lastColumn="0" w:oddVBand="0" w:evenVBand="0" w:oddHBand="0" w:evenHBand="0" w:firstRowFirstColumn="0" w:firstRowLastColumn="0" w:lastRowFirstColumn="0" w:lastRowLastColumn="0"/>
-            </w:pPr>
-            <w:r>
-              <w:t>L’addetto al catalogo deve essere in grado di modificare qualsiasi prodotto sulla piattaforma.</w:t>
-            </w:r>
-          </w:p>
-        </w:tc>
-        <w:tc>
-          <w:tcPr>
-            <w:tcW w:w="1843" w:type="dxa"/>
-          </w:tcPr>
-          <w:p>
-            <w:pPr>
-              <w:pStyle w:val="Paragrafoelenco"/>
-              <w:ind w:left="0"/>
-              <w:jc w:val="center"/>
-              <w:cnfStyle w:val="000000000000" w:firstRow="0" w:lastRow="0" w:firstColumn="0" w:lastColumn="0" w:oddVBand="0" w:evenVBand="0" w:oddHBand="0" w:evenHBand="0" w:firstRowFirstColumn="0" w:firstRowLastColumn="0" w:lastRowFirstColumn="0" w:lastRowLastColumn="0"/>
-            </w:pPr>
-          </w:p>
-          <w:p>
-            <w:pPr>
-              <w:pStyle w:val="Paragrafoelenco"/>
-              <w:ind w:left="0"/>
-              <w:jc w:val="center"/>
-              <w:cnfStyle w:val="000000000000" w:firstRow="0" w:lastRow="0" w:firstColumn="0" w:lastColumn="0" w:oddVBand="0" w:evenVBand="0" w:oddHBand="0" w:evenHBand="0" w:firstRowFirstColumn="0" w:firstRowLastColumn="0" w:lastRowFirstColumn="0" w:lastRowLastColumn="0"/>
-            </w:pPr>
-            <w:r>
-              <w:t>Alta</w:t>
-            </w:r>
-          </w:p>
-        </w:tc>
-      </w:tr>
-      <w:tr>
-        <w:trPr>
-          <w:cnfStyle w:val="000000100000" w:firstRow="0" w:lastRow="0" w:firstColumn="0" w:lastColumn="0" w:oddVBand="0" w:evenVBand="0" w:oddHBand="1" w:evenHBand="0" w:firstRowFirstColumn="0" w:firstRowLastColumn="0" w:lastRowFirstColumn="0" w:lastRowLastColumn="0"/>
-          <w:trHeight w:val="388"/>
-        </w:trPr>
-        <w:tc>
-          <w:tcPr>
-            <w:cnfStyle w:val="001000000000" w:firstRow="0" w:lastRow="0" w:firstColumn="1" w:lastColumn="0" w:oddVBand="0" w:evenVBand="0" w:oddHBand="0" w:evenHBand="0" w:firstRowFirstColumn="0" w:firstRowLastColumn="0" w:lastRowFirstColumn="0" w:lastRowLastColumn="0"/>
-            <w:tcW w:w="1696" w:type="dxa"/>
-          </w:tcPr>
-          <w:p>
-            <w:pPr>
-              <w:pStyle w:val="Paragrafoelenco"/>
-              <w:ind w:left="0"/>
-              <w:jc w:val="center"/>
-            </w:pPr>
-          </w:p>
-          <w:p>
-            <w:pPr>
-              <w:pStyle w:val="Paragrafoelenco"/>
-              <w:ind w:left="0"/>
-              <w:jc w:val="center"/>
-            </w:pPr>
-            <w:r>
-              <w:t>RF_AC_2</w:t>
-            </w:r>
-          </w:p>
-          <w:p>
-            <w:pPr>
-              <w:pStyle w:val="Paragrafoelenco"/>
-              <w:ind w:left="0"/>
-              <w:jc w:val="center"/>
-              <w:rPr>
-                <w:b w:val="0"/>
-                <w:bCs w:val="0"/>
-              </w:rPr>
-            </w:pPr>
-          </w:p>
-        </w:tc>
-        <w:tc>
-          <w:tcPr>
-            <w:tcW w:w="3402" w:type="dxa"/>
-          </w:tcPr>
-          <w:p>
-            <w:pPr>
-              <w:pStyle w:val="Paragrafoelenco"/>
-              <w:ind w:left="0"/>
-              <w:jc w:val="center"/>
-              <w:cnfStyle w:val="000000100000" w:firstRow="0" w:lastRow="0" w:firstColumn="0" w:lastColumn="0" w:oddVBand="0" w:evenVBand="0" w:oddHBand="1" w:evenHBand="0" w:firstRowFirstColumn="0" w:firstRowLastColumn="0" w:lastRowFirstColumn="0" w:lastRowLastColumn="0"/>
-            </w:pPr>
-            <w:r>
-              <w:t>Eliminazione Prodotti sulla Piattaforma</w:t>
-            </w:r>
-          </w:p>
-        </w:tc>
-        <w:tc>
-          <w:tcPr>
-            <w:tcW w:w="3544" w:type="dxa"/>
-          </w:tcPr>
-          <w:p>
-            <w:pPr>
-              <w:pStyle w:val="Paragrafoelenco"/>
-              <w:ind w:left="0"/>
-              <w:jc w:val="center"/>
-              <w:cnfStyle w:val="000000100000" w:firstRow="0" w:lastRow="0" w:firstColumn="0" w:lastColumn="0" w:oddVBand="0" w:evenVBand="0" w:oddHBand="1" w:evenHBand="0" w:firstRowFirstColumn="0" w:firstRowLastColumn="0" w:lastRowFirstColumn="0" w:lastRowLastColumn="0"/>
-            </w:pPr>
-            <w:r>
-              <w:t>L’addetto al catalogo deve essere in grado di eliminare qualsiasi prodotto sulla piattaforma.</w:t>
-            </w:r>
-          </w:p>
-        </w:tc>
-        <w:tc>
-          <w:tcPr>
-            <w:tcW w:w="1843" w:type="dxa"/>
-          </w:tcPr>
-          <w:p>
-            <w:pPr>
-              <w:pStyle w:val="Paragrafoelenco"/>
-              <w:ind w:left="0"/>
-              <w:jc w:val="center"/>
-              <w:cnfStyle w:val="000000100000" w:firstRow="0" w:lastRow="0" w:firstColumn="0" w:lastColumn="0" w:oddVBand="0" w:evenVBand="0" w:oddHBand="1" w:evenHBand="0" w:firstRowFirstColumn="0" w:firstRowLastColumn="0" w:lastRowFirstColumn="0" w:lastRowLastColumn="0"/>
-            </w:pPr>
-          </w:p>
-          <w:p>
-            <w:pPr>
-              <w:pStyle w:val="Paragrafoelenco"/>
-              <w:ind w:left="0"/>
-              <w:jc w:val="center"/>
-              <w:cnfStyle w:val="000000100000" w:firstRow="0" w:lastRow="0" w:firstColumn="0" w:lastColumn="0" w:oddVBand="0" w:evenVBand="0" w:oddHBand="1" w:evenHBand="0" w:firstRowFirstColumn="0" w:firstRowLastColumn="0" w:lastRowFirstColumn="0" w:lastRowLastColumn="0"/>
-            </w:pPr>
-            <w:r>
-              <w:t>Alta</w:t>
-            </w:r>
-          </w:p>
-        </w:tc>
-      </w:tr>
-      <w:tr>
-        <w:trPr>
-          <w:trHeight w:val="388"/>
-        </w:trPr>
-        <w:tc>
-          <w:tcPr>
-            <w:cnfStyle w:val="001000000000" w:firstRow="0" w:lastRow="0" w:firstColumn="1" w:lastColumn="0" w:oddVBand="0" w:evenVBand="0" w:oddHBand="0" w:evenHBand="0" w:firstRowFirstColumn="0" w:firstRowLastColumn="0" w:lastRowFirstColumn="0" w:lastRowLastColumn="0"/>
-            <w:tcW w:w="1696" w:type="dxa"/>
-          </w:tcPr>
-          <w:p>
-            <w:pPr>
-              <w:pStyle w:val="Paragrafoelenco"/>
-              <w:ind w:left="0"/>
-              <w:jc w:val="center"/>
-              <w:rPr>
-                <w:b w:val="0"/>
-                <w:bCs w:val="0"/>
-              </w:rPr>
-            </w:pPr>
-          </w:p>
-          <w:p>
-            <w:pPr>
-              <w:pStyle w:val="Paragrafoelenco"/>
-              <w:ind w:left="0"/>
-              <w:jc w:val="center"/>
-            </w:pPr>
-            <w:r>
-              <w:t>RF_AC_3</w:t>
-            </w:r>
-          </w:p>
-          <w:p>
-            <w:pPr>
-              <w:pStyle w:val="Paragrafoelenco"/>
-              <w:ind w:left="0"/>
-              <w:jc w:val="center"/>
-            </w:pPr>
-          </w:p>
-        </w:tc>
-        <w:tc>
-          <w:tcPr>
-            <w:tcW w:w="3402" w:type="dxa"/>
-          </w:tcPr>
-          <w:p>
-            <w:pPr>
-              <w:pStyle w:val="Paragrafoelenco"/>
-              <w:ind w:left="0"/>
-              <w:jc w:val="center"/>
-              <w:cnfStyle w:val="000000000000" w:firstRow="0" w:lastRow="0" w:firstColumn="0" w:lastColumn="0" w:oddVBand="0" w:evenVBand="0" w:oddHBand="0" w:evenHBand="0" w:firstRowFirstColumn="0" w:firstRowLastColumn="0" w:lastRowFirstColumn="0" w:lastRowLastColumn="0"/>
-            </w:pPr>
-            <w:r>
-              <w:t>Eliminazione Recensioni sulla Piattaforma</w:t>
-            </w:r>
-          </w:p>
-        </w:tc>
-        <w:tc>
-          <w:tcPr>
-            <w:tcW w:w="3544" w:type="dxa"/>
-          </w:tcPr>
-          <w:p>
-            <w:pPr>
-              <w:pStyle w:val="Paragrafoelenco"/>
-              <w:ind w:left="0"/>
-              <w:jc w:val="center"/>
-              <w:cnfStyle w:val="000000000000" w:firstRow="0" w:lastRow="0" w:firstColumn="0" w:lastColumn="0" w:oddVBand="0" w:evenVBand="0" w:oddHBand="0" w:evenHBand="0" w:firstRowFirstColumn="0" w:firstRowLastColumn="0" w:lastRowFirstColumn="0" w:lastRowLastColumn="0"/>
-            </w:pPr>
-            <w:r>
-              <w:t>L’addetto al catalogo deve essere in grado di eliminare qualsiasi recensioni sulla piattaforma.</w:t>
-            </w:r>
-          </w:p>
-        </w:tc>
-        <w:tc>
-          <w:tcPr>
-            <w:tcW w:w="1843" w:type="dxa"/>
-          </w:tcPr>
-          <w:p>
-            <w:pPr>
-              <w:pStyle w:val="Paragrafoelenco"/>
-              <w:ind w:left="0"/>
-              <w:jc w:val="center"/>
-              <w:cnfStyle w:val="000000000000" w:firstRow="0" w:lastRow="0" w:firstColumn="0" w:lastColumn="0" w:oddVBand="0" w:evenVBand="0" w:oddHBand="0" w:evenHBand="0" w:firstRowFirstColumn="0" w:firstRowLastColumn="0" w:lastRowFirstColumn="0" w:lastRowLastColumn="0"/>
-            </w:pPr>
-          </w:p>
-          <w:p>
-            <w:pPr>
-              <w:pStyle w:val="Paragrafoelenco"/>
-              <w:ind w:left="0"/>
-              <w:jc w:val="center"/>
-              <w:cnfStyle w:val="000000000000" w:firstRow="0" w:lastRow="0" w:firstColumn="0" w:lastColumn="0" w:oddVBand="0" w:evenVBand="0" w:oddHBand="0" w:evenHBand="0" w:firstRowFirstColumn="0" w:firstRowLastColumn="0" w:lastRowFirstColumn="0" w:lastRowLastColumn="0"/>
-            </w:pPr>
-            <w:r>
-              <w:t>Bassa</w:t>
-            </w:r>
-          </w:p>
-        </w:tc>
-      </w:tr>
-      <w:tr>
-        <w:trPr>
-          <w:cnfStyle w:val="000000100000" w:firstRow="0" w:lastRow="0" w:firstColumn="0" w:lastColumn="0" w:oddVBand="0" w:evenVBand="0" w:oddHBand="1" w:evenHBand="0" w:firstRowFirstColumn="0" w:firstRowLastColumn="0" w:lastRowFirstColumn="0" w:lastRowLastColumn="0"/>
-          <w:trHeight w:val="388"/>
-        </w:trPr>
-        <w:tc>
-          <w:tcPr>
-            <w:cnfStyle w:val="001000000000" w:firstRow="0" w:lastRow="0" w:firstColumn="1" w:lastColumn="0" w:oddVBand="0" w:evenVBand="0" w:oddHBand="0" w:evenHBand="0" w:firstRowFirstColumn="0" w:firstRowLastColumn="0" w:lastRowFirstColumn="0" w:lastRowLastColumn="0"/>
-            <w:tcW w:w="1696" w:type="dxa"/>
-          </w:tcPr>
-          <w:p>
-            <w:pPr>
-              <w:pStyle w:val="Paragrafoelenco"/>
-              <w:ind w:left="0"/>
-              <w:jc w:val="center"/>
-            </w:pPr>
-          </w:p>
-          <w:p>
-            <w:pPr>
-              <w:pStyle w:val="Paragrafoelenco"/>
-              <w:ind w:left="0"/>
-              <w:jc w:val="center"/>
-            </w:pPr>
-            <w:r>
-              <w:t>RF_AC_4</w:t>
-            </w:r>
-          </w:p>
-          <w:p>
-            <w:pPr>
-              <w:pStyle w:val="Paragrafoelenco"/>
-              <w:ind w:left="0"/>
-              <w:jc w:val="center"/>
-              <w:rPr>
-                <w:b w:val="0"/>
-                <w:bCs w:val="0"/>
-              </w:rPr>
-            </w:pPr>
-          </w:p>
-        </w:tc>
-        <w:tc>
-          <w:tcPr>
-            <w:tcW w:w="3402" w:type="dxa"/>
-          </w:tcPr>
-          <w:p>
-            <w:pPr>
-              <w:pStyle w:val="Paragrafoelenco"/>
-              <w:ind w:left="0"/>
-              <w:jc w:val="center"/>
-              <w:cnfStyle w:val="000000100000" w:firstRow="0" w:lastRow="0" w:firstColumn="0" w:lastColumn="0" w:oddVBand="0" w:evenVBand="0" w:oddHBand="1" w:evenHBand="0" w:firstRowFirstColumn="0" w:firstRowLastColumn="0" w:lastRowFirstColumn="0" w:lastRowLastColumn="0"/>
-            </w:pPr>
-          </w:p>
-          <w:p>
-            <w:pPr>
-              <w:pStyle w:val="Paragrafoelenco"/>
-              <w:ind w:left="0"/>
-              <w:jc w:val="center"/>
-              <w:cnfStyle w:val="000000100000" w:firstRow="0" w:lastRow="0" w:firstColumn="0" w:lastColumn="0" w:oddVBand="0" w:evenVBand="0" w:oddHBand="1" w:evenHBand="0" w:firstRowFirstColumn="0" w:firstRowLastColumn="0" w:lastRowFirstColumn="0" w:lastRowLastColumn="0"/>
-            </w:pPr>
-            <w:r>
-              <w:t>Aggiunta Categorie</w:t>
-            </w:r>
-          </w:p>
-        </w:tc>
-        <w:tc>
-          <w:tcPr>
-            <w:tcW w:w="3544" w:type="dxa"/>
-          </w:tcPr>
-          <w:p>
-            <w:pPr>
-              <w:pStyle w:val="Paragrafoelenco"/>
-              <w:ind w:left="0"/>
-              <w:jc w:val="center"/>
-              <w:cnfStyle w:val="000000100000" w:firstRow="0" w:lastRow="0" w:firstColumn="0" w:lastColumn="0" w:oddVBand="0" w:evenVBand="0" w:oddHBand="1" w:evenHBand="0" w:firstRowFirstColumn="0" w:firstRowLastColumn="0" w:lastRowFirstColumn="0" w:lastRowLastColumn="0"/>
-            </w:pPr>
-            <w:r>
-              <w:t>L’addetto al catalogo deve essere in grado di aggiungere una categoria al catalogo della piattaforma.</w:t>
-            </w:r>
-          </w:p>
-        </w:tc>
-        <w:tc>
-          <w:tcPr>
-            <w:tcW w:w="1843" w:type="dxa"/>
-          </w:tcPr>
-          <w:p>
-            <w:pPr>
-              <w:pStyle w:val="Paragrafoelenco"/>
-              <w:ind w:left="0"/>
-              <w:jc w:val="center"/>
-              <w:cnfStyle w:val="000000100000" w:firstRow="0" w:lastRow="0" w:firstColumn="0" w:lastColumn="0" w:oddVBand="0" w:evenVBand="0" w:oddHBand="1" w:evenHBand="0" w:firstRowFirstColumn="0" w:firstRowLastColumn="0" w:lastRowFirstColumn="0" w:lastRowLastColumn="0"/>
-            </w:pPr>
-          </w:p>
-          <w:p>
-            <w:pPr>
-              <w:pStyle w:val="Paragrafoelenco"/>
-              <w:ind w:left="0"/>
-              <w:jc w:val="center"/>
-              <w:cnfStyle w:val="000000100000" w:firstRow="0" w:lastRow="0" w:firstColumn="0" w:lastColumn="0" w:oddVBand="0" w:evenVBand="0" w:oddHBand="1" w:evenHBand="0" w:firstRowFirstColumn="0" w:firstRowLastColumn="0" w:lastRowFirstColumn="0" w:lastRowLastColumn="0"/>
-            </w:pPr>
-            <w:r>
-              <w:t>Bassa</w:t>
-            </w:r>
-          </w:p>
-        </w:tc>
-      </w:tr>
-      <w:tr>
-        <w:trPr>
-          <w:trHeight w:val="388"/>
-        </w:trPr>
-        <w:tc>
-          <w:tcPr>
-            <w:cnfStyle w:val="001000000000" w:firstRow="0" w:lastRow="0" w:firstColumn="1" w:lastColumn="0" w:oddVBand="0" w:evenVBand="0" w:oddHBand="0" w:evenHBand="0" w:firstRowFirstColumn="0" w:firstRowLastColumn="0" w:lastRowFirstColumn="0" w:lastRowLastColumn="0"/>
-            <w:tcW w:w="1696" w:type="dxa"/>
-          </w:tcPr>
-          <w:p>
-            <w:pPr>
-              <w:pStyle w:val="Paragrafoelenco"/>
-              <w:ind w:left="0"/>
-              <w:jc w:val="center"/>
-              <w:rPr>
-                <w:b w:val="0"/>
-                <w:bCs w:val="0"/>
-              </w:rPr>
-            </w:pPr>
-          </w:p>
-          <w:p>
-            <w:pPr>
-              <w:pStyle w:val="Paragrafoelenco"/>
-              <w:ind w:left="0"/>
-              <w:jc w:val="center"/>
-            </w:pPr>
-            <w:r>
-              <w:t>RF_AC_5</w:t>
-            </w:r>
-          </w:p>
-          <w:p>
-            <w:pPr>
-              <w:pStyle w:val="Paragrafoelenco"/>
-              <w:ind w:left="0"/>
-              <w:jc w:val="center"/>
-            </w:pPr>
-          </w:p>
-        </w:tc>
-        <w:tc>
-          <w:tcPr>
-            <w:tcW w:w="3402" w:type="dxa"/>
-          </w:tcPr>
-          <w:p>
-            <w:pPr>
-              <w:pStyle w:val="Paragrafoelenco"/>
-              <w:ind w:left="0"/>
-              <w:jc w:val="center"/>
-              <w:cnfStyle w:val="000000000000" w:firstRow="0" w:lastRow="0" w:firstColumn="0" w:lastColumn="0" w:oddVBand="0" w:evenVBand="0" w:oddHBand="0" w:evenHBand="0" w:firstRowFirstColumn="0" w:firstRowLastColumn="0" w:lastRowFirstColumn="0" w:lastRowLastColumn="0"/>
-            </w:pPr>
-          </w:p>
-          <w:p>
-            <w:pPr>
-              <w:pStyle w:val="Paragrafoelenco"/>
-              <w:ind w:left="0"/>
-              <w:jc w:val="center"/>
-              <w:cnfStyle w:val="000000000000" w:firstRow="0" w:lastRow="0" w:firstColumn="0" w:lastColumn="0" w:oddVBand="0" w:evenVBand="0" w:oddHBand="0" w:evenHBand="0" w:firstRowFirstColumn="0" w:firstRowLastColumn="0" w:lastRowFirstColumn="0" w:lastRowLastColumn="0"/>
-            </w:pPr>
-            <w:r>
-              <w:t>Ban Utenti</w:t>
-            </w:r>
-          </w:p>
-        </w:tc>
-        <w:tc>
-          <w:tcPr>
-            <w:tcW w:w="3544" w:type="dxa"/>
-          </w:tcPr>
-          <w:p>
-            <w:pPr>
-              <w:pStyle w:val="Paragrafoelenco"/>
-              <w:ind w:left="0"/>
-              <w:jc w:val="center"/>
-              <w:cnfStyle w:val="000000000000" w:firstRow="0" w:lastRow="0" w:firstColumn="0" w:lastColumn="0" w:oddVBand="0" w:evenVBand="0" w:oddHBand="0" w:evenHBand="0" w:firstRowFirstColumn="0" w:firstRowLastColumn="0" w:lastRowFirstColumn="0" w:lastRowLastColumn="0"/>
-            </w:pPr>
-            <w:r>
-              <w:t>L’addetto al catalogo deve essere in grado di poter effettuare ban agli utenti che violano le regole.</w:t>
-            </w:r>
-          </w:p>
-        </w:tc>
-        <w:tc>
-          <w:tcPr>
-            <w:tcW w:w="1843" w:type="dxa"/>
-          </w:tcPr>
-          <w:p>
-            <w:pPr>
-              <w:pStyle w:val="Paragrafoelenco"/>
-              <w:ind w:left="0"/>
-              <w:jc w:val="center"/>
-              <w:cnfStyle w:val="000000000000" w:firstRow="0" w:lastRow="0" w:firstColumn="0" w:lastColumn="0" w:oddVBand="0" w:evenVBand="0" w:oddHBand="0" w:evenHBand="0" w:firstRowFirstColumn="0" w:firstRowLastColumn="0" w:lastRowFirstColumn="0" w:lastRowLastColumn="0"/>
-            </w:pPr>
-          </w:p>
-          <w:p>
-            <w:pPr>
-              <w:pStyle w:val="Paragrafoelenco"/>
-              <w:ind w:left="0"/>
-              <w:jc w:val="center"/>
-              <w:cnfStyle w:val="000000000000" w:firstRow="0" w:lastRow="0" w:firstColumn="0" w:lastColumn="0" w:oddVBand="0" w:evenVBand="0" w:oddHBand="0" w:evenHBand="0" w:firstRowFirstColumn="0" w:firstRowLastColumn="0" w:lastRowFirstColumn="0" w:lastRowLastColumn="0"/>
-            </w:pPr>
-            <w:r>
-              <w:t>Bassa</w:t>
-            </w:r>
-          </w:p>
-        </w:tc>
-      </w:tr>
-      <w:tr>
-        <w:trPr>
-          <w:cnfStyle w:val="000000100000" w:firstRow="0" w:lastRow="0" w:firstColumn="0" w:lastColumn="0" w:oddVBand="0" w:evenVBand="0" w:oddHBand="1" w:evenHBand="0" w:firstRowFirstColumn="0" w:firstRowLastColumn="0" w:lastRowFirstColumn="0" w:lastRowLastColumn="0"/>
-          <w:trHeight w:val="388"/>
-        </w:trPr>
-        <w:tc>
-          <w:tcPr>
-            <w:cnfStyle w:val="001000000000" w:firstRow="0" w:lastRow="0" w:firstColumn="1" w:lastColumn="0" w:oddVBand="0" w:evenVBand="0" w:oddHBand="0" w:evenHBand="0" w:firstRowFirstColumn="0" w:firstRowLastColumn="0" w:lastRowFirstColumn="0" w:lastRowLastColumn="0"/>
-            <w:tcW w:w="1696" w:type="dxa"/>
-          </w:tcPr>
-          <w:p>
-            <w:pPr>
-              <w:pStyle w:val="Paragrafoelenco"/>
-              <w:ind w:left="0"/>
-              <w:jc w:val="center"/>
-              <w:rPr>
-                <w:b w:val="0"/>
-                <w:bCs w:val="0"/>
-              </w:rPr>
-            </w:pPr>
-          </w:p>
-          <w:p>
-            <w:pPr>
-              <w:pStyle w:val="Paragrafoelenco"/>
-              <w:ind w:left="0"/>
-              <w:jc w:val="center"/>
-            </w:pPr>
-            <w:r>
-              <w:t>RF_AS_1</w:t>
-            </w:r>
-          </w:p>
-        </w:tc>
-        <w:tc>
-          <w:tcPr>
-            <w:tcW w:w="3402" w:type="dxa"/>
-          </w:tcPr>
-          <w:p>
-            <w:pPr>
-              <w:pStyle w:val="Paragrafoelenco"/>
-              <w:ind w:left="0"/>
-              <w:jc w:val="center"/>
-              <w:cnfStyle w:val="000000100000" w:firstRow="0" w:lastRow="0" w:firstColumn="0" w:lastColumn="0" w:oddVBand="0" w:evenVBand="0" w:oddHBand="1" w:evenHBand="0" w:firstRowFirstColumn="0" w:firstRowLastColumn="0" w:lastRowFirstColumn="0" w:lastRowLastColumn="0"/>
-            </w:pPr>
-          </w:p>
-          <w:p>
-            <w:pPr>
-              <w:pStyle w:val="Paragrafoelenco"/>
-              <w:ind w:left="0"/>
-              <w:jc w:val="center"/>
-              <w:cnfStyle w:val="000000100000" w:firstRow="0" w:lastRow="0" w:firstColumn="0" w:lastColumn="0" w:oddVBand="0" w:evenVBand="0" w:oddHBand="1" w:evenHBand="0" w:firstRowFirstColumn="0" w:firstRowLastColumn="0" w:lastRowFirstColumn="0" w:lastRowLastColumn="0"/>
-            </w:pPr>
-            <w:r>
-              <w:t>Gestione Ordini</w:t>
-            </w:r>
-          </w:p>
-        </w:tc>
-        <w:tc>
-          <w:tcPr>
-            <w:tcW w:w="3544" w:type="dxa"/>
-          </w:tcPr>
-          <w:p>
-            <w:pPr>
-              <w:pStyle w:val="Paragrafoelenco"/>
-              <w:ind w:left="0"/>
-              <w:jc w:val="center"/>
-              <w:cnfStyle w:val="000000100000" w:firstRow="0" w:lastRow="0" w:firstColumn="0" w:lastColumn="0" w:oddVBand="0" w:evenVBand="0" w:oddHBand="1" w:evenHBand="0" w:firstRowFirstColumn="0" w:firstRowLastColumn="0" w:lastRowFirstColumn="0" w:lastRowLastColumn="0"/>
-            </w:pPr>
-            <w:r>
-              <w:t>L’addetto al supporto deve essere in grado di visualizzare e gestire gli ordini per ogni utente.</w:t>
-            </w:r>
-          </w:p>
-        </w:tc>
-        <w:tc>
-          <w:tcPr>
-            <w:tcW w:w="1843" w:type="dxa"/>
-          </w:tcPr>
-          <w:p>
-            <w:pPr>
-              <w:pStyle w:val="Paragrafoelenco"/>
-              <w:ind w:left="0"/>
-              <w:jc w:val="center"/>
-              <w:cnfStyle w:val="000000100000" w:firstRow="0" w:lastRow="0" w:firstColumn="0" w:lastColumn="0" w:oddVBand="0" w:evenVBand="0" w:oddHBand="1" w:evenHBand="0" w:firstRowFirstColumn="0" w:firstRowLastColumn="0" w:lastRowFirstColumn="0" w:lastRowLastColumn="0"/>
-            </w:pPr>
-          </w:p>
-          <w:p>
-            <w:pPr>
-              <w:pStyle w:val="Paragrafoelenco"/>
-              <w:ind w:left="0"/>
-              <w:jc w:val="center"/>
-              <w:cnfStyle w:val="000000100000" w:firstRow="0" w:lastRow="0" w:firstColumn="0" w:lastColumn="0" w:oddVBand="0" w:evenVBand="0" w:oddHBand="1" w:evenHBand="0" w:firstRowFirstColumn="0" w:firstRowLastColumn="0" w:lastRowFirstColumn="0" w:lastRowLastColumn="0"/>
-            </w:pPr>
-            <w:r>
-              <w:t>Alta</w:t>
-            </w:r>
-          </w:p>
-        </w:tc>
-      </w:tr>
-      <w:tr>
-        <w:trPr>
-          <w:trHeight w:val="388"/>
-        </w:trPr>
-        <w:tc>
-          <w:tcPr>
-            <w:cnfStyle w:val="001000000000" w:firstRow="0" w:lastRow="0" w:firstColumn="1" w:lastColumn="0" w:oddVBand="0" w:evenVBand="0" w:oddHBand="0" w:evenHBand="0" w:firstRowFirstColumn="0" w:firstRowLastColumn="0" w:lastRowFirstColumn="0" w:lastRowLastColumn="0"/>
-            <w:tcW w:w="1696" w:type="dxa"/>
-          </w:tcPr>
-          <w:p>
-            <w:pPr>
-              <w:pStyle w:val="Paragrafoelenco"/>
-              <w:ind w:left="0"/>
-              <w:jc w:val="center"/>
-              <w:rPr>
-                <w:b w:val="0"/>
-                <w:bCs w:val="0"/>
-              </w:rPr>
-            </w:pPr>
-          </w:p>
-          <w:p>
-            <w:pPr>
-              <w:pStyle w:val="Paragrafoelenco"/>
-              <w:ind w:left="0"/>
-              <w:jc w:val="center"/>
-            </w:pPr>
-            <w:r>
-              <w:t>RF_AS_2</w:t>
-            </w:r>
-          </w:p>
-        </w:tc>
-        <w:tc>
-          <w:tcPr>
-            <w:tcW w:w="3402" w:type="dxa"/>
-          </w:tcPr>
-          <w:p>
-            <w:pPr>
-              <w:pStyle w:val="Paragrafoelenco"/>
-              <w:ind w:left="0"/>
-              <w:jc w:val="center"/>
-              <w:cnfStyle w:val="000000000000" w:firstRow="0" w:lastRow="0" w:firstColumn="0" w:lastColumn="0" w:oddVBand="0" w:evenVBand="0" w:oddHBand="0" w:evenHBand="0" w:firstRowFirstColumn="0" w:firstRowLastColumn="0" w:lastRowFirstColumn="0" w:lastRowLastColumn="0"/>
-            </w:pPr>
-          </w:p>
-          <w:p>
-            <w:pPr>
-              <w:pStyle w:val="Paragrafoelenco"/>
-              <w:ind w:left="0"/>
-              <w:jc w:val="center"/>
-              <w:cnfStyle w:val="000000000000" w:firstRow="0" w:lastRow="0" w:firstColumn="0" w:lastColumn="0" w:oddVBand="0" w:evenVBand="0" w:oddHBand="0" w:evenHBand="0" w:firstRowFirstColumn="0" w:firstRowLastColumn="0" w:lastRowFirstColumn="0" w:lastRowLastColumn="0"/>
-            </w:pPr>
-            <w:r>
-              <w:t>Risposta Mail Di Supporto</w:t>
-            </w:r>
-          </w:p>
-        </w:tc>
-        <w:tc>
-          <w:tcPr>
-            <w:tcW w:w="3544" w:type="dxa"/>
-          </w:tcPr>
-          <w:p>
-            <w:pPr>
-              <w:pStyle w:val="Paragrafoelenco"/>
-              <w:ind w:left="0"/>
-              <w:jc w:val="center"/>
-              <w:cnfStyle w:val="000000000000" w:firstRow="0" w:lastRow="0" w:firstColumn="0" w:lastColumn="0" w:oddVBand="0" w:evenVBand="0" w:oddHBand="0" w:evenHBand="0" w:firstRowFirstColumn="0" w:firstRowLastColumn="0" w:lastRowFirstColumn="0" w:lastRowLastColumn="0"/>
-            </w:pPr>
-            <w:r>
-              <w:t>L’addetto al supporto deve essere in grado di rispondere alle mail degli utenti.</w:t>
-            </w:r>
-          </w:p>
-        </w:tc>
-        <w:tc>
-          <w:tcPr>
-            <w:tcW w:w="1843" w:type="dxa"/>
-          </w:tcPr>
-          <w:p>
-            <w:pPr>
-              <w:pStyle w:val="Paragrafoelenco"/>
-              <w:ind w:left="0"/>
-              <w:jc w:val="center"/>
-              <w:cnfStyle w:val="000000000000" w:firstRow="0" w:lastRow="0" w:firstColumn="0" w:lastColumn="0" w:oddVBand="0" w:evenVBand="0" w:oddHBand="0" w:evenHBand="0" w:firstRowFirstColumn="0" w:firstRowLastColumn="0" w:lastRowFirstColumn="0" w:lastRowLastColumn="0"/>
-            </w:pPr>
-          </w:p>
-          <w:p>
-            <w:pPr>
-              <w:pStyle w:val="Paragrafoelenco"/>
-              <w:ind w:left="0"/>
-              <w:jc w:val="center"/>
-              <w:cnfStyle w:val="000000000000" w:firstRow="0" w:lastRow="0" w:firstColumn="0" w:lastColumn="0" w:oddVBand="0" w:evenVBand="0" w:oddHBand="0" w:evenHBand="0" w:firstRowFirstColumn="0" w:firstRowLastColumn="0" w:lastRowFirstColumn="0" w:lastRowLastColumn="0"/>
-            </w:pPr>
-            <w:r>
-              <w:t>Alta</w:t>
-            </w:r>
-          </w:p>
-        </w:tc>
-      </w:tr>
-      <w:tr>
-        <w:trPr>
-          <w:cnfStyle w:val="000000100000" w:firstRow="0" w:lastRow="0" w:firstColumn="0" w:lastColumn="0" w:oddVBand="0" w:evenVBand="0" w:oddHBand="1" w:evenHBand="0" w:firstRowFirstColumn="0" w:firstRowLastColumn="0" w:lastRowFirstColumn="0" w:lastRowLastColumn="0"/>
-          <w:trHeight w:val="388"/>
-        </w:trPr>
-        <w:tc>
-          <w:tcPr>
-            <w:cnfStyle w:val="001000000000" w:firstRow="0" w:lastRow="0" w:firstColumn="1" w:lastColumn="0" w:oddVBand="0" w:evenVBand="0" w:oddHBand="0" w:evenHBand="0" w:firstRowFirstColumn="0" w:firstRowLastColumn="0" w:lastRowFirstColumn="0" w:lastRowLastColumn="0"/>
-            <w:tcW w:w="1696" w:type="dxa"/>
-          </w:tcPr>
-          <w:p>
-            <w:pPr>
-              <w:pStyle w:val="Paragrafoelenco"/>
-              <w:ind w:left="0"/>
-              <w:jc w:val="center"/>
-              <w:rPr>
-                <w:b w:val="0"/>
-                <w:bCs w:val="0"/>
-              </w:rPr>
-            </w:pPr>
-          </w:p>
-          <w:p>
-            <w:pPr>
-              <w:pStyle w:val="Paragrafoelenco"/>
-              <w:ind w:left="0"/>
-              <w:jc w:val="center"/>
-            </w:pPr>
-            <w:r>
-              <w:t>RF_AS_3</w:t>
-            </w:r>
-          </w:p>
-        </w:tc>
-        <w:tc>
-          <w:tcPr>
-            <w:tcW w:w="3402" w:type="dxa"/>
-          </w:tcPr>
-          <w:p>
-            <w:pPr>
-              <w:pStyle w:val="Paragrafoelenco"/>
-              <w:ind w:left="0"/>
-              <w:jc w:val="center"/>
-              <w:cnfStyle w:val="000000100000" w:firstRow="0" w:lastRow="0" w:firstColumn="0" w:lastColumn="0" w:oddVBand="0" w:evenVBand="0" w:oddHBand="1" w:evenHBand="0" w:firstRowFirstColumn="0" w:firstRowLastColumn="0" w:lastRowFirstColumn="0" w:lastRowLastColumn="0"/>
-            </w:pPr>
-          </w:p>
-          <w:p>
-            <w:pPr>
-              <w:pStyle w:val="Paragrafoelenco"/>
-              <w:ind w:left="0"/>
-              <w:jc w:val="center"/>
-              <w:cnfStyle w:val="000000100000" w:firstRow="0" w:lastRow="0" w:firstColumn="0" w:lastColumn="0" w:oddVBand="0" w:evenVBand="0" w:oddHBand="1" w:evenHBand="0" w:firstRowFirstColumn="0" w:firstRowLastColumn="0" w:lastRowFirstColumn="0" w:lastRowLastColumn="0"/>
-            </w:pPr>
-            <w:r>
-              <w:t>Visualizzazione Articoli In Vendita</w:t>
-            </w:r>
-          </w:p>
-        </w:tc>
-        <w:tc>
-          <w:tcPr>
-            <w:tcW w:w="3544" w:type="dxa"/>
-          </w:tcPr>
-          <w:p>
-            <w:pPr>
-              <w:pStyle w:val="Paragrafoelenco"/>
-              <w:ind w:left="0"/>
-              <w:jc w:val="center"/>
-              <w:cnfStyle w:val="000000100000" w:firstRow="0" w:lastRow="0" w:firstColumn="0" w:lastColumn="0" w:oddVBand="0" w:evenVBand="0" w:oddHBand="1" w:evenHBand="0" w:firstRowFirstColumn="0" w:firstRowLastColumn="0" w:lastRowFirstColumn="0" w:lastRowLastColumn="0"/>
-            </w:pPr>
-            <w:r>
-              <w:t>L’addetto al supporto deve essere in grado di poter visualizzare gli articoli messi in vendita da ogni utente.</w:t>
-            </w:r>
-          </w:p>
-        </w:tc>
-        <w:tc>
-          <w:tcPr>
-            <w:tcW w:w="1843" w:type="dxa"/>
-          </w:tcPr>
-          <w:p>
-            <w:pPr>
-              <w:pStyle w:val="Paragrafoelenco"/>
-              <w:ind w:left="0"/>
-              <w:jc w:val="center"/>
-              <w:cnfStyle w:val="000000100000" w:firstRow="0" w:lastRow="0" w:firstColumn="0" w:lastColumn="0" w:oddVBand="0" w:evenVBand="0" w:oddHBand="1" w:evenHBand="0" w:firstRowFirstColumn="0" w:firstRowLastColumn="0" w:lastRowFirstColumn="0" w:lastRowLastColumn="0"/>
-            </w:pPr>
-          </w:p>
-          <w:p>
-            <w:pPr>
-              <w:pStyle w:val="Paragrafoelenco"/>
-              <w:ind w:left="0"/>
-              <w:jc w:val="center"/>
-              <w:cnfStyle w:val="000000100000" w:firstRow="0" w:lastRow="0" w:firstColumn="0" w:lastColumn="0" w:oddVBand="0" w:evenVBand="0" w:oddHBand="1" w:evenHBand="0" w:firstRowFirstColumn="0" w:firstRowLastColumn="0" w:lastRowFirstColumn="0" w:lastRowLastColumn="0"/>
-            </w:pPr>
-            <w:r>
-              <w:t>Alta</w:t>
-            </w:r>
-          </w:p>
-        </w:tc>
-      </w:tr>
-      <w:tr>
-        <w:trPr>
-          <w:trHeight w:val="388"/>
-        </w:trPr>
-        <w:tc>
-          <w:tcPr>
-            <w:cnfStyle w:val="001000000000" w:firstRow="0" w:lastRow="0" w:firstColumn="1" w:lastColumn="0" w:oddVBand="0" w:evenVBand="0" w:oddHBand="0" w:evenHBand="0" w:firstRowFirstColumn="0" w:firstRowLastColumn="0" w:lastRowFirstColumn="0" w:lastRowLastColumn="0"/>
-            <w:tcW w:w="1696" w:type="dxa"/>
-          </w:tcPr>
-          <w:p>
-            <w:pPr>
-              <w:pStyle w:val="Paragrafoelenco"/>
-              <w:ind w:left="0"/>
-              <w:jc w:val="center"/>
-            </w:pPr>
-          </w:p>
-          <w:p>
-            <w:pPr>
-              <w:pStyle w:val="Paragrafoelenco"/>
-              <w:ind w:left="0"/>
-              <w:jc w:val="center"/>
-            </w:pPr>
-            <w:r>
-              <w:t>RF_AS_4</w:t>
-            </w:r>
-          </w:p>
-          <w:p>
-            <w:pPr>
-              <w:pStyle w:val="Paragrafoelenco"/>
-              <w:ind w:left="0"/>
-              <w:jc w:val="center"/>
-              <w:rPr>
-                <w:b w:val="0"/>
-                <w:bCs w:val="0"/>
-              </w:rPr>
-            </w:pPr>
-          </w:p>
-        </w:tc>
-        <w:tc>
-          <w:tcPr>
-            <w:tcW w:w="3402" w:type="dxa"/>
-          </w:tcPr>
-          <w:p>
-            <w:pPr>
-              <w:pStyle w:val="Paragrafoelenco"/>
-              <w:ind w:left="0"/>
-              <w:jc w:val="center"/>
-              <w:cnfStyle w:val="000000000000" w:firstRow="0" w:lastRow="0" w:firstColumn="0" w:lastColumn="0" w:oddVBand="0" w:evenVBand="0" w:oddHBand="0" w:evenHBand="0" w:firstRowFirstColumn="0" w:firstRowLastColumn="0" w:lastRowFirstColumn="0" w:lastRowLastColumn="0"/>
-            </w:pPr>
-          </w:p>
-          <w:p>
-            <w:pPr>
-              <w:pStyle w:val="Paragrafoelenco"/>
-              <w:ind w:left="0"/>
-              <w:jc w:val="center"/>
-              <w:cnfStyle w:val="000000000000" w:firstRow="0" w:lastRow="0" w:firstColumn="0" w:lastColumn="0" w:oddVBand="0" w:evenVBand="0" w:oddHBand="0" w:evenHBand="0" w:firstRowFirstColumn="0" w:firstRowLastColumn="0" w:lastRowFirstColumn="0" w:lastRowLastColumn="0"/>
-            </w:pPr>
-            <w:r>
-              <w:t>Visualizzazione Recensioni Utente</w:t>
-            </w:r>
-          </w:p>
-        </w:tc>
-        <w:tc>
-          <w:tcPr>
-            <w:tcW w:w="3544" w:type="dxa"/>
-          </w:tcPr>
-          <w:p>
-            <w:pPr>
-              <w:pStyle w:val="Paragrafoelenco"/>
-              <w:ind w:left="0"/>
-              <w:jc w:val="center"/>
-              <w:cnfStyle w:val="000000000000" w:firstRow="0" w:lastRow="0" w:firstColumn="0" w:lastColumn="0" w:oddVBand="0" w:evenVBand="0" w:oddHBand="0" w:evenHBand="0" w:firstRowFirstColumn="0" w:firstRowLastColumn="0" w:lastRowFirstColumn="0" w:lastRowLastColumn="0"/>
-            </w:pPr>
-            <w:r>
-              <w:t>L’addetto al supporto deve essere in grado di poter visualizzare le recensioni effettuati per ogni utente.</w:t>
-            </w:r>
-          </w:p>
-        </w:tc>
-        <w:tc>
-          <w:tcPr>
-            <w:tcW w:w="1843" w:type="dxa"/>
-          </w:tcPr>
-          <w:p>
-            <w:pPr>
-              <w:pStyle w:val="Paragrafoelenco"/>
-              <w:ind w:left="0"/>
-              <w:jc w:val="center"/>
-              <w:cnfStyle w:val="000000000000" w:firstRow="0" w:lastRow="0" w:firstColumn="0" w:lastColumn="0" w:oddVBand="0" w:evenVBand="0" w:oddHBand="0" w:evenHBand="0" w:firstRowFirstColumn="0" w:firstRowLastColumn="0" w:lastRowFirstColumn="0" w:lastRowLastColumn="0"/>
-            </w:pPr>
-          </w:p>
-          <w:p>
-            <w:pPr>
-              <w:pStyle w:val="Paragrafoelenco"/>
-              <w:ind w:left="0"/>
-              <w:jc w:val="center"/>
-              <w:cnfStyle w:val="000000000000" w:firstRow="0" w:lastRow="0" w:firstColumn="0" w:lastColumn="0" w:oddVBand="0" w:evenVBand="0" w:oddHBand="0" w:evenHBand="0" w:firstRowFirstColumn="0" w:firstRowLastColumn="0" w:lastRowFirstColumn="0" w:lastRowLastColumn="0"/>
-            </w:pPr>
-            <w:r>
-              <w:t>Bassa</w:t>
+              <w:cnfStyle w:val="000000100000" w:firstRow="0" w:lastRow="0" w:firstColumn="0" w:lastColumn="0" w:oddVBand="0" w:evenVBand="0" w:oddHBand="1" w:evenHBand="0" w:firstRowFirstColumn="0" w:firstRowLastColumn="0" w:lastRowFirstColumn="0" w:lastRowLastColumn="0"/>
+            </w:pPr>
+            <w:r>
+              <w:t>BASSA</w:t>
             </w:r>
           </w:p>
         </w:tc>
       </w:tr>
     </w:tbl>
+    <w:p>
+      <w:pPr>
+        <w:pStyle w:val="Paragrafoelenco"/>
+        <w:rPr>
+          <w:sz w:val="32"/>
+          <w:szCs w:val="32"/>
+        </w:rPr>
+      </w:pPr>
+    </w:p>
+    <w:p>
+      <w:pPr>
+        <w:pStyle w:val="Paragrafoelenco"/>
+        <w:rPr>
+          <w:sz w:val="32"/>
+          <w:szCs w:val="32"/>
+        </w:rPr>
+      </w:pPr>
+    </w:p>
     <w:p>
       <w:pPr>
         <w:pStyle w:val="Paragrafoelenco"/>
@@ -5085,6 +4496,7 @@
           <w:sz w:val="32"/>
           <w:szCs w:val="32"/>
         </w:rPr>
+        <w:lastRenderedPageBreak/>
         <w:t>Requisiti non funzionali</w:t>
       </w:r>
       <w:r>
@@ -5092,7 +4504,14 @@
           <w:sz w:val="32"/>
           <w:szCs w:val="32"/>
         </w:rPr>
-        <w:t xml:space="preserve"> e pseudo-funzionali</w:t>
+        <w:t xml:space="preserve"> e pseudo</w:t>
+      </w:r>
+      <w:r>
+        <w:rPr>
+          <w:sz w:val="32"/>
+          <w:szCs w:val="32"/>
+        </w:rPr>
+        <w:t>-requisiti</w:t>
       </w:r>
     </w:p>
     <w:p>
@@ -5201,7 +4620,10 @@
               </w:rPr>
             </w:pPr>
             <w:r>
-              <w:t>RNF_1.1</w:t>
+              <w:t>RNF_</w:t>
+            </w:r>
+            <w:r>
+              <w:t>1</w:t>
             </w:r>
           </w:p>
           <w:p>
@@ -5227,6 +4649,115 @@
             </w:pPr>
             <w:r>
               <w:t xml:space="preserve">Il sistema deve essere implementato con una interfaccia grafica. </w:t>
+            </w:r>
+          </w:p>
+        </w:tc>
+        <w:tc>
+          <w:tcPr>
+            <w:tcW w:w="1701" w:type="dxa"/>
+          </w:tcPr>
+          <w:p>
+            <w:pPr>
+              <w:jc w:val="center"/>
+              <w:cnfStyle w:val="000000100000" w:firstRow="0" w:lastRow="0" w:firstColumn="0" w:lastColumn="0" w:oddVBand="0" w:evenVBand="0" w:oddHBand="1" w:evenHBand="0" w:firstRowFirstColumn="0" w:firstRowLastColumn="0" w:lastRowFirstColumn="0" w:lastRowLastColumn="0"/>
+            </w:pPr>
+          </w:p>
+          <w:p>
+            <w:pPr>
+              <w:jc w:val="center"/>
+              <w:cnfStyle w:val="000000100000" w:firstRow="0" w:lastRow="0" w:firstColumn="0" w:lastColumn="0" w:oddVBand="0" w:evenVBand="0" w:oddHBand="1" w:evenHBand="0" w:firstRowFirstColumn="0" w:firstRowLastColumn="0" w:lastRowFirstColumn="0" w:lastRowLastColumn="0"/>
+            </w:pPr>
+            <w:r>
+              <w:t>Alta</w:t>
+            </w:r>
+          </w:p>
+        </w:tc>
+      </w:tr>
+      <w:tr>
+        <w:tc>
+          <w:tcPr>
+            <w:cnfStyle w:val="001000000000" w:firstRow="0" w:lastRow="0" w:firstColumn="1" w:lastColumn="0" w:oddVBand="0" w:evenVBand="0" w:oddHBand="0" w:evenHBand="0" w:firstRowFirstColumn="0" w:firstRowLastColumn="0" w:lastRowFirstColumn="0" w:lastRowLastColumn="0"/>
+            <w:tcW w:w="1413" w:type="dxa"/>
+          </w:tcPr>
+          <w:p>
+            <w:pPr>
+              <w:jc w:val="center"/>
+            </w:pPr>
+          </w:p>
+        </w:tc>
+        <w:tc>
+          <w:tcPr>
+            <w:tcW w:w="6804" w:type="dxa"/>
+          </w:tcPr>
+          <w:p>
+            <w:pPr>
+              <w:jc w:val="center"/>
+              <w:cnfStyle w:val="000000000000" w:firstRow="0" w:lastRow="0" w:firstColumn="0" w:lastColumn="0" w:oddVBand="0" w:evenVBand="0" w:oddHBand="0" w:evenHBand="0" w:firstRowFirstColumn="0" w:firstRowLastColumn="0" w:lastRowFirstColumn="0" w:lastRowLastColumn="0"/>
+            </w:pPr>
+          </w:p>
+          <w:p>
+            <w:pPr>
+              <w:jc w:val="center"/>
+              <w:cnfStyle w:val="000000000000" w:firstRow="0" w:lastRow="0" w:firstColumn="0" w:lastColumn="0" w:oddVBand="0" w:evenVBand="0" w:oddHBand="0" w:evenHBand="0" w:firstRowFirstColumn="0" w:firstRowLastColumn="0" w:lastRowFirstColumn="0" w:lastRowLastColumn="0"/>
+            </w:pPr>
+            <w:r>
+              <w:t>L’interfaccia grafica deve essere responsive per smartphone, PC e tablet.</w:t>
+            </w:r>
+          </w:p>
+        </w:tc>
+        <w:tc>
+          <w:tcPr>
+            <w:tcW w:w="1701" w:type="dxa"/>
+          </w:tcPr>
+          <w:p>
+            <w:pPr>
+              <w:jc w:val="center"/>
+              <w:cnfStyle w:val="000000000000" w:firstRow="0" w:lastRow="0" w:firstColumn="0" w:lastColumn="0" w:oddVBand="0" w:evenVBand="0" w:oddHBand="0" w:evenHBand="0" w:firstRowFirstColumn="0" w:firstRowLastColumn="0" w:lastRowFirstColumn="0" w:lastRowLastColumn="0"/>
+            </w:pPr>
+          </w:p>
+          <w:p>
+            <w:pPr>
+              <w:jc w:val="center"/>
+              <w:cnfStyle w:val="000000000000" w:firstRow="0" w:lastRow="0" w:firstColumn="0" w:lastColumn="0" w:oddVBand="0" w:evenVBand="0" w:oddHBand="0" w:evenHBand="0" w:firstRowFirstColumn="0" w:firstRowLastColumn="0" w:lastRowFirstColumn="0" w:lastRowLastColumn="0"/>
+            </w:pPr>
+            <w:r>
+              <w:t>Alta</w:t>
+            </w:r>
+          </w:p>
+        </w:tc>
+      </w:tr>
+      <w:tr>
+        <w:trPr>
+          <w:cnfStyle w:val="000000100000" w:firstRow="0" w:lastRow="0" w:firstColumn="0" w:lastColumn="0" w:oddVBand="0" w:evenVBand="0" w:oddHBand="1" w:evenHBand="0" w:firstRowFirstColumn="0" w:firstRowLastColumn="0" w:lastRowFirstColumn="0" w:lastRowLastColumn="0"/>
+        </w:trPr>
+        <w:tc>
+          <w:tcPr>
+            <w:cnfStyle w:val="001000000000" w:firstRow="0" w:lastRow="0" w:firstColumn="1" w:lastColumn="0" w:oddVBand="0" w:evenVBand="0" w:oddHBand="0" w:evenHBand="0" w:firstRowFirstColumn="0" w:firstRowLastColumn="0" w:lastRowFirstColumn="0" w:lastRowLastColumn="0"/>
+            <w:tcW w:w="1413" w:type="dxa"/>
+          </w:tcPr>
+          <w:p>
+            <w:pPr>
+              <w:jc w:val="center"/>
+            </w:pPr>
+          </w:p>
+        </w:tc>
+        <w:tc>
+          <w:tcPr>
+            <w:tcW w:w="6804" w:type="dxa"/>
+          </w:tcPr>
+          <w:p>
+            <w:pPr>
+              <w:jc w:val="center"/>
+              <w:cnfStyle w:val="000000100000" w:firstRow="0" w:lastRow="0" w:firstColumn="0" w:lastColumn="0" w:oddVBand="0" w:evenVBand="0" w:oddHBand="1" w:evenHBand="0" w:firstRowFirstColumn="0" w:firstRowLastColumn="0" w:lastRowFirstColumn="0" w:lastRowLastColumn="0"/>
+            </w:pPr>
+          </w:p>
+          <w:p>
+            <w:pPr>
+              <w:jc w:val="center"/>
+              <w:cnfStyle w:val="000000100000" w:firstRow="0" w:lastRow="0" w:firstColumn="0" w:lastColumn="0" w:oddVBand="0" w:evenVBand="0" w:oddHBand="1" w:evenHBand="0" w:firstRowFirstColumn="0" w:firstRowLastColumn="0" w:lastRowFirstColumn="0" w:lastRowLastColumn="0"/>
+            </w:pPr>
+            <w:r>
+              <w:t>Il sistema deve utilizzare delle icone per l’accesso alle varie funzionalità.</w:t>
             </w:r>
           </w:p>
         </w:tc>
@@ -5266,19 +4797,6 @@
               </w:rPr>
             </w:pPr>
           </w:p>
-          <w:p>
-            <w:pPr>
-              <w:jc w:val="center"/>
-            </w:pPr>
-            <w:r>
-              <w:t>RNF_1.2</w:t>
-            </w:r>
-          </w:p>
-          <w:p>
-            <w:pPr>
-              <w:jc w:val="center"/>
-            </w:pPr>
-          </w:p>
         </w:tc>
         <w:tc>
           <w:tcPr>
@@ -5289,155 +4807,16 @@
               <w:jc w:val="center"/>
               <w:cnfStyle w:val="000000000000" w:firstRow="0" w:lastRow="0" w:firstColumn="0" w:lastColumn="0" w:oddVBand="0" w:evenVBand="0" w:oddHBand="0" w:evenHBand="0" w:firstRowFirstColumn="0" w:firstRowLastColumn="0" w:lastRowFirstColumn="0" w:lastRowLastColumn="0"/>
             </w:pPr>
-          </w:p>
-          <w:p>
-            <w:pPr>
-              <w:jc w:val="center"/>
-              <w:cnfStyle w:val="000000000000" w:firstRow="0" w:lastRow="0" w:firstColumn="0" w:lastColumn="0" w:oddVBand="0" w:evenVBand="0" w:oddHBand="0" w:evenHBand="0" w:firstRowFirstColumn="0" w:firstRowLastColumn="0" w:lastRowFirstColumn="0" w:lastRowLastColumn="0"/>
-            </w:pPr>
-            <w:r>
-              <w:t>L’interfaccia grafica deve essere responsive per smartphone, PC e tablet.</w:t>
-            </w:r>
-          </w:p>
-        </w:tc>
-        <w:tc>
-          <w:tcPr>
-            <w:tcW w:w="1701" w:type="dxa"/>
-          </w:tcPr>
-          <w:p>
-            <w:pPr>
-              <w:jc w:val="center"/>
-              <w:cnfStyle w:val="000000000000" w:firstRow="0" w:lastRow="0" w:firstColumn="0" w:lastColumn="0" w:oddVBand="0" w:evenVBand="0" w:oddHBand="0" w:evenHBand="0" w:firstRowFirstColumn="0" w:firstRowLastColumn="0" w:lastRowFirstColumn="0" w:lastRowLastColumn="0"/>
-            </w:pPr>
-          </w:p>
-          <w:p>
-            <w:pPr>
-              <w:jc w:val="center"/>
-              <w:cnfStyle w:val="000000000000" w:firstRow="0" w:lastRow="0" w:firstColumn="0" w:lastColumn="0" w:oddVBand="0" w:evenVBand="0" w:oddHBand="0" w:evenHBand="0" w:firstRowFirstColumn="0" w:firstRowLastColumn="0" w:lastRowFirstColumn="0" w:lastRowLastColumn="0"/>
-            </w:pPr>
-            <w:r>
-              <w:t>Alta</w:t>
-            </w:r>
-          </w:p>
-        </w:tc>
-      </w:tr>
-      <w:tr>
-        <w:trPr>
-          <w:cnfStyle w:val="000000100000" w:firstRow="0" w:lastRow="0" w:firstColumn="0" w:lastColumn="0" w:oddVBand="0" w:evenVBand="0" w:oddHBand="1" w:evenHBand="0" w:firstRowFirstColumn="0" w:firstRowLastColumn="0" w:lastRowFirstColumn="0" w:lastRowLastColumn="0"/>
-        </w:trPr>
-        <w:tc>
-          <w:tcPr>
-            <w:cnfStyle w:val="001000000000" w:firstRow="0" w:lastRow="0" w:firstColumn="1" w:lastColumn="0" w:oddVBand="0" w:evenVBand="0" w:oddHBand="0" w:evenHBand="0" w:firstRowFirstColumn="0" w:firstRowLastColumn="0" w:lastRowFirstColumn="0" w:lastRowLastColumn="0"/>
-            <w:tcW w:w="1413" w:type="dxa"/>
-          </w:tcPr>
-          <w:p>
-            <w:pPr>
-              <w:jc w:val="center"/>
-              <w:rPr>
-                <w:b w:val="0"/>
-                <w:bCs w:val="0"/>
-              </w:rPr>
-            </w:pPr>
-          </w:p>
-          <w:p>
-            <w:pPr>
-              <w:jc w:val="center"/>
-            </w:pPr>
-            <w:r>
-              <w:t>RNF_1.3</w:t>
-            </w:r>
-          </w:p>
-          <w:p>
-            <w:pPr>
-              <w:jc w:val="center"/>
-            </w:pPr>
-          </w:p>
-        </w:tc>
-        <w:tc>
-          <w:tcPr>
-            <w:tcW w:w="6804" w:type="dxa"/>
-          </w:tcPr>
-          <w:p>
-            <w:pPr>
-              <w:jc w:val="center"/>
-              <w:cnfStyle w:val="000000100000" w:firstRow="0" w:lastRow="0" w:firstColumn="0" w:lastColumn="0" w:oddVBand="0" w:evenVBand="0" w:oddHBand="1" w:evenHBand="0" w:firstRowFirstColumn="0" w:firstRowLastColumn="0" w:lastRowFirstColumn="0" w:lastRowLastColumn="0"/>
-            </w:pPr>
-          </w:p>
-          <w:p>
-            <w:pPr>
-              <w:jc w:val="center"/>
-              <w:cnfStyle w:val="000000100000" w:firstRow="0" w:lastRow="0" w:firstColumn="0" w:lastColumn="0" w:oddVBand="0" w:evenVBand="0" w:oddHBand="1" w:evenHBand="0" w:firstRowFirstColumn="0" w:firstRowLastColumn="0" w:lastRowFirstColumn="0" w:lastRowLastColumn="0"/>
-            </w:pPr>
-            <w:r>
-              <w:t>Il sistema deve utilizzare delle icone per l’accesso alle varie funzionalità.</w:t>
-            </w:r>
-          </w:p>
-        </w:tc>
-        <w:tc>
-          <w:tcPr>
-            <w:tcW w:w="1701" w:type="dxa"/>
-          </w:tcPr>
-          <w:p>
-            <w:pPr>
-              <w:jc w:val="center"/>
-              <w:cnfStyle w:val="000000100000" w:firstRow="0" w:lastRow="0" w:firstColumn="0" w:lastColumn="0" w:oddVBand="0" w:evenVBand="0" w:oddHBand="1" w:evenHBand="0" w:firstRowFirstColumn="0" w:firstRowLastColumn="0" w:lastRowFirstColumn="0" w:lastRowLastColumn="0"/>
-            </w:pPr>
-          </w:p>
-          <w:p>
-            <w:pPr>
-              <w:jc w:val="center"/>
-              <w:cnfStyle w:val="000000100000" w:firstRow="0" w:lastRow="0" w:firstColumn="0" w:lastColumn="0" w:oddVBand="0" w:evenVBand="0" w:oddHBand="1" w:evenHBand="0" w:firstRowFirstColumn="0" w:firstRowLastColumn="0" w:lastRowFirstColumn="0" w:lastRowLastColumn="0"/>
-            </w:pPr>
-            <w:r>
-              <w:t>Alta</w:t>
-            </w:r>
-          </w:p>
-        </w:tc>
-      </w:tr>
-      <w:tr>
-        <w:tc>
-          <w:tcPr>
-            <w:cnfStyle w:val="001000000000" w:firstRow="0" w:lastRow="0" w:firstColumn="1" w:lastColumn="0" w:oddVBand="0" w:evenVBand="0" w:oddHBand="0" w:evenHBand="0" w:firstRowFirstColumn="0" w:firstRowLastColumn="0" w:lastRowFirstColumn="0" w:lastRowLastColumn="0"/>
-            <w:tcW w:w="1413" w:type="dxa"/>
-          </w:tcPr>
-          <w:p>
-            <w:pPr>
-              <w:jc w:val="center"/>
-              <w:rPr>
-                <w:b w:val="0"/>
-                <w:bCs w:val="0"/>
-              </w:rPr>
-            </w:pPr>
-          </w:p>
-          <w:p>
-            <w:pPr>
-              <w:jc w:val="center"/>
-            </w:pPr>
-            <w:r>
-              <w:t>RNF_1.4</w:t>
-            </w:r>
-          </w:p>
-          <w:p>
-            <w:pPr>
-              <w:jc w:val="center"/>
-              <w:rPr>
-                <w:b w:val="0"/>
-                <w:bCs w:val="0"/>
-              </w:rPr>
-            </w:pPr>
-          </w:p>
-        </w:tc>
-        <w:tc>
-          <w:tcPr>
-            <w:tcW w:w="6804" w:type="dxa"/>
-          </w:tcPr>
-          <w:p>
-            <w:pPr>
-              <w:jc w:val="center"/>
-              <w:cnfStyle w:val="000000000000" w:firstRow="0" w:lastRow="0" w:firstColumn="0" w:lastColumn="0" w:oddVBand="0" w:evenVBand="0" w:oddHBand="0" w:evenHBand="0" w:firstRowFirstColumn="0" w:firstRowLastColumn="0" w:lastRowFirstColumn="0" w:lastRowLastColumn="0"/>
-            </w:pPr>
-            <w:r>
-              <w:t>Il sistema deve dare informazioni chiare all’utente sugli errori di compilazione dei form.</w:t>
+            <w:r>
+              <w:t xml:space="preserve">Il sistema deve dare informazioni chiare all’utente sugli errori di compilazione dei </w:t>
+            </w:r>
+            <w:proofErr w:type="spellStart"/>
+            <w:r>
+              <w:t>form</w:t>
+            </w:r>
+            <w:proofErr w:type="spellEnd"/>
+            <w:r>
+              <w:t>.</w:t>
             </w:r>
           </w:p>
         </w:tc>
@@ -5571,7 +4950,7 @@
               </w:rPr>
             </w:pPr>
             <w:r>
-              <w:t>RNF_2.1</w:t>
+              <w:t>RNF_2</w:t>
             </w:r>
           </w:p>
           <w:p>
@@ -5610,7 +4989,7 @@
               <w:cnfStyle w:val="000000100000" w:firstRow="0" w:lastRow="0" w:firstColumn="0" w:lastColumn="0" w:oddVBand="0" w:evenVBand="0" w:oddHBand="1" w:evenHBand="0" w:firstRowFirstColumn="0" w:firstRowLastColumn="0" w:lastRowFirstColumn="0" w:lastRowLastColumn="0"/>
             </w:pPr>
             <w:r>
-              <w:t>Alta</w:t>
+              <w:t>Media</w:t>
             </w:r>
           </w:p>
         </w:tc>
@@ -5624,29 +5003,6 @@
           <w:p>
             <w:pPr>
               <w:jc w:val="center"/>
-              <w:rPr>
-                <w:b w:val="0"/>
-                <w:bCs w:val="0"/>
-              </w:rPr>
-            </w:pPr>
-          </w:p>
-          <w:p>
-            <w:pPr>
-              <w:jc w:val="center"/>
-            </w:pPr>
-            <w:r>
-              <w:t>RNF_</w:t>
-            </w:r>
-            <w:r>
-              <w:t>2</w:t>
-            </w:r>
-            <w:r>
-              <w:t>.2</w:t>
-            </w:r>
-          </w:p>
-          <w:p>
-            <w:pPr>
-              <w:jc w:val="center"/>
             </w:pPr>
           </w:p>
         </w:tc>
@@ -5680,7 +5036,7 @@
               <w:cnfStyle w:val="000000000000" w:firstRow="0" w:lastRow="0" w:firstColumn="0" w:lastColumn="0" w:oddVBand="0" w:evenVBand="0" w:oddHBand="0" w:evenHBand="0" w:firstRowFirstColumn="0" w:firstRowLastColumn="0" w:lastRowFirstColumn="0" w:lastRowLastColumn="0"/>
             </w:pPr>
             <w:r>
-              <w:t>Alta</w:t>
+              <w:t>Media</w:t>
             </w:r>
           </w:p>
         </w:tc>
@@ -5697,29 +5053,6 @@
           <w:p>
             <w:pPr>
               <w:jc w:val="center"/>
-              <w:rPr>
-                <w:b w:val="0"/>
-                <w:bCs w:val="0"/>
-              </w:rPr>
-            </w:pPr>
-          </w:p>
-          <w:p>
-            <w:pPr>
-              <w:jc w:val="center"/>
-            </w:pPr>
-            <w:r>
-              <w:t>RNF_</w:t>
-            </w:r>
-            <w:r>
-              <w:t>2</w:t>
-            </w:r>
-            <w:r>
-              <w:t>.3</w:t>
-            </w:r>
-          </w:p>
-          <w:p>
-            <w:pPr>
-              <w:jc w:val="center"/>
             </w:pPr>
           </w:p>
         </w:tc>
@@ -5759,7 +5092,7 @@
               <w:cnfStyle w:val="000000100000" w:firstRow="0" w:lastRow="0" w:firstColumn="0" w:lastColumn="0" w:oddVBand="0" w:evenVBand="0" w:oddHBand="1" w:evenHBand="0" w:firstRowFirstColumn="0" w:firstRowLastColumn="0" w:lastRowFirstColumn="0" w:lastRowLastColumn="0"/>
             </w:pPr>
             <w:r>
-              <w:t>Media</w:t>
+              <w:t>Bassa</w:t>
             </w:r>
           </w:p>
         </w:tc>
@@ -5783,7 +5116,6 @@
           <w:sz w:val="24"/>
           <w:szCs w:val="24"/>
         </w:rPr>
-        <w:lastRenderedPageBreak/>
         <w:t>Estensibilità</w:t>
       </w:r>
     </w:p>
@@ -5877,9 +5209,6 @@
             </w:r>
             <w:r>
               <w:t>3</w:t>
-            </w:r>
-            <w:r>
-              <w:t>.1</w:t>
             </w:r>
           </w:p>
           <w:p>
@@ -5961,7 +5290,7 @@
           <w:sz w:val="24"/>
           <w:szCs w:val="24"/>
         </w:rPr>
-        <w:t>Perfomance</w:t>
+        <w:t>Prestazioni</w:t>
       </w:r>
     </w:p>
     <w:tbl>
@@ -6050,7 +5379,7 @@
               </w:rPr>
             </w:pPr>
             <w:r>
-              <w:t>RNF_4.1</w:t>
+              <w:t>RNF_4</w:t>
             </w:r>
           </w:p>
           <w:p>
@@ -6072,15 +5401,19 @@
               <w:t>Il</w:t>
             </w:r>
             <w:r>
-              <w:t xml:space="preserve"> sistema dovrebbe, nel 90% dei casi, rispondere alle richieste utente </w:t>
-            </w:r>
-            <w:proofErr w:type="gramStart"/>
-            <w:r>
-              <w:t>in al</w:t>
-            </w:r>
-            <w:proofErr w:type="gramEnd"/>
-            <w:r>
-              <w:t xml:space="preserve"> più 3 secondi</w:t>
+              <w:t xml:space="preserve"> sistema dovrebbe, nel 90% dei casi, rispondere alle richieste utente in</w:t>
+            </w:r>
+            <w:r>
+              <w:t>,</w:t>
+            </w:r>
+            <w:r>
+              <w:t xml:space="preserve"> al più</w:t>
+            </w:r>
+            <w:r>
+              <w:t>,</w:t>
+            </w:r>
+            <w:r>
+              <w:t xml:space="preserve"> 3 secondi</w:t>
             </w:r>
             <w:r>
               <w:t>.</w:t>
@@ -6103,88 +5436,36 @@
               <w:cnfStyle w:val="000000100000" w:firstRow="0" w:lastRow="0" w:firstColumn="0" w:lastColumn="0" w:oddVBand="0" w:evenVBand="0" w:oddHBand="1" w:evenHBand="0" w:firstRowFirstColumn="0" w:firstRowLastColumn="0" w:lastRowFirstColumn="0" w:lastRowLastColumn="0"/>
             </w:pPr>
             <w:r>
-              <w:t>Media</w:t>
-            </w:r>
-          </w:p>
-        </w:tc>
-      </w:tr>
-      <w:tr>
-        <w:tc>
-          <w:tcPr>
-            <w:cnfStyle w:val="001000000000" w:firstRow="0" w:lastRow="0" w:firstColumn="1" w:lastColumn="0" w:oddVBand="0" w:evenVBand="0" w:oddHBand="0" w:evenHBand="0" w:firstRowFirstColumn="0" w:firstRowLastColumn="0" w:lastRowFirstColumn="0" w:lastRowLastColumn="0"/>
-            <w:tcW w:w="1413" w:type="dxa"/>
-          </w:tcPr>
-          <w:p>
-            <w:pPr>
-              <w:jc w:val="center"/>
-              <w:rPr>
-                <w:b w:val="0"/>
-                <w:bCs w:val="0"/>
-              </w:rPr>
-            </w:pPr>
-          </w:p>
-          <w:p>
-            <w:pPr>
-              <w:jc w:val="center"/>
-            </w:pPr>
-            <w:r>
-              <w:t>RNF_</w:t>
-            </w:r>
-            <w:r>
-              <w:t>4</w:t>
-            </w:r>
-            <w:r>
-              <w:t>.2</w:t>
-            </w:r>
-          </w:p>
-          <w:p>
-            <w:pPr>
-              <w:jc w:val="center"/>
-            </w:pPr>
-          </w:p>
-        </w:tc>
-        <w:tc>
-          <w:tcPr>
-            <w:tcW w:w="6804" w:type="dxa"/>
-          </w:tcPr>
-          <w:p>
-            <w:pPr>
-              <w:jc w:val="center"/>
-              <w:cnfStyle w:val="000000000000" w:firstRow="0" w:lastRow="0" w:firstColumn="0" w:lastColumn="0" w:oddVBand="0" w:evenVBand="0" w:oddHBand="0" w:evenHBand="0" w:firstRowFirstColumn="0" w:firstRowLastColumn="0" w:lastRowFirstColumn="0" w:lastRowLastColumn="0"/>
-            </w:pPr>
-          </w:p>
-          <w:p>
-            <w:pPr>
-              <w:jc w:val="center"/>
-              <w:cnfStyle w:val="000000000000" w:firstRow="0" w:lastRow="0" w:firstColumn="0" w:lastColumn="0" w:oddVBand="0" w:evenVBand="0" w:oddHBand="0" w:evenHBand="0" w:firstRowFirstColumn="0" w:firstRowLastColumn="0" w:lastRowFirstColumn="0" w:lastRowLastColumn="0"/>
-            </w:pPr>
-            <w:r>
-              <w:t>L’interfaccia grafica deve essere responsive per smartphone, PC e tablet.</w:t>
-            </w:r>
-          </w:p>
-        </w:tc>
-        <w:tc>
-          <w:tcPr>
-            <w:tcW w:w="1701" w:type="dxa"/>
-          </w:tcPr>
-          <w:p>
-            <w:pPr>
-              <w:jc w:val="center"/>
-              <w:cnfStyle w:val="000000000000" w:firstRow="0" w:lastRow="0" w:firstColumn="0" w:lastColumn="0" w:oddVBand="0" w:evenVBand="0" w:oddHBand="0" w:evenHBand="0" w:firstRowFirstColumn="0" w:firstRowLastColumn="0" w:lastRowFirstColumn="0" w:lastRowLastColumn="0"/>
-            </w:pPr>
-          </w:p>
-          <w:p>
-            <w:pPr>
-              <w:jc w:val="center"/>
-              <w:cnfStyle w:val="000000000000" w:firstRow="0" w:lastRow="0" w:firstColumn="0" w:lastColumn="0" w:oddVBand="0" w:evenVBand="0" w:oddHBand="0" w:evenHBand="0" w:firstRowFirstColumn="0" w:firstRowLastColumn="0" w:lastRowFirstColumn="0" w:lastRowLastColumn="0"/>
-            </w:pPr>
-            <w:r>
-              <w:t>Media</w:t>
+              <w:t>Bassa</w:t>
             </w:r>
           </w:p>
         </w:tc>
       </w:tr>
     </w:tbl>
+    <w:p>
+      <w:pPr>
+        <w:rPr>
+          <w:sz w:val="24"/>
+          <w:szCs w:val="24"/>
+        </w:rPr>
+      </w:pPr>
+    </w:p>
+    <w:p>
+      <w:pPr>
+        <w:rPr>
+          <w:sz w:val="24"/>
+          <w:szCs w:val="24"/>
+        </w:rPr>
+      </w:pPr>
+    </w:p>
+    <w:p>
+      <w:pPr>
+        <w:rPr>
+          <w:sz w:val="24"/>
+          <w:szCs w:val="24"/>
+        </w:rPr>
+      </w:pPr>
+    </w:p>
     <w:p>
       <w:pPr>
         <w:rPr>
@@ -6210,6 +5491,7 @@
           <w:sz w:val="24"/>
           <w:szCs w:val="24"/>
         </w:rPr>
+        <w:lastRenderedPageBreak/>
         <w:t>Manutenibilità</w:t>
       </w:r>
     </w:p>
@@ -6299,7 +5581,7 @@
               </w:rPr>
             </w:pPr>
             <w:r>
-              <w:t>RNF_5.1</w:t>
+              <w:t>RNF_5</w:t>
             </w:r>
           </w:p>
           <w:p>
@@ -6369,20 +5651,6 @@
                 <w:bCs w:val="0"/>
               </w:rPr>
             </w:pPr>
-          </w:p>
-          <w:p>
-            <w:pPr>
-              <w:jc w:val="center"/>
-            </w:pPr>
-            <w:r>
-              <w:t>RNF_</w:t>
-            </w:r>
-            <w:r>
-              <w:t>5</w:t>
-            </w:r>
-            <w:r>
-              <w:t>.2</w:t>
-            </w:r>
           </w:p>
           <w:p>
             <w:pPr>
@@ -6546,7 +5814,7 @@
               </w:rPr>
             </w:pPr>
             <w:r>
-              <w:t>RPF_1.1</w:t>
+              <w:t>PR_1</w:t>
             </w:r>
           </w:p>
           <w:p>
@@ -6612,26 +5880,6 @@
             <w:pPr>
               <w:jc w:val="center"/>
             </w:pPr>
-            <w:r>
-              <w:t>R</w:t>
-            </w:r>
-            <w:r>
-              <w:t>PF</w:t>
-            </w:r>
-            <w:r>
-              <w:t>_</w:t>
-            </w:r>
-            <w:r>
-              <w:t>1</w:t>
-            </w:r>
-            <w:r>
-              <w:t>.2</w:t>
-            </w:r>
-          </w:p>
-          <w:p>
-            <w:pPr>
-              <w:jc w:val="center"/>
-            </w:pPr>
           </w:p>
         </w:tc>
         <w:tc>
@@ -6682,14 +5930,6 @@
             <w:pPr>
               <w:jc w:val="center"/>
             </w:pPr>
-          </w:p>
-          <w:p>
-            <w:pPr>
-              <w:jc w:val="center"/>
-            </w:pPr>
-            <w:r>
-              <w:t>RPF_1.3</w:t>
-            </w:r>
           </w:p>
           <w:p>
             <w:pPr>
@@ -6717,7 +5957,15 @@
               <w:cnfStyle w:val="000000100000" w:firstRow="0" w:lastRow="0" w:firstColumn="0" w:lastColumn="0" w:oddVBand="0" w:evenVBand="0" w:oddHBand="1" w:evenHBand="0" w:firstRowFirstColumn="0" w:firstRowLastColumn="0" w:lastRowFirstColumn="0" w:lastRowLastColumn="0"/>
             </w:pPr>
             <w:r>
-              <w:t>Il DataBase Management System usato d</w:t>
+              <w:t xml:space="preserve">Il </w:t>
+            </w:r>
+            <w:proofErr w:type="spellStart"/>
+            <w:r>
+              <w:t>DataBase</w:t>
+            </w:r>
+            <w:proofErr w:type="spellEnd"/>
+            <w:r>
+              <w:t xml:space="preserve"> Management System usato d</w:t>
             </w:r>
             <w:r>
               <w:t>al sistema deve essere MySQL.</w:t>
@@ -6927,7 +6175,6 @@
           <w:sz w:val="56"/>
           <w:szCs w:val="56"/>
         </w:rPr>
-        <w:lastRenderedPageBreak/>
         <w:t>2. Casi D’Uso</w:t>
       </w:r>
     </w:p>
@@ -7287,8 +6534,13 @@
               <w:jc w:val="center"/>
             </w:pPr>
             <w:r>
-              <w:t>Entry Condition</w:t>
-            </w:r>
+              <w:t xml:space="preserve">Entry </w:t>
+            </w:r>
+            <w:proofErr w:type="spellStart"/>
+            <w:r>
+              <w:t>Condition</w:t>
+            </w:r>
+            <w:proofErr w:type="spellEnd"/>
           </w:p>
         </w:tc>
         <w:tc>
@@ -7341,7 +6593,15 @@
               </w:rPr>
             </w:pPr>
             <w:r>
-              <w:t>Exit Condition:</w:t>
+              <w:t xml:space="preserve">Exit </w:t>
+            </w:r>
+            <w:proofErr w:type="spellStart"/>
+            <w:r>
+              <w:t>Condition</w:t>
+            </w:r>
+            <w:proofErr w:type="spellEnd"/>
+            <w:r>
+              <w:t>:</w:t>
             </w:r>
           </w:p>
           <w:p>
@@ -7405,17 +6665,30 @@
               </w:rPr>
             </w:pPr>
             <w:r>
-              <w:t>Exit Condition:</w:t>
-            </w:r>
-          </w:p>
-          <w:p>
-            <w:pPr>
-              <w:spacing w:line="240" w:lineRule="auto"/>
-              <w:jc w:val="center"/>
-            </w:pPr>
-            <w:r>
-              <w:t>On Failure</w:t>
-            </w:r>
+              <w:t xml:space="preserve">Exit </w:t>
+            </w:r>
+            <w:proofErr w:type="spellStart"/>
+            <w:r>
+              <w:t>Condition</w:t>
+            </w:r>
+            <w:proofErr w:type="spellEnd"/>
+            <w:r>
+              <w:t>:</w:t>
+            </w:r>
+          </w:p>
+          <w:p>
+            <w:pPr>
+              <w:spacing w:line="240" w:lineRule="auto"/>
+              <w:jc w:val="center"/>
+            </w:pPr>
+            <w:r>
+              <w:t xml:space="preserve">On </w:t>
+            </w:r>
+            <w:proofErr w:type="spellStart"/>
+            <w:r>
+              <w:t>Failure</w:t>
+            </w:r>
+            <w:proofErr w:type="spellEnd"/>
           </w:p>
         </w:tc>
         <w:tc>
@@ -7468,6 +6741,7 @@
               </w:rPr>
             </w:pPr>
             <w:r>
+              <w:lastRenderedPageBreak/>
               <w:t>Flusso di Eventi</w:t>
             </w:r>
           </w:p>
@@ -8358,7 +7632,6 @@
           <w:b/>
           <w:bCs/>
         </w:rPr>
-        <w:lastRenderedPageBreak/>
         <w:t>UC_UG_2_Login</w:t>
       </w:r>
     </w:p>
@@ -8678,8 +7951,13 @@
               <w:jc w:val="center"/>
             </w:pPr>
             <w:r>
-              <w:t>Entry Condition</w:t>
-            </w:r>
+              <w:t xml:space="preserve">Entry </w:t>
+            </w:r>
+            <w:proofErr w:type="spellStart"/>
+            <w:r>
+              <w:t>Condition</w:t>
+            </w:r>
+            <w:proofErr w:type="spellEnd"/>
           </w:p>
         </w:tc>
         <w:tc>
@@ -8735,7 +8013,15 @@
               </w:rPr>
             </w:pPr>
             <w:r>
-              <w:t>Exit Condition:</w:t>
+              <w:t xml:space="preserve">Exit </w:t>
+            </w:r>
+            <w:proofErr w:type="spellStart"/>
+            <w:r>
+              <w:t>Condition</w:t>
+            </w:r>
+            <w:proofErr w:type="spellEnd"/>
+            <w:r>
+              <w:t>:</w:t>
             </w:r>
           </w:p>
           <w:p>
@@ -8802,17 +8088,30 @@
               </w:rPr>
             </w:pPr>
             <w:r>
-              <w:t>Exit Condition:</w:t>
-            </w:r>
-          </w:p>
-          <w:p>
-            <w:pPr>
-              <w:spacing w:line="240" w:lineRule="auto"/>
-              <w:jc w:val="center"/>
-            </w:pPr>
-            <w:r>
-              <w:t>On Failure</w:t>
-            </w:r>
+              <w:t xml:space="preserve">Exit </w:t>
+            </w:r>
+            <w:proofErr w:type="spellStart"/>
+            <w:r>
+              <w:t>Condition</w:t>
+            </w:r>
+            <w:proofErr w:type="spellEnd"/>
+            <w:r>
+              <w:t>:</w:t>
+            </w:r>
+          </w:p>
+          <w:p>
+            <w:pPr>
+              <w:spacing w:line="240" w:lineRule="auto"/>
+              <w:jc w:val="center"/>
+            </w:pPr>
+            <w:r>
+              <w:t xml:space="preserve">On </w:t>
+            </w:r>
+            <w:proofErr w:type="spellStart"/>
+            <w:r>
+              <w:t>Failure</w:t>
+            </w:r>
+            <w:proofErr w:type="spellEnd"/>
           </w:p>
         </w:tc>
         <w:tc>
@@ -9120,6 +8419,7 @@
               <w:jc w:val="center"/>
             </w:pPr>
             <w:r>
+              <w:lastRenderedPageBreak/>
               <w:t>3</w:t>
             </w:r>
           </w:p>
@@ -9826,7 +9126,6 @@
           <w:b/>
           <w:bCs/>
         </w:rPr>
-        <w:lastRenderedPageBreak/>
         <w:t>UC_UG_3_VisualizzazioneProdottiPerCategoria</w:t>
       </w:r>
     </w:p>
@@ -10126,8 +9425,13 @@
               <w:jc w:val="center"/>
             </w:pPr>
             <w:r>
-              <w:t>Entry Condition</w:t>
-            </w:r>
+              <w:t xml:space="preserve">Entry </w:t>
+            </w:r>
+            <w:proofErr w:type="spellStart"/>
+            <w:r>
+              <w:t>Condition</w:t>
+            </w:r>
+            <w:proofErr w:type="spellEnd"/>
           </w:p>
         </w:tc>
         <w:tc>
@@ -10152,8 +9456,13 @@
               <w:t>L’utente gene</w:t>
             </w:r>
             <w:r>
-              <w:t>rico si trova nella home page di BeHub</w:t>
-            </w:r>
+              <w:t xml:space="preserve">rico si trova nella home page di </w:t>
+            </w:r>
+            <w:proofErr w:type="spellStart"/>
+            <w:r>
+              <w:t>BeHub</w:t>
+            </w:r>
+            <w:proofErr w:type="spellEnd"/>
             <w:r>
               <w:t>.</w:t>
             </w:r>
@@ -10186,7 +9495,15 @@
               </w:rPr>
             </w:pPr>
             <w:r>
-              <w:t>Exit Condition:</w:t>
+              <w:t xml:space="preserve">Exit </w:t>
+            </w:r>
+            <w:proofErr w:type="spellStart"/>
+            <w:r>
+              <w:t>Condition</w:t>
+            </w:r>
+            <w:proofErr w:type="spellEnd"/>
+            <w:r>
+              <w:t>:</w:t>
             </w:r>
           </w:p>
           <w:p>
@@ -10253,17 +9570,30 @@
               </w:rPr>
             </w:pPr>
             <w:r>
-              <w:t>Exit Condition:</w:t>
-            </w:r>
-          </w:p>
-          <w:p>
-            <w:pPr>
-              <w:spacing w:line="240" w:lineRule="auto"/>
-              <w:jc w:val="center"/>
-            </w:pPr>
-            <w:r>
-              <w:t>On Failure</w:t>
-            </w:r>
+              <w:t xml:space="preserve">Exit </w:t>
+            </w:r>
+            <w:proofErr w:type="spellStart"/>
+            <w:r>
+              <w:t>Condition</w:t>
+            </w:r>
+            <w:proofErr w:type="spellEnd"/>
+            <w:r>
+              <w:t>:</w:t>
+            </w:r>
+          </w:p>
+          <w:p>
+            <w:pPr>
+              <w:spacing w:line="240" w:lineRule="auto"/>
+              <w:jc w:val="center"/>
+            </w:pPr>
+            <w:r>
+              <w:t xml:space="preserve">On </w:t>
+            </w:r>
+            <w:proofErr w:type="spellStart"/>
+            <w:r>
+              <w:t>Failure</w:t>
+            </w:r>
+            <w:proofErr w:type="spellEnd"/>
           </w:p>
         </w:tc>
         <w:tc>
@@ -10511,6 +9841,7 @@
               <w:jc w:val="center"/>
             </w:pPr>
             <w:r>
+              <w:lastRenderedPageBreak/>
               <w:t>2</w:t>
             </w:r>
           </w:p>
@@ -10953,7 +10284,6 @@
           <w:b/>
           <w:bCs/>
         </w:rPr>
-        <w:lastRenderedPageBreak/>
         <w:t>UC_UG_4_VisualizzazioneDettagliProdotto</w:t>
       </w:r>
     </w:p>
@@ -11253,8 +10583,13 @@
               <w:jc w:val="center"/>
             </w:pPr>
             <w:r>
-              <w:t>Entry Condition</w:t>
-            </w:r>
+              <w:t xml:space="preserve">Entry </w:t>
+            </w:r>
+            <w:proofErr w:type="spellStart"/>
+            <w:r>
+              <w:t>Condition</w:t>
+            </w:r>
+            <w:proofErr w:type="spellEnd"/>
           </w:p>
         </w:tc>
         <w:tc>
@@ -11307,7 +10642,15 @@
               </w:rPr>
             </w:pPr>
             <w:r>
-              <w:t>Exit Condition:</w:t>
+              <w:t xml:space="preserve">Exit </w:t>
+            </w:r>
+            <w:proofErr w:type="spellStart"/>
+            <w:r>
+              <w:t>Condition</w:t>
+            </w:r>
+            <w:proofErr w:type="spellEnd"/>
+            <w:r>
+              <w:t>:</w:t>
             </w:r>
           </w:p>
           <w:p>
@@ -11371,17 +10714,30 @@
               </w:rPr>
             </w:pPr>
             <w:r>
-              <w:t>Exit Condition:</w:t>
-            </w:r>
-          </w:p>
-          <w:p>
-            <w:pPr>
-              <w:spacing w:line="240" w:lineRule="auto"/>
-              <w:jc w:val="center"/>
-            </w:pPr>
-            <w:r>
-              <w:t>On Failure</w:t>
-            </w:r>
+              <w:t xml:space="preserve">Exit </w:t>
+            </w:r>
+            <w:proofErr w:type="spellStart"/>
+            <w:r>
+              <w:t>Condition</w:t>
+            </w:r>
+            <w:proofErr w:type="spellEnd"/>
+            <w:r>
+              <w:t>:</w:t>
+            </w:r>
+          </w:p>
+          <w:p>
+            <w:pPr>
+              <w:spacing w:line="240" w:lineRule="auto"/>
+              <w:jc w:val="center"/>
+            </w:pPr>
+            <w:r>
+              <w:t xml:space="preserve">On </w:t>
+            </w:r>
+            <w:proofErr w:type="spellStart"/>
+            <w:r>
+              <w:t>Failure</w:t>
+            </w:r>
+            <w:proofErr w:type="spellEnd"/>
           </w:p>
         </w:tc>
         <w:tc>
@@ -11623,6 +10979,7 @@
               <w:jc w:val="center"/>
             </w:pPr>
             <w:r>
+              <w:lastRenderedPageBreak/>
               <w:t>2</w:t>
             </w:r>
           </w:p>
@@ -12044,7 +11401,6 @@
           <w:b/>
           <w:bCs/>
         </w:rPr>
-        <w:lastRenderedPageBreak/>
         <w:t>UC_UG_5_InserimentoProdottoCarrello</w:t>
       </w:r>
     </w:p>
@@ -12344,8 +11700,13 @@
               <w:jc w:val="center"/>
             </w:pPr>
             <w:r>
-              <w:t>Entry Condition</w:t>
-            </w:r>
+              <w:t xml:space="preserve">Entry </w:t>
+            </w:r>
+            <w:proofErr w:type="spellStart"/>
+            <w:r>
+              <w:t>Condition</w:t>
+            </w:r>
+            <w:proofErr w:type="spellEnd"/>
           </w:p>
         </w:tc>
         <w:tc>
@@ -12398,7 +11759,15 @@
               </w:rPr>
             </w:pPr>
             <w:r>
-              <w:t>Exit Condition:</w:t>
+              <w:t xml:space="preserve">Exit </w:t>
+            </w:r>
+            <w:proofErr w:type="spellStart"/>
+            <w:r>
+              <w:t>Condition</w:t>
+            </w:r>
+            <w:proofErr w:type="spellEnd"/>
+            <w:r>
+              <w:t>:</w:t>
             </w:r>
           </w:p>
           <w:p>
@@ -12462,17 +11831,30 @@
               </w:rPr>
             </w:pPr>
             <w:r>
-              <w:t>Exit Condition:</w:t>
-            </w:r>
-          </w:p>
-          <w:p>
-            <w:pPr>
-              <w:spacing w:line="240" w:lineRule="auto"/>
-              <w:jc w:val="center"/>
-            </w:pPr>
-            <w:r>
-              <w:t>On Failure</w:t>
-            </w:r>
+              <w:t xml:space="preserve">Exit </w:t>
+            </w:r>
+            <w:proofErr w:type="spellStart"/>
+            <w:r>
+              <w:t>Condition</w:t>
+            </w:r>
+            <w:proofErr w:type="spellEnd"/>
+            <w:r>
+              <w:t>:</w:t>
+            </w:r>
+          </w:p>
+          <w:p>
+            <w:pPr>
+              <w:spacing w:line="240" w:lineRule="auto"/>
+              <w:jc w:val="center"/>
+            </w:pPr>
+            <w:r>
+              <w:t xml:space="preserve">On </w:t>
+            </w:r>
+            <w:proofErr w:type="spellStart"/>
+            <w:r>
+              <w:t>Failure</w:t>
+            </w:r>
+            <w:proofErr w:type="spellEnd"/>
           </w:p>
         </w:tc>
         <w:tc>
@@ -12713,6 +12095,7 @@
               <w:jc w:val="center"/>
             </w:pPr>
             <w:r>
+              <w:lastRenderedPageBreak/>
               <w:t>2</w:t>
             </w:r>
           </w:p>
@@ -13090,7 +12473,6 @@
           <w:b/>
           <w:bCs/>
         </w:rPr>
-        <w:lastRenderedPageBreak/>
         <w:t>UC_UG_6_VisualizzazioneCarrello</w:t>
       </w:r>
     </w:p>
@@ -13390,8 +12772,13 @@
               <w:jc w:val="center"/>
             </w:pPr>
             <w:r>
-              <w:t>Entry Condition</w:t>
-            </w:r>
+              <w:t xml:space="preserve">Entry </w:t>
+            </w:r>
+            <w:proofErr w:type="spellStart"/>
+            <w:r>
+              <w:t>Condition</w:t>
+            </w:r>
+            <w:proofErr w:type="spellEnd"/>
           </w:p>
         </w:tc>
         <w:tc>
@@ -13419,7 +12806,21 @@
               <w:rPr>
                 <w:color w:val="000000" w:themeColor="text1"/>
               </w:rPr>
-              <w:t>L’utente deve selezionare il carrello dalla navigation bar.</w:t>
+              <w:t xml:space="preserve">L’utente deve selezionare il carrello dalla </w:t>
+            </w:r>
+            <w:proofErr w:type="spellStart"/>
+            <w:r>
+              <w:rPr>
+                <w:color w:val="000000" w:themeColor="text1"/>
+              </w:rPr>
+              <w:t>navigation</w:t>
+            </w:r>
+            <w:proofErr w:type="spellEnd"/>
+            <w:r>
+              <w:rPr>
+                <w:color w:val="000000" w:themeColor="text1"/>
+              </w:rPr>
+              <w:t xml:space="preserve"> bar.</w:t>
             </w:r>
           </w:p>
         </w:tc>
@@ -13450,7 +12851,15 @@
               </w:rPr>
             </w:pPr>
             <w:r>
-              <w:t>Exit Condition:</w:t>
+              <w:t xml:space="preserve">Exit </w:t>
+            </w:r>
+            <w:proofErr w:type="spellStart"/>
+            <w:r>
+              <w:t>Condition</w:t>
+            </w:r>
+            <w:proofErr w:type="spellEnd"/>
+            <w:r>
+              <w:t>:</w:t>
             </w:r>
           </w:p>
           <w:p>
@@ -13514,17 +12923,30 @@
               </w:rPr>
             </w:pPr>
             <w:r>
-              <w:t>Exit Condition:</w:t>
-            </w:r>
-          </w:p>
-          <w:p>
-            <w:pPr>
-              <w:spacing w:line="240" w:lineRule="auto"/>
-              <w:jc w:val="center"/>
-            </w:pPr>
-            <w:r>
-              <w:t>On Failure</w:t>
-            </w:r>
+              <w:t xml:space="preserve">Exit </w:t>
+            </w:r>
+            <w:proofErr w:type="spellStart"/>
+            <w:r>
+              <w:t>Condition</w:t>
+            </w:r>
+            <w:proofErr w:type="spellEnd"/>
+            <w:r>
+              <w:t>:</w:t>
+            </w:r>
+          </w:p>
+          <w:p>
+            <w:pPr>
+              <w:spacing w:line="240" w:lineRule="auto"/>
+              <w:jc w:val="center"/>
+            </w:pPr>
+            <w:r>
+              <w:t xml:space="preserve">On </w:t>
+            </w:r>
+            <w:proofErr w:type="spellStart"/>
+            <w:r>
+              <w:t>Failure</w:t>
+            </w:r>
+            <w:proofErr w:type="spellEnd"/>
           </w:p>
         </w:tc>
         <w:tc>
@@ -13742,7 +13164,15 @@
               <w:t>Utente</w:t>
             </w:r>
             <w:r>
-              <w:t>:  Selezionando dalla navigation bar il carrello.</w:t>
+              <w:t xml:space="preserve">:  Selezionando dalla </w:t>
+            </w:r>
+            <w:proofErr w:type="spellStart"/>
+            <w:r>
+              <w:t>navigation</w:t>
+            </w:r>
+            <w:proofErr w:type="spellEnd"/>
+            <w:r>
+              <w:t xml:space="preserve"> bar il carrello.</w:t>
             </w:r>
           </w:p>
         </w:tc>
@@ -13770,6 +13200,7 @@
               <w:jc w:val="center"/>
             </w:pPr>
             <w:r>
+              <w:lastRenderedPageBreak/>
               <w:t>2</w:t>
             </w:r>
           </w:p>
@@ -14373,7 +13804,6 @@
           <w:b/>
           <w:bCs/>
         </w:rPr>
-        <w:lastRenderedPageBreak/>
         <w:t>UC_UG_7_ModificaProfilo</w:t>
       </w:r>
     </w:p>
@@ -14673,8 +14103,13 @@
               <w:jc w:val="center"/>
             </w:pPr>
             <w:r>
-              <w:t>Entry Condition</w:t>
-            </w:r>
+              <w:t xml:space="preserve">Entry </w:t>
+            </w:r>
+            <w:proofErr w:type="spellStart"/>
+            <w:r>
+              <w:t>Condition</w:t>
+            </w:r>
+            <w:proofErr w:type="spellEnd"/>
           </w:p>
         </w:tc>
         <w:tc>
@@ -14739,7 +14174,15 @@
               </w:rPr>
             </w:pPr>
             <w:r>
-              <w:t>Exit Condition:</w:t>
+              <w:t xml:space="preserve">Exit </w:t>
+            </w:r>
+            <w:proofErr w:type="spellStart"/>
+            <w:r>
+              <w:t>Condition</w:t>
+            </w:r>
+            <w:proofErr w:type="spellEnd"/>
+            <w:r>
+              <w:t>:</w:t>
             </w:r>
           </w:p>
           <w:p>
@@ -14809,17 +14252,30 @@
               </w:rPr>
             </w:pPr>
             <w:r>
-              <w:t>Exit Condition:</w:t>
-            </w:r>
-          </w:p>
-          <w:p>
-            <w:pPr>
-              <w:spacing w:line="240" w:lineRule="auto"/>
-              <w:jc w:val="center"/>
-            </w:pPr>
-            <w:r>
-              <w:t>On Failure</w:t>
-            </w:r>
+              <w:t xml:space="preserve">Exit </w:t>
+            </w:r>
+            <w:proofErr w:type="spellStart"/>
+            <w:r>
+              <w:t>Condition</w:t>
+            </w:r>
+            <w:proofErr w:type="spellEnd"/>
+            <w:r>
+              <w:t>:</w:t>
+            </w:r>
+          </w:p>
+          <w:p>
+            <w:pPr>
+              <w:spacing w:line="240" w:lineRule="auto"/>
+              <w:jc w:val="center"/>
+            </w:pPr>
+            <w:r>
+              <w:t xml:space="preserve">On </w:t>
+            </w:r>
+            <w:proofErr w:type="spellStart"/>
+            <w:r>
+              <w:t>Failure</w:t>
+            </w:r>
+            <w:proofErr w:type="spellEnd"/>
           </w:p>
         </w:tc>
         <w:tc>
@@ -15073,7 +14529,15 @@
               <w:t>Utente</w:t>
             </w:r>
             <w:r>
-              <w:t>:  Seleziona dalla navigation bar l’area personale.</w:t>
+              <w:t xml:space="preserve">:  Seleziona dalla </w:t>
+            </w:r>
+            <w:proofErr w:type="spellStart"/>
+            <w:r>
+              <w:t>navigation</w:t>
+            </w:r>
+            <w:proofErr w:type="spellEnd"/>
+            <w:r>
+              <w:t xml:space="preserve"> bar l’area personale.</w:t>
             </w:r>
           </w:p>
         </w:tc>
@@ -15101,6 +14565,7 @@
               <w:jc w:val="center"/>
             </w:pPr>
             <w:r>
+              <w:lastRenderedPageBreak/>
               <w:t>2</w:t>
             </w:r>
           </w:p>
@@ -15887,7 +15352,6 @@
           <w:b/>
           <w:bCs/>
         </w:rPr>
-        <w:lastRenderedPageBreak/>
         <w:t>UC_UG_8_InvioTicket</w:t>
       </w:r>
     </w:p>
@@ -16187,8 +15651,13 @@
               <w:jc w:val="center"/>
             </w:pPr>
             <w:r>
-              <w:t>Entry Condition</w:t>
-            </w:r>
+              <w:t xml:space="preserve">Entry </w:t>
+            </w:r>
+            <w:proofErr w:type="spellStart"/>
+            <w:r>
+              <w:t>Condition</w:t>
+            </w:r>
+            <w:proofErr w:type="spellEnd"/>
           </w:p>
         </w:tc>
         <w:tc>
@@ -16253,7 +15722,15 @@
               </w:rPr>
             </w:pPr>
             <w:r>
-              <w:t>Exit Condition:</w:t>
+              <w:t xml:space="preserve">Exit </w:t>
+            </w:r>
+            <w:proofErr w:type="spellStart"/>
+            <w:r>
+              <w:t>Condition</w:t>
+            </w:r>
+            <w:proofErr w:type="spellEnd"/>
+            <w:r>
+              <w:t>:</w:t>
             </w:r>
           </w:p>
           <w:p>
@@ -16323,17 +15800,30 @@
               </w:rPr>
             </w:pPr>
             <w:r>
-              <w:t>Exit Condition:</w:t>
-            </w:r>
-          </w:p>
-          <w:p>
-            <w:pPr>
-              <w:spacing w:line="240" w:lineRule="auto"/>
-              <w:jc w:val="center"/>
-            </w:pPr>
-            <w:r>
-              <w:t>On Failure</w:t>
-            </w:r>
+              <w:t xml:space="preserve">Exit </w:t>
+            </w:r>
+            <w:proofErr w:type="spellStart"/>
+            <w:r>
+              <w:t>Condition</w:t>
+            </w:r>
+            <w:proofErr w:type="spellEnd"/>
+            <w:r>
+              <w:t>:</w:t>
+            </w:r>
+          </w:p>
+          <w:p>
+            <w:pPr>
+              <w:spacing w:line="240" w:lineRule="auto"/>
+              <w:jc w:val="center"/>
+            </w:pPr>
+            <w:r>
+              <w:t xml:space="preserve">On </w:t>
+            </w:r>
+            <w:proofErr w:type="spellStart"/>
+            <w:r>
+              <w:t>Failure</w:t>
+            </w:r>
+            <w:proofErr w:type="spellEnd"/>
           </w:p>
         </w:tc>
         <w:tc>
@@ -16562,6 +16052,7 @@
               <w:jc w:val="center"/>
             </w:pPr>
             <w:r>
+              <w:lastRenderedPageBreak/>
               <w:t>1</w:t>
             </w:r>
           </w:p>
@@ -16592,7 +16083,15 @@
               <w:t>Utente</w:t>
             </w:r>
             <w:r>
-              <w:t>:  Seleziona dalla navigation bar l’area personale.</w:t>
+              <w:t xml:space="preserve">:  Seleziona dalla </w:t>
+            </w:r>
+            <w:proofErr w:type="spellStart"/>
+            <w:r>
+              <w:t>navigation</w:t>
+            </w:r>
+            <w:proofErr w:type="spellEnd"/>
+            <w:r>
+              <w:t xml:space="preserve"> bar l’area personale.</w:t>
             </w:r>
           </w:p>
         </w:tc>
@@ -17396,7 +16895,6 @@
           <w:sz w:val="32"/>
           <w:szCs w:val="32"/>
         </w:rPr>
-        <w:lastRenderedPageBreak/>
         <w:t>Venditore</w:t>
       </w:r>
     </w:p>
@@ -17473,6 +16971,7 @@
               <w:jc w:val="center"/>
             </w:pPr>
             <w:r>
+              <w:lastRenderedPageBreak/>
               <w:t>ID</w:t>
             </w:r>
           </w:p>
@@ -17664,8 +17163,13 @@
               <w:jc w:val="center"/>
             </w:pPr>
             <w:r>
-              <w:t>Entry Condition</w:t>
-            </w:r>
+              <w:t xml:space="preserve">Entry </w:t>
+            </w:r>
+            <w:proofErr w:type="spellStart"/>
+            <w:r>
+              <w:t>Condition</w:t>
+            </w:r>
+            <w:proofErr w:type="spellEnd"/>
           </w:p>
         </w:tc>
         <w:tc>
@@ -17703,7 +17207,15 @@
               </w:rPr>
             </w:pPr>
             <w:r>
-              <w:t>Exit Condition:</w:t>
+              <w:t xml:space="preserve">Exit </w:t>
+            </w:r>
+            <w:proofErr w:type="spellStart"/>
+            <w:r>
+              <w:t>Condition</w:t>
+            </w:r>
+            <w:proofErr w:type="spellEnd"/>
+            <w:r>
+              <w:t>:</w:t>
             </w:r>
           </w:p>
           <w:p>
@@ -17751,16 +17263,29 @@
               </w:rPr>
             </w:pPr>
             <w:r>
-              <w:t>Exit Condition:</w:t>
-            </w:r>
-          </w:p>
-          <w:p>
-            <w:pPr>
-              <w:jc w:val="center"/>
-            </w:pPr>
-            <w:r>
-              <w:t>On Failure</w:t>
-            </w:r>
+              <w:t xml:space="preserve">Exit </w:t>
+            </w:r>
+            <w:proofErr w:type="spellStart"/>
+            <w:r>
+              <w:t>Condition</w:t>
+            </w:r>
+            <w:proofErr w:type="spellEnd"/>
+            <w:r>
+              <w:t>:</w:t>
+            </w:r>
+          </w:p>
+          <w:p>
+            <w:pPr>
+              <w:jc w:val="center"/>
+            </w:pPr>
+            <w:r>
+              <w:t xml:space="preserve">On </w:t>
+            </w:r>
+            <w:proofErr w:type="spellStart"/>
+            <w:r>
+              <w:t>Failure</w:t>
+            </w:r>
+            <w:proofErr w:type="spellEnd"/>
           </w:p>
         </w:tc>
         <w:tc>
@@ -17955,7 +17480,15 @@
               <w:t>ostra la</w:t>
             </w:r>
             <w:r>
-              <w:t xml:space="preserve"> navigation bar</w:t>
+              <w:t xml:space="preserve"> </w:t>
+            </w:r>
+            <w:proofErr w:type="spellStart"/>
+            <w:r>
+              <w:t>navigation</w:t>
+            </w:r>
+            <w:proofErr w:type="spellEnd"/>
+            <w:r>
+              <w:t xml:space="preserve"> bar</w:t>
             </w:r>
             <w:r>
               <w:t xml:space="preserve"> e un pulsante “Vendi”.</w:t>
@@ -18579,7 +18112,6 @@
           <w:b/>
           <w:bCs/>
         </w:rPr>
-        <w:lastRenderedPageBreak/>
         <w:t>UC_V_2_ModificaStatoOrdine</w:t>
       </w:r>
     </w:p>
@@ -18645,6 +18177,7 @@
               <w:jc w:val="center"/>
             </w:pPr>
             <w:r>
+              <w:lastRenderedPageBreak/>
               <w:t>Nome</w:t>
             </w:r>
           </w:p>
@@ -18800,8 +18333,13 @@
               <w:jc w:val="center"/>
             </w:pPr>
             <w:r>
-              <w:t>Entry Condition</w:t>
-            </w:r>
+              <w:t xml:space="preserve">Entry </w:t>
+            </w:r>
+            <w:proofErr w:type="spellStart"/>
+            <w:r>
+              <w:t>Condition</w:t>
+            </w:r>
+            <w:proofErr w:type="spellEnd"/>
           </w:p>
         </w:tc>
         <w:tc>
@@ -18839,7 +18377,15 @@
               </w:rPr>
             </w:pPr>
             <w:r>
-              <w:t>Exit Condition:</w:t>
+              <w:t xml:space="preserve">Exit </w:t>
+            </w:r>
+            <w:proofErr w:type="spellStart"/>
+            <w:r>
+              <w:t>Condition</w:t>
+            </w:r>
+            <w:proofErr w:type="spellEnd"/>
+            <w:r>
+              <w:t>:</w:t>
             </w:r>
           </w:p>
           <w:p>
@@ -18887,16 +18433,29 @@
               </w:rPr>
             </w:pPr>
             <w:r>
-              <w:t>Exit Condition:</w:t>
-            </w:r>
-          </w:p>
-          <w:p>
-            <w:pPr>
-              <w:jc w:val="center"/>
-            </w:pPr>
-            <w:r>
-              <w:t>On Failure</w:t>
-            </w:r>
+              <w:t xml:space="preserve">Exit </w:t>
+            </w:r>
+            <w:proofErr w:type="spellStart"/>
+            <w:r>
+              <w:t>Condition</w:t>
+            </w:r>
+            <w:proofErr w:type="spellEnd"/>
+            <w:r>
+              <w:t>:</w:t>
+            </w:r>
+          </w:p>
+          <w:p>
+            <w:pPr>
+              <w:jc w:val="center"/>
+            </w:pPr>
+            <w:r>
+              <w:t xml:space="preserve">On </w:t>
+            </w:r>
+            <w:proofErr w:type="spellStart"/>
+            <w:r>
+              <w:t>Failure</w:t>
+            </w:r>
+            <w:proofErr w:type="spellEnd"/>
           </w:p>
         </w:tc>
         <w:tc>
@@ -19571,7 +19130,6 @@
           <w:b/>
           <w:bCs/>
         </w:rPr>
-        <w:lastRenderedPageBreak/>
         <w:t>UC_V_3_ModificaProdotto</w:t>
       </w:r>
     </w:p>
@@ -19601,6 +19159,7 @@
               <w:jc w:val="center"/>
             </w:pPr>
             <w:r>
+              <w:lastRenderedPageBreak/>
               <w:t>ID</w:t>
             </w:r>
           </w:p>
@@ -19792,8 +19351,13 @@
               <w:jc w:val="center"/>
             </w:pPr>
             <w:r>
-              <w:t>Entry Condition</w:t>
-            </w:r>
+              <w:t xml:space="preserve">Entry </w:t>
+            </w:r>
+            <w:proofErr w:type="spellStart"/>
+            <w:r>
+              <w:t>Condition</w:t>
+            </w:r>
+            <w:proofErr w:type="spellEnd"/>
           </w:p>
         </w:tc>
         <w:tc>
@@ -19831,7 +19395,15 @@
               </w:rPr>
             </w:pPr>
             <w:r>
-              <w:t>Exit Condition:</w:t>
+              <w:t xml:space="preserve">Exit </w:t>
+            </w:r>
+            <w:proofErr w:type="spellStart"/>
+            <w:r>
+              <w:t>Condition</w:t>
+            </w:r>
+            <w:proofErr w:type="spellEnd"/>
+            <w:r>
+              <w:t>:</w:t>
             </w:r>
           </w:p>
           <w:p>
@@ -19879,16 +19451,29 @@
               </w:rPr>
             </w:pPr>
             <w:r>
-              <w:t>Exit Condition:</w:t>
-            </w:r>
-          </w:p>
-          <w:p>
-            <w:pPr>
-              <w:jc w:val="center"/>
-            </w:pPr>
-            <w:r>
-              <w:t>On Failure</w:t>
-            </w:r>
+              <w:t xml:space="preserve">Exit </w:t>
+            </w:r>
+            <w:proofErr w:type="spellStart"/>
+            <w:r>
+              <w:t>Condition</w:t>
+            </w:r>
+            <w:proofErr w:type="spellEnd"/>
+            <w:r>
+              <w:t>:</w:t>
+            </w:r>
+          </w:p>
+          <w:p>
+            <w:pPr>
+              <w:jc w:val="center"/>
+            </w:pPr>
+            <w:r>
+              <w:t xml:space="preserve">On </w:t>
+            </w:r>
+            <w:proofErr w:type="spellStart"/>
+            <w:r>
+              <w:t>Failure</w:t>
+            </w:r>
+            <w:proofErr w:type="spellEnd"/>
           </w:p>
         </w:tc>
         <w:tc>
@@ -20705,7 +20290,6 @@
           <w:b/>
           <w:bCs/>
         </w:rPr>
-        <w:lastRenderedPageBreak/>
         <w:t>UC_V_4_EliminaProdotto</w:t>
       </w:r>
     </w:p>
@@ -20735,6 +20319,7 @@
               <w:jc w:val="center"/>
             </w:pPr>
             <w:r>
+              <w:lastRenderedPageBreak/>
               <w:t>ID</w:t>
             </w:r>
           </w:p>
@@ -20926,8 +20511,13 @@
               <w:jc w:val="center"/>
             </w:pPr>
             <w:r>
-              <w:t>Entry Condition</w:t>
-            </w:r>
+              <w:t xml:space="preserve">Entry </w:t>
+            </w:r>
+            <w:proofErr w:type="spellStart"/>
+            <w:r>
+              <w:t>Condition</w:t>
+            </w:r>
+            <w:proofErr w:type="spellEnd"/>
           </w:p>
         </w:tc>
         <w:tc>
@@ -20965,7 +20555,15 @@
               </w:rPr>
             </w:pPr>
             <w:r>
-              <w:t>Exit Condition:</w:t>
+              <w:t xml:space="preserve">Exit </w:t>
+            </w:r>
+            <w:proofErr w:type="spellStart"/>
+            <w:r>
+              <w:t>Condition</w:t>
+            </w:r>
+            <w:proofErr w:type="spellEnd"/>
+            <w:r>
+              <w:t>:</w:t>
             </w:r>
           </w:p>
           <w:p>
@@ -21013,16 +20611,29 @@
               </w:rPr>
             </w:pPr>
             <w:r>
-              <w:t>Exit Condition:</w:t>
-            </w:r>
-          </w:p>
-          <w:p>
-            <w:pPr>
-              <w:jc w:val="center"/>
-            </w:pPr>
-            <w:r>
-              <w:t>On Failure</w:t>
-            </w:r>
+              <w:t xml:space="preserve">Exit </w:t>
+            </w:r>
+            <w:proofErr w:type="spellStart"/>
+            <w:r>
+              <w:t>Condition</w:t>
+            </w:r>
+            <w:proofErr w:type="spellEnd"/>
+            <w:r>
+              <w:t>:</w:t>
+            </w:r>
+          </w:p>
+          <w:p>
+            <w:pPr>
+              <w:jc w:val="center"/>
+            </w:pPr>
+            <w:r>
+              <w:t xml:space="preserve">On </w:t>
+            </w:r>
+            <w:proofErr w:type="spellStart"/>
+            <w:r>
+              <w:t>Failure</w:t>
+            </w:r>
+            <w:proofErr w:type="spellEnd"/>
           </w:p>
         </w:tc>
         <w:tc>
@@ -21878,8 +21489,13 @@
               <w:jc w:val="center"/>
             </w:pPr>
             <w:r>
-              <w:t>Entry Condition</w:t>
-            </w:r>
+              <w:t xml:space="preserve">Entry </w:t>
+            </w:r>
+            <w:proofErr w:type="spellStart"/>
+            <w:r>
+              <w:t>Condition</w:t>
+            </w:r>
+            <w:proofErr w:type="spellEnd"/>
           </w:p>
         </w:tc>
         <w:tc>
@@ -21917,7 +21533,15 @@
               </w:rPr>
             </w:pPr>
             <w:r>
-              <w:t>Exit Condition:</w:t>
+              <w:t xml:space="preserve">Exit </w:t>
+            </w:r>
+            <w:proofErr w:type="spellStart"/>
+            <w:r>
+              <w:t>Condition</w:t>
+            </w:r>
+            <w:proofErr w:type="spellEnd"/>
+            <w:r>
+              <w:t>:</w:t>
             </w:r>
           </w:p>
           <w:p>
@@ -21965,16 +21589,29 @@
               </w:rPr>
             </w:pPr>
             <w:r>
-              <w:t>Exit Condition:</w:t>
-            </w:r>
-          </w:p>
-          <w:p>
-            <w:pPr>
-              <w:jc w:val="center"/>
-            </w:pPr>
-            <w:r>
-              <w:t>On Failure</w:t>
-            </w:r>
+              <w:t xml:space="preserve">Exit </w:t>
+            </w:r>
+            <w:proofErr w:type="spellStart"/>
+            <w:r>
+              <w:t>Condition</w:t>
+            </w:r>
+            <w:proofErr w:type="spellEnd"/>
+            <w:r>
+              <w:t>:</w:t>
+            </w:r>
+          </w:p>
+          <w:p>
+            <w:pPr>
+              <w:jc w:val="center"/>
+            </w:pPr>
+            <w:r>
+              <w:t xml:space="preserve">On </w:t>
+            </w:r>
+            <w:proofErr w:type="spellStart"/>
+            <w:r>
+              <w:t>Failure</w:t>
+            </w:r>
+            <w:proofErr w:type="spellEnd"/>
           </w:p>
         </w:tc>
         <w:tc>
@@ -22979,8 +22616,13 @@
               <w:jc w:val="center"/>
             </w:pPr>
             <w:r>
-              <w:t>Entry Condition</w:t>
-            </w:r>
+              <w:t xml:space="preserve">Entry </w:t>
+            </w:r>
+            <w:proofErr w:type="spellStart"/>
+            <w:r>
+              <w:t>Condition</w:t>
+            </w:r>
+            <w:proofErr w:type="spellEnd"/>
           </w:p>
         </w:tc>
         <w:tc>
@@ -23018,7 +22660,15 @@
               </w:rPr>
             </w:pPr>
             <w:r>
-              <w:t>Exit Condition:</w:t>
+              <w:t xml:space="preserve">Exit </w:t>
+            </w:r>
+            <w:proofErr w:type="spellStart"/>
+            <w:r>
+              <w:t>Condition</w:t>
+            </w:r>
+            <w:proofErr w:type="spellEnd"/>
+            <w:r>
+              <w:t>:</w:t>
             </w:r>
           </w:p>
           <w:p>
@@ -23066,16 +22716,29 @@
               </w:rPr>
             </w:pPr>
             <w:r>
-              <w:t>Exit Condition:</w:t>
-            </w:r>
-          </w:p>
-          <w:p>
-            <w:pPr>
-              <w:jc w:val="center"/>
-            </w:pPr>
-            <w:r>
-              <w:t>On Failure</w:t>
-            </w:r>
+              <w:t xml:space="preserve">Exit </w:t>
+            </w:r>
+            <w:proofErr w:type="spellStart"/>
+            <w:r>
+              <w:t>Condition</w:t>
+            </w:r>
+            <w:proofErr w:type="spellEnd"/>
+            <w:r>
+              <w:t>:</w:t>
+            </w:r>
+          </w:p>
+          <w:p>
+            <w:pPr>
+              <w:jc w:val="center"/>
+            </w:pPr>
+            <w:r>
+              <w:t xml:space="preserve">On </w:t>
+            </w:r>
+            <w:proofErr w:type="spellStart"/>
+            <w:r>
+              <w:t>Failure</w:t>
+            </w:r>
+            <w:proofErr w:type="spellEnd"/>
           </w:p>
         </w:tc>
         <w:tc>
@@ -23288,7 +22951,15 @@
               <w:t>Accede all’area personale d</w:t>
             </w:r>
             <w:r>
-              <w:t>alla navigation bar.</w:t>
+              <w:t xml:space="preserve">alla </w:t>
+            </w:r>
+            <w:proofErr w:type="spellStart"/>
+            <w:r>
+              <w:t>navigation</w:t>
+            </w:r>
+            <w:proofErr w:type="spellEnd"/>
+            <w:r>
+              <w:t xml:space="preserve"> bar.</w:t>
             </w:r>
           </w:p>
         </w:tc>
